--- a/k224-docs/Результаты 3.4.docx
+++ b/k224-docs/Результаты 3.4.docx
@@ -151,21 +151,7 @@
                   <w:b/>
                   <w:sz w:val="40"/>
                 </w:rPr>
-                <w:t xml:space="preserve">СЕРВИС ПО ПОИСКУ ВЕЧЕРИНОК. РЕЗУЛЬТАТЫ </w:t>
-              </w:r>
-              <w:r>
-                <w:rPr>
-                  <w:b/>
-                  <w:sz w:val="40"/>
-                </w:rPr>
-                <w:t>ТЕСТИРОВАНИЯ</w:t>
-              </w:r>
-              <w:r>
-                <w:rPr>
-                  <w:b/>
-                  <w:sz w:val="40"/>
-                </w:rPr>
-                <w:t xml:space="preserve"> </w:t>
+                <w:t xml:space="preserve">СЕРВИС ПО ПОИСКУ ВЕЧЕРИНОК. РЕЗУЛЬТАТЫ ТЕСТИРОВАНИЯ </w:t>
               </w:r>
             </w:p>
             <w:p>
@@ -240,6 +226,7 @@
                       </w:rPr>
                       <w:t>«</w:t>
                     </w:r>
+                    <w:proofErr w:type="spellStart"/>
                     <w:r>
                       <w:rPr>
                         <w:sz w:val="44"/>
@@ -248,6 +235,7 @@
                       </w:rPr>
                       <w:t>PartySurfing</w:t>
                     </w:r>
+                    <w:proofErr w:type="spellEnd"/>
                     <w:r>
                       <w:rPr>
                         <w:szCs w:val="28"/>
@@ -383,8 +371,6 @@
           </w:rPr>
           <w:t>1. Результаты выполнения тест-кейсовк первому релизу</w:t>
         </w:r>
-        <w:bookmarkStart w:id="0" w:name="_GoBack"/>
-        <w:bookmarkEnd w:id="0"/>
         <w:r>
           <w:rPr>
             <w:noProof/>
@@ -1736,13 +1722,23 @@
                 <w:i w:val="0"/>
               </w:rPr>
             </w:pPr>
+            <w:proofErr w:type="spellStart"/>
             <w:r>
               <w:rPr>
                 <w:rStyle w:val="aa"/>
                 <w:b w:val="0"/>
                 <w:i w:val="0"/>
               </w:rPr>
-              <w:t>Сиволоб Иван</w:t>
+              <w:t>Сиволоб</w:t>
+            </w:r>
+            <w:proofErr w:type="spellEnd"/>
+            <w:r>
+              <w:rPr>
+                <w:rStyle w:val="aa"/>
+                <w:b w:val="0"/>
+                <w:i w:val="0"/>
+              </w:rPr>
+              <w:t xml:space="preserve"> Иван</w:t>
             </w:r>
           </w:p>
         </w:tc>
@@ -1857,13 +1853,23 @@
                 <w:i w:val="0"/>
               </w:rPr>
             </w:pPr>
+            <w:proofErr w:type="spellStart"/>
             <w:r>
               <w:rPr>
                 <w:rStyle w:val="aa"/>
                 <w:b w:val="0"/>
                 <w:i w:val="0"/>
               </w:rPr>
-              <w:t>Сиволоб Иван</w:t>
+              <w:t>Сиволоб</w:t>
+            </w:r>
+            <w:proofErr w:type="spellEnd"/>
+            <w:r>
+              <w:rPr>
+                <w:rStyle w:val="aa"/>
+                <w:b w:val="0"/>
+                <w:i w:val="0"/>
+              </w:rPr>
+              <w:t xml:space="preserve"> Иван</w:t>
             </w:r>
           </w:p>
         </w:tc>
@@ -2071,8 +2077,18 @@
                 <w:b w:val="0"/>
                 <w:i w:val="0"/>
               </w:rPr>
-              <w:t>Обработка результатов с последующим изменением документов и созданием ишью</w:t>
-            </w:r>
+              <w:t xml:space="preserve">Обработка результатов с последующим изменением документов и созданием </w:t>
+            </w:r>
+            <w:proofErr w:type="spellStart"/>
+            <w:r>
+              <w:rPr>
+                <w:rStyle w:val="aa"/>
+                <w:b w:val="0"/>
+                <w:i w:val="0"/>
+              </w:rPr>
+              <w:t>ишью</w:t>
+            </w:r>
+            <w:proofErr w:type="spellEnd"/>
           </w:p>
         </w:tc>
         <w:tc>
@@ -2144,7 +2160,7 @@
       <w:pPr>
         <w:pStyle w:val="1"/>
       </w:pPr>
-      <w:bookmarkStart w:id="1" w:name="_Toc414662684"/>
+      <w:bookmarkStart w:id="0" w:name="_Toc414662684"/>
       <w:r>
         <w:lastRenderedPageBreak/>
         <w:t xml:space="preserve">Результаты </w:t>
@@ -2161,7 +2177,7 @@
       <w:r>
         <w:t>елизу</w:t>
       </w:r>
-      <w:bookmarkEnd w:id="1"/>
+      <w:bookmarkEnd w:id="0"/>
     </w:p>
     <w:tbl>
       <w:tblPr>
@@ -2232,7 +2248,15 @@
               <w:t>/</w:t>
             </w:r>
             <w:r>
-              <w:t>или расшифровка ошибки(ок)</w:t>
+              <w:t>или расшифровка ошибки(</w:t>
+            </w:r>
+            <w:proofErr w:type="spellStart"/>
+            <w:r>
+              <w:t>ок</w:t>
+            </w:r>
+            <w:proofErr w:type="spellEnd"/>
+            <w:r>
+              <w:t>)</w:t>
             </w:r>
           </w:p>
         </w:tc>
@@ -8030,7 +8054,7 @@
       <w:pPr>
         <w:pStyle w:val="1"/>
       </w:pPr>
-      <w:bookmarkStart w:id="2" w:name="_Toc414662685"/>
+      <w:bookmarkStart w:id="1" w:name="_Toc414662685"/>
       <w:r>
         <w:lastRenderedPageBreak/>
         <w:t>Р</w:t>
@@ -8041,7 +8065,7 @@
       <w:r>
         <w:t>ест-кейсов ко второму релизу</w:t>
       </w:r>
-      <w:bookmarkEnd w:id="2"/>
+      <w:bookmarkEnd w:id="1"/>
     </w:p>
     <w:p>
       <w:r>
@@ -8062,8 +8086,13 @@
         <w:t>Голубое выделение</w:t>
       </w:r>
       <w:r>
-        <w:t xml:space="preserve"> – созданы ишью</w:t>
+        <w:t xml:space="preserve"> – созданы </w:t>
       </w:r>
+      <w:proofErr w:type="spellStart"/>
+      <w:r>
+        <w:t>ишью</w:t>
+      </w:r>
+      <w:proofErr w:type="spellEnd"/>
     </w:p>
     <w:p>
       <w:r>
@@ -8172,7 +8201,15 @@
               <w:t>/</w:t>
             </w:r>
             <w:r>
-              <w:t>или расшифровка ошибки(ок)</w:t>
+              <w:t>или расшифровка ошибки(</w:t>
+            </w:r>
+            <w:proofErr w:type="spellStart"/>
+            <w:r>
+              <w:t>ок</w:t>
+            </w:r>
+            <w:proofErr w:type="spellEnd"/>
+            <w:r>
+              <w:t>)</w:t>
             </w:r>
           </w:p>
         </w:tc>
@@ -8233,7 +8270,16 @@
               <w:pStyle w:val="ac"/>
               <w:ind w:left="420"/>
               <w:jc w:val="center"/>
-            </w:pPr>
+              <w:rPr>
+                <w:color w:val="2E74B5" w:themeColor="accent1" w:themeShade="BF"/>
+              </w:rPr>
+            </w:pPr>
+            <w:r>
+              <w:rPr>
+                <w:color w:val="2E74B5" w:themeColor="accent1" w:themeShade="BF"/>
+              </w:rPr>
+              <w:t>Перечислить поля в тест-кейсе</w:t>
+            </w:r>
           </w:p>
         </w:tc>
       </w:tr>
@@ -8268,45 +8314,27 @@
               <w:rPr>
                 <w:lang w:val="en-US"/>
               </w:rPr>
-              <w:t xml:space="preserve">pass  </w:t>
-            </w:r>
-          </w:p>
-        </w:tc>
-        <w:tc>
-          <w:tcPr>
-            <w:tcW w:w="5522" w:type="dxa"/>
-            <w:vAlign w:val="center"/>
-          </w:tcPr>
-          <w:p>
-            <w:pPr>
-              <w:jc w:val="center"/>
-              <w:rPr>
-                <w:color w:val="538135" w:themeColor="accent6" w:themeShade="BF"/>
-              </w:rPr>
-            </w:pPr>
-            <w:r>
-              <w:rPr>
-                <w:color w:val="538135" w:themeColor="accent6" w:themeShade="BF"/>
-              </w:rPr>
-              <w:t>Примечание</w:t>
-            </w:r>
-            <w:r>
-              <w:rPr>
-                <w:color w:val="538135" w:themeColor="accent6" w:themeShade="BF"/>
-              </w:rPr>
-              <w:t xml:space="preserve">: календарь выпадает при нажатии на </w:t>
-            </w:r>
-            <w:r>
-              <w:rPr>
-                <w:color w:val="538135" w:themeColor="accent6" w:themeShade="BF"/>
-              </w:rPr>
-              <w:t>спец. стрелку</w:t>
-            </w:r>
-            <w:r>
-              <w:rPr>
-                <w:color w:val="538135" w:themeColor="accent6" w:themeShade="BF"/>
-              </w:rPr>
-              <w:t>, а не на поле</w:t>
+              <w:t>pass</w:t>
+            </w:r>
+          </w:p>
+        </w:tc>
+        <w:tc>
+          <w:tcPr>
+            <w:tcW w:w="5522" w:type="dxa"/>
+            <w:vAlign w:val="center"/>
+          </w:tcPr>
+          <w:p>
+            <w:pPr>
+              <w:jc w:val="center"/>
+              <w:rPr>
+                <w:color w:val="000000" w:themeColor="text1"/>
+              </w:rPr>
+            </w:pPr>
+            <w:r>
+              <w:rPr>
+                <w:color w:val="000000" w:themeColor="text1"/>
+              </w:rPr>
+              <w:t>Решить вопрос с работой на разных браузерах.</w:t>
             </w:r>
           </w:p>
         </w:tc>
@@ -8354,6 +8382,9 @@
           <w:p>
             <w:pPr>
               <w:jc w:val="center"/>
+              <w:rPr>
+                <w:color w:val="2E74B5" w:themeColor="accent1" w:themeShade="BF"/>
+              </w:rPr>
             </w:pPr>
           </w:p>
         </w:tc>
@@ -8513,7 +8544,27 @@
           <w:p>
             <w:pPr>
               <w:jc w:val="center"/>
-            </w:pPr>
+              <w:rPr>
+                <w:color w:val="2E74B5" w:themeColor="accent1" w:themeShade="BF"/>
+              </w:rPr>
+            </w:pPr>
+            <w:r>
+              <w:rPr>
+                <w:color w:val="2E74B5" w:themeColor="accent1" w:themeShade="BF"/>
+              </w:rPr>
+              <w:t>Добавить тест-кейс с датой рождения из будущего</w:t>
+            </w:r>
+          </w:p>
+          <w:p>
+            <w:pPr>
+              <w:jc w:val="center"/>
+            </w:pPr>
+            <w:r>
+              <w:rPr>
+                <w:color w:val="2E74B5" w:themeColor="accent1" w:themeShade="BF"/>
+              </w:rPr>
+              <w:t>Добавить тест-кейс с датой рождения меньше 18ти лет</w:t>
+            </w:r>
           </w:p>
         </w:tc>
       </w:tr>
@@ -8626,333 +8677,31 @@
           <w:p>
             <w:pPr>
               <w:jc w:val="center"/>
-            </w:pPr>
-          </w:p>
-        </w:tc>
-      </w:tr>
-      <w:tr>
-        <w:tc>
-          <w:tcPr>
-            <w:tcW w:w="2263" w:type="dxa"/>
-            <w:vAlign w:val="center"/>
-          </w:tcPr>
-          <w:p>
-            <w:pPr>
-              <w:jc w:val="center"/>
-              <w:rPr>
-                <w:lang w:val="en-US"/>
-              </w:rPr>
-            </w:pPr>
-            <w:r>
-              <w:t>Тест-кейс №1</w:t>
-            </w:r>
-            <w:r>
-              <w:rPr>
-                <w:lang w:val="en-US"/>
-              </w:rPr>
-              <w:t>30</w:t>
-            </w:r>
-          </w:p>
-        </w:tc>
-        <w:tc>
-          <w:tcPr>
-            <w:tcW w:w="1560" w:type="dxa"/>
-            <w:vAlign w:val="center"/>
-          </w:tcPr>
-          <w:p>
-            <w:pPr>
-              <w:jc w:val="center"/>
-              <w:rPr>
-                <w:lang w:val="en-US"/>
-              </w:rPr>
-            </w:pPr>
-            <w:r>
-              <w:rPr>
-                <w:lang w:val="en-US"/>
-              </w:rPr>
-              <w:t>pass</w:t>
-            </w:r>
-          </w:p>
-        </w:tc>
-        <w:tc>
-          <w:tcPr>
-            <w:tcW w:w="5522" w:type="dxa"/>
-            <w:vAlign w:val="center"/>
-          </w:tcPr>
-          <w:p>
-            <w:pPr>
-              <w:jc w:val="center"/>
-            </w:pPr>
-          </w:p>
-        </w:tc>
-      </w:tr>
-      <w:tr>
-        <w:tc>
-          <w:tcPr>
-            <w:tcW w:w="2263" w:type="dxa"/>
-            <w:vAlign w:val="center"/>
-          </w:tcPr>
-          <w:p>
-            <w:pPr>
-              <w:jc w:val="center"/>
-              <w:rPr>
-                <w:lang w:val="en-US"/>
-              </w:rPr>
-            </w:pPr>
-            <w:r>
-              <w:t>Тест-кейс №1</w:t>
-            </w:r>
-            <w:r>
-              <w:rPr>
-                <w:lang w:val="en-US"/>
-              </w:rPr>
-              <w:t>31</w:t>
-            </w:r>
-          </w:p>
-        </w:tc>
-        <w:tc>
-          <w:tcPr>
-            <w:tcW w:w="1560" w:type="dxa"/>
-            <w:vAlign w:val="center"/>
-          </w:tcPr>
-          <w:p>
-            <w:pPr>
-              <w:jc w:val="center"/>
-              <w:rPr>
-                <w:lang w:val="en-US"/>
-              </w:rPr>
-            </w:pPr>
-            <w:r>
-              <w:rPr>
-                <w:lang w:val="en-US"/>
-              </w:rPr>
-              <w:t>pass</w:t>
-            </w:r>
-          </w:p>
-        </w:tc>
-        <w:tc>
-          <w:tcPr>
-            <w:tcW w:w="5522" w:type="dxa"/>
-            <w:vAlign w:val="center"/>
-          </w:tcPr>
-          <w:p/>
-        </w:tc>
-      </w:tr>
-      <w:tr>
-        <w:tc>
-          <w:tcPr>
-            <w:tcW w:w="2263" w:type="dxa"/>
-            <w:vAlign w:val="center"/>
-          </w:tcPr>
-          <w:p>
-            <w:pPr>
-              <w:jc w:val="center"/>
-              <w:rPr>
-                <w:lang w:val="en-US"/>
-              </w:rPr>
-            </w:pPr>
-            <w:r>
-              <w:t>Тест-кейс №1</w:t>
-            </w:r>
-            <w:r>
-              <w:rPr>
-                <w:lang w:val="en-US"/>
-              </w:rPr>
-              <w:t>32</w:t>
-            </w:r>
-          </w:p>
-        </w:tc>
-        <w:tc>
-          <w:tcPr>
-            <w:tcW w:w="1560" w:type="dxa"/>
-            <w:vAlign w:val="center"/>
-          </w:tcPr>
-          <w:p>
-            <w:pPr>
-              <w:jc w:val="center"/>
-              <w:rPr>
-                <w:lang w:val="en-US"/>
-              </w:rPr>
-            </w:pPr>
-            <w:r>
-              <w:rPr>
-                <w:lang w:val="en-US"/>
-              </w:rPr>
-              <w:t>pass</w:t>
-            </w:r>
-          </w:p>
-        </w:tc>
-        <w:tc>
-          <w:tcPr>
-            <w:tcW w:w="5522" w:type="dxa"/>
-            <w:vAlign w:val="center"/>
-          </w:tcPr>
-          <w:p/>
-        </w:tc>
-      </w:tr>
-      <w:tr>
-        <w:tc>
-          <w:tcPr>
-            <w:tcW w:w="2263" w:type="dxa"/>
-            <w:vAlign w:val="center"/>
-          </w:tcPr>
-          <w:p>
-            <w:pPr>
-              <w:jc w:val="center"/>
-              <w:rPr>
-                <w:lang w:val="en-US"/>
-              </w:rPr>
-            </w:pPr>
-            <w:r>
-              <w:t>Тест-кейс №1</w:t>
-            </w:r>
-            <w:r>
-              <w:rPr>
-                <w:lang w:val="en-US"/>
-              </w:rPr>
-              <w:t>33</w:t>
-            </w:r>
-          </w:p>
-        </w:tc>
-        <w:tc>
-          <w:tcPr>
-            <w:tcW w:w="1560" w:type="dxa"/>
-            <w:vAlign w:val="center"/>
-          </w:tcPr>
-          <w:p>
-            <w:pPr>
-              <w:jc w:val="center"/>
-              <w:rPr>
-                <w:lang w:val="en-US"/>
-              </w:rPr>
-            </w:pPr>
-            <w:r>
-              <w:rPr>
-                <w:lang w:val="en-US"/>
-              </w:rPr>
-              <w:t>failed</w:t>
-            </w:r>
-          </w:p>
-        </w:tc>
-        <w:tc>
-          <w:tcPr>
-            <w:tcW w:w="5522" w:type="dxa"/>
-            <w:vAlign w:val="center"/>
-          </w:tcPr>
-          <w:p>
-            <w:pPr>
-              <w:jc w:val="center"/>
-              <w:rPr>
-                <w:highlight w:val="cyan"/>
-              </w:rPr>
-            </w:pPr>
-            <w:r>
-              <w:rPr>
-                <w:highlight w:val="cyan"/>
-              </w:rPr>
-              <w:t>Сервис</w:t>
-            </w:r>
-            <w:r>
-              <w:rPr>
-                <w:highlight w:val="cyan"/>
-              </w:rPr>
-              <w:t xml:space="preserve"> вылетает</w:t>
-            </w:r>
-          </w:p>
-        </w:tc>
-      </w:tr>
-      <w:tr>
-        <w:tc>
-          <w:tcPr>
-            <w:tcW w:w="2263" w:type="dxa"/>
-            <w:vAlign w:val="center"/>
-          </w:tcPr>
-          <w:p>
-            <w:pPr>
-              <w:jc w:val="center"/>
-            </w:pPr>
-            <w:r>
-              <w:t>Тест-кейс №1</w:t>
-            </w:r>
-            <w:r>
-              <w:rPr>
-                <w:lang w:val="en-US"/>
-              </w:rPr>
-              <w:t>3</w:t>
-            </w:r>
-            <w:r>
-              <w:t>4</w:t>
-            </w:r>
-          </w:p>
-        </w:tc>
-        <w:tc>
-          <w:tcPr>
-            <w:tcW w:w="1560" w:type="dxa"/>
-            <w:vAlign w:val="center"/>
-          </w:tcPr>
-          <w:p>
-            <w:pPr>
-              <w:jc w:val="center"/>
-              <w:rPr>
-                <w:lang w:val="en-US"/>
-              </w:rPr>
-            </w:pPr>
-            <w:r>
-              <w:rPr>
-                <w:lang w:val="en-US"/>
-              </w:rPr>
-              <w:t>failed</w:t>
-            </w:r>
-          </w:p>
-        </w:tc>
-        <w:tc>
-          <w:tcPr>
-            <w:tcW w:w="5522" w:type="dxa"/>
-            <w:vAlign w:val="center"/>
-          </w:tcPr>
-          <w:p>
-            <w:pPr>
-              <w:jc w:val="center"/>
-              <w:rPr>
-                <w:highlight w:val="cyan"/>
-              </w:rPr>
-            </w:pPr>
-            <w:r>
-              <w:rPr>
-                <w:highlight w:val="cyan"/>
-              </w:rPr>
-              <w:t>Сервис</w:t>
-            </w:r>
-            <w:r>
-              <w:rPr>
-                <w:highlight w:val="cyan"/>
-              </w:rPr>
-              <w:t xml:space="preserve"> </w:t>
-            </w:r>
-            <w:r>
-              <w:rPr>
-                <w:highlight w:val="cyan"/>
-              </w:rPr>
-              <w:t>вылетает (</w:t>
-            </w:r>
-            <w:r>
-              <w:rPr>
-                <w:highlight w:val="cyan"/>
-              </w:rPr>
-              <w:t>если не удалять дату рождения, тест проходит)</w:t>
-            </w:r>
-          </w:p>
-        </w:tc>
-      </w:tr>
-      <w:tr>
-        <w:tc>
-          <w:tcPr>
-            <w:tcW w:w="2263" w:type="dxa"/>
-            <w:vAlign w:val="center"/>
-          </w:tcPr>
-          <w:p>
-            <w:pPr>
-              <w:jc w:val="center"/>
+              <w:rPr>
+                <w:color w:val="2E74B5" w:themeColor="accent1" w:themeShade="BF"/>
+              </w:rPr>
+            </w:pPr>
+            <w:r>
+              <w:rPr>
+                <w:color w:val="2E74B5" w:themeColor="accent1" w:themeShade="BF"/>
+              </w:rPr>
+              <w:t>На экран выводятся два текстовых сообщения: несоответствие пароля и подтверждения пароля и не заполнение пароля</w:t>
+            </w:r>
+          </w:p>
+        </w:tc>
+      </w:tr>
+      <w:tr>
+        <w:tc>
+          <w:tcPr>
+            <w:tcW w:w="2263" w:type="dxa"/>
+            <w:vAlign w:val="center"/>
+          </w:tcPr>
+          <w:p>
+            <w:pPr>
+              <w:jc w:val="center"/>
+              <w:rPr>
+                <w:lang w:val="en-US"/>
+              </w:rPr>
             </w:pPr>
             <w:r>
               <w:lastRenderedPageBreak/>
@@ -8962,9 +8711,301 @@
               <w:rPr>
                 <w:lang w:val="en-US"/>
               </w:rPr>
+              <w:t>30</w:t>
+            </w:r>
+          </w:p>
+        </w:tc>
+        <w:tc>
+          <w:tcPr>
+            <w:tcW w:w="1560" w:type="dxa"/>
+            <w:vAlign w:val="center"/>
+          </w:tcPr>
+          <w:p>
+            <w:pPr>
+              <w:jc w:val="center"/>
+              <w:rPr>
+                <w:color w:val="000000" w:themeColor="text1"/>
+                <w:lang w:val="en-US"/>
+              </w:rPr>
+            </w:pPr>
+            <w:r>
+              <w:rPr>
+                <w:color w:val="000000" w:themeColor="text1"/>
+                <w:lang w:val="en-US"/>
+              </w:rPr>
+              <w:t>pass</w:t>
+            </w:r>
+          </w:p>
+        </w:tc>
+        <w:tc>
+          <w:tcPr>
+            <w:tcW w:w="5522" w:type="dxa"/>
+            <w:vAlign w:val="center"/>
+          </w:tcPr>
+          <w:p>
+            <w:pPr>
+              <w:rPr>
+                <w:color w:val="2E74B5" w:themeColor="accent1" w:themeShade="BF"/>
+              </w:rPr>
+            </w:pPr>
+            <w:r>
+              <w:rPr>
+                <w:color w:val="2E74B5" w:themeColor="accent1" w:themeShade="BF"/>
+              </w:rPr>
+              <w:t>Сообщение о несовпадении пароля с повтором пароля.</w:t>
+            </w:r>
+          </w:p>
+        </w:tc>
+      </w:tr>
+      <w:tr>
+        <w:tc>
+          <w:tcPr>
+            <w:tcW w:w="2263" w:type="dxa"/>
+            <w:vAlign w:val="center"/>
+          </w:tcPr>
+          <w:p>
+            <w:pPr>
+              <w:jc w:val="center"/>
+              <w:rPr>
+                <w:lang w:val="en-US"/>
+              </w:rPr>
+            </w:pPr>
+            <w:r>
+              <w:t>Тест-кейс №1</w:t>
+            </w:r>
+            <w:r>
+              <w:rPr>
+                <w:lang w:val="en-US"/>
+              </w:rPr>
+              <w:t>31</w:t>
+            </w:r>
+          </w:p>
+        </w:tc>
+        <w:tc>
+          <w:tcPr>
+            <w:tcW w:w="1560" w:type="dxa"/>
+            <w:vAlign w:val="center"/>
+          </w:tcPr>
+          <w:p>
+            <w:pPr>
+              <w:jc w:val="center"/>
+              <w:rPr>
+                <w:lang w:val="en-US"/>
+              </w:rPr>
+            </w:pPr>
+            <w:r>
+              <w:rPr>
+                <w:lang w:val="en-US"/>
+              </w:rPr>
+              <w:t>pass</w:t>
+            </w:r>
+          </w:p>
+        </w:tc>
+        <w:tc>
+          <w:tcPr>
+            <w:tcW w:w="5522" w:type="dxa"/>
+            <w:vAlign w:val="center"/>
+          </w:tcPr>
+          <w:p/>
+        </w:tc>
+      </w:tr>
+      <w:tr>
+        <w:tc>
+          <w:tcPr>
+            <w:tcW w:w="2263" w:type="dxa"/>
+            <w:vAlign w:val="center"/>
+          </w:tcPr>
+          <w:p>
+            <w:pPr>
+              <w:jc w:val="center"/>
+              <w:rPr>
+                <w:lang w:val="en-US"/>
+              </w:rPr>
+            </w:pPr>
+            <w:r>
+              <w:t>Тест-кейс №1</w:t>
+            </w:r>
+            <w:r>
+              <w:rPr>
+                <w:lang w:val="en-US"/>
+              </w:rPr>
+              <w:t>32</w:t>
+            </w:r>
+          </w:p>
+        </w:tc>
+        <w:tc>
+          <w:tcPr>
+            <w:tcW w:w="1560" w:type="dxa"/>
+            <w:vAlign w:val="center"/>
+          </w:tcPr>
+          <w:p>
+            <w:pPr>
+              <w:jc w:val="center"/>
+              <w:rPr>
+                <w:lang w:val="en-US"/>
+              </w:rPr>
+            </w:pPr>
+            <w:r>
+              <w:rPr>
+                <w:lang w:val="en-US"/>
+              </w:rPr>
+              <w:t>pass</w:t>
+            </w:r>
+          </w:p>
+        </w:tc>
+        <w:tc>
+          <w:tcPr>
+            <w:tcW w:w="5522" w:type="dxa"/>
+            <w:vAlign w:val="center"/>
+          </w:tcPr>
+          <w:p/>
+        </w:tc>
+      </w:tr>
+      <w:tr>
+        <w:tc>
+          <w:tcPr>
+            <w:tcW w:w="2263" w:type="dxa"/>
+            <w:vAlign w:val="center"/>
+          </w:tcPr>
+          <w:p>
+            <w:pPr>
+              <w:jc w:val="center"/>
+              <w:rPr>
+                <w:lang w:val="en-US"/>
+              </w:rPr>
+            </w:pPr>
+            <w:r>
+              <w:t>Тест-кейс №1</w:t>
+            </w:r>
+            <w:r>
+              <w:rPr>
+                <w:lang w:val="en-US"/>
+              </w:rPr>
+              <w:t>33</w:t>
+            </w:r>
+          </w:p>
+        </w:tc>
+        <w:tc>
+          <w:tcPr>
+            <w:tcW w:w="1560" w:type="dxa"/>
+            <w:vAlign w:val="center"/>
+          </w:tcPr>
+          <w:p>
+            <w:pPr>
+              <w:jc w:val="center"/>
+              <w:rPr>
+                <w:lang w:val="en-US"/>
+              </w:rPr>
+            </w:pPr>
+            <w:r>
+              <w:rPr>
+                <w:lang w:val="en-US"/>
+              </w:rPr>
+              <w:t>pass</w:t>
+            </w:r>
+          </w:p>
+        </w:tc>
+        <w:tc>
+          <w:tcPr>
+            <w:tcW w:w="5522" w:type="dxa"/>
+            <w:vAlign w:val="center"/>
+          </w:tcPr>
+          <w:p>
+            <w:pPr>
+              <w:jc w:val="center"/>
+              <w:rPr>
+                <w:highlight w:val="cyan"/>
+              </w:rPr>
+            </w:pPr>
+          </w:p>
+        </w:tc>
+      </w:tr>
+      <w:tr>
+        <w:tc>
+          <w:tcPr>
+            <w:tcW w:w="2263" w:type="dxa"/>
+            <w:vAlign w:val="center"/>
+          </w:tcPr>
+          <w:p>
+            <w:pPr>
+              <w:jc w:val="center"/>
+            </w:pPr>
+            <w:r>
+              <w:t>Тест-кейс №1</w:t>
+            </w:r>
+            <w:r>
+              <w:rPr>
+                <w:lang w:val="en-US"/>
+              </w:rPr>
               <w:t>3</w:t>
             </w:r>
             <w:r>
+              <w:t>4</w:t>
+            </w:r>
+          </w:p>
+        </w:tc>
+        <w:tc>
+          <w:tcPr>
+            <w:tcW w:w="1560" w:type="dxa"/>
+            <w:vAlign w:val="center"/>
+          </w:tcPr>
+          <w:p>
+            <w:pPr>
+              <w:jc w:val="center"/>
+              <w:rPr>
+                <w:lang w:val="en-US"/>
+              </w:rPr>
+            </w:pPr>
+            <w:r>
+              <w:rPr>
+                <w:lang w:val="en-US"/>
+              </w:rPr>
+              <w:t>pass</w:t>
+            </w:r>
+          </w:p>
+        </w:tc>
+        <w:tc>
+          <w:tcPr>
+            <w:tcW w:w="5522" w:type="dxa"/>
+            <w:vAlign w:val="center"/>
+          </w:tcPr>
+          <w:p>
+            <w:pPr>
+              <w:jc w:val="center"/>
+              <w:rPr>
+                <w:color w:val="2E74B5" w:themeColor="accent1" w:themeShade="BF"/>
+                <w:highlight w:val="cyan"/>
+              </w:rPr>
+            </w:pPr>
+            <w:r>
+              <w:rPr>
+                <w:color w:val="2E74B5" w:themeColor="accent1" w:themeShade="BF"/>
+              </w:rPr>
+              <w:t>Выводит все сообщения об ошибках, а не первую найденную</w:t>
+            </w:r>
+          </w:p>
+        </w:tc>
+      </w:tr>
+      <w:tr>
+        <w:tc>
+          <w:tcPr>
+            <w:tcW w:w="2263" w:type="dxa"/>
+            <w:vAlign w:val="center"/>
+          </w:tcPr>
+          <w:p>
+            <w:pPr>
+              <w:jc w:val="center"/>
+            </w:pPr>
+            <w:r>
+              <w:t>Тест-кейс №1</w:t>
+            </w:r>
+            <w:r>
+              <w:rPr>
+                <w:lang w:val="en-US"/>
+              </w:rPr>
+              <w:t>3</w:t>
+            </w:r>
+            <w:r>
               <w:t>5</w:t>
             </w:r>
           </w:p>
@@ -8997,20 +9038,15 @@
           <w:p>
             <w:pPr>
               <w:jc w:val="center"/>
-            </w:pPr>
-            <w:r>
-              <w:rPr>
-                <w:highlight w:val="yellow"/>
-              </w:rPr>
-              <w:t>!</w:t>
-            </w:r>
-          </w:p>
-          <w:p>
-            <w:pPr>
-              <w:jc w:val="center"/>
-            </w:pPr>
-            <w:r>
-              <w:t>Что это значит?</w:t>
+              <w:rPr>
+                <w:color w:val="2E74B5" w:themeColor="accent1" w:themeShade="BF"/>
+              </w:rPr>
+            </w:pPr>
+            <w:r>
+              <w:rPr>
+                <w:color w:val="2E74B5" w:themeColor="accent1" w:themeShade="BF"/>
+              </w:rPr>
+              <w:t>Выводит два текстовых сообщения + о несоответствии</w:t>
             </w:r>
           </w:p>
         </w:tc>
@@ -9122,10 +9158,21 @@
               <w:pStyle w:val="HTML"/>
               <w:rPr>
                 <w:rFonts w:ascii="Times New Roman" w:hAnsi="Times New Roman" w:cs="Times New Roman"/>
+                <w:color w:val="2E74B5" w:themeColor="accent1" w:themeShade="BF"/>
                 <w:sz w:val="28"/>
                 <w:szCs w:val="28"/>
-              </w:rPr>
-            </w:pPr>
+                <w:lang w:val="en-US"/>
+              </w:rPr>
+            </w:pPr>
+            <w:r>
+              <w:rPr>
+                <w:rFonts w:ascii="Times New Roman" w:hAnsi="Times New Roman" w:cs="Times New Roman"/>
+                <w:color w:val="2E74B5" w:themeColor="accent1" w:themeShade="BF"/>
+                <w:sz w:val="28"/>
+                <w:szCs w:val="28"/>
+              </w:rPr>
+              <w:t>Выводится два текстовых сообщения + о несоответствии</w:t>
+            </w:r>
           </w:p>
         </w:tc>
       </w:tr>
@@ -9414,15 +9461,9 @@
           <w:p>
             <w:pPr>
               <w:jc w:val="center"/>
-              <w:rPr>
-                <w:lang w:val="en-US"/>
-              </w:rPr>
-            </w:pPr>
-            <w:r>
-              <w:rPr>
-                <w:lang w:val="en-US"/>
-              </w:rPr>
-              <w:t>failed</w:t>
+            </w:pPr>
+            <w:r>
+              <w:t>?</w:t>
             </w:r>
           </w:p>
         </w:tc>
@@ -9436,22 +9477,15 @@
               <w:pStyle w:val="ac"/>
             </w:pPr>
             <w:r>
-              <w:rPr>
-                <w:highlight w:val="cyan"/>
-              </w:rPr>
-              <w:t>Не</w:t>
-            </w:r>
-            <w:r>
-              <w:rPr>
-                <w:highlight w:val="cyan"/>
-              </w:rPr>
-              <w:t xml:space="preserve"> подтягивает </w:t>
-            </w:r>
-            <w:r>
-              <w:rPr>
-                <w:highlight w:val="cyan"/>
-              </w:rPr>
-              <w:t>фотографии</w:t>
+              <w:t xml:space="preserve">Нет возможности зайти через </w:t>
+            </w:r>
+            <w:proofErr w:type="spellStart"/>
+            <w:r>
+              <w:t>вконтакте</w:t>
+            </w:r>
+            <w:proofErr w:type="spellEnd"/>
+            <w:r>
+              <w:t xml:space="preserve"> если нет привязанной почты – выводить человеческое сообщение об ошибке</w:t>
             </w:r>
           </w:p>
         </w:tc>
@@ -9488,37 +9522,29 @@
           <w:p>
             <w:pPr>
               <w:jc w:val="center"/>
-            </w:pPr>
-          </w:p>
-        </w:tc>
-        <w:tc>
-          <w:tcPr>
-            <w:tcW w:w="5522" w:type="dxa"/>
-            <w:vAlign w:val="center"/>
-          </w:tcPr>
-          <w:p>
-            <w:pPr>
-              <w:jc w:val="center"/>
-            </w:pPr>
-            <w:r>
-              <w:rPr>
-                <w:highlight w:val="yellow"/>
-              </w:rPr>
-              <w:t>Нет</w:t>
-            </w:r>
-            <w:r>
-              <w:rPr>
-                <w:highlight w:val="yellow"/>
-              </w:rPr>
-              <w:t xml:space="preserve"> фейсбука</w:t>
-            </w:r>
-          </w:p>
-          <w:p>
-            <w:pPr>
-              <w:jc w:val="center"/>
-            </w:pPr>
-            <w:r>
-              <w:t>Как нет, когда есть?</w:t>
+              <w:rPr>
+                <w:lang w:val="en-US"/>
+              </w:rPr>
+            </w:pPr>
+            <w:r>
+              <w:rPr>
+                <w:lang w:val="en-US"/>
+              </w:rPr>
+              <w:t>fail</w:t>
+            </w:r>
+          </w:p>
+        </w:tc>
+        <w:tc>
+          <w:tcPr>
+            <w:tcW w:w="5522" w:type="dxa"/>
+            <w:vAlign w:val="center"/>
+          </w:tcPr>
+          <w:p>
+            <w:pPr>
+              <w:jc w:val="center"/>
+            </w:pPr>
+            <w:r>
+              <w:t>Не подтягивается возраст</w:t>
             </w:r>
           </w:p>
         </w:tc>
@@ -9563,6 +9589,59 @@
               <w:rPr>
                 <w:lang w:val="en-US"/>
               </w:rPr>
+              <w:t>pass/fail</w:t>
+            </w:r>
+          </w:p>
+        </w:tc>
+        <w:tc>
+          <w:tcPr>
+            <w:tcW w:w="5522" w:type="dxa"/>
+            <w:vAlign w:val="center"/>
+          </w:tcPr>
+          <w:p>
+            <w:r>
+              <w:t>Не разнесены мероприятия по двум полям, для посещенных полей и для организованных – одно поле «Мероприятия»</w:t>
+            </w:r>
+          </w:p>
+        </w:tc>
+      </w:tr>
+      <w:tr>
+        <w:tc>
+          <w:tcPr>
+            <w:tcW w:w="2263" w:type="dxa"/>
+            <w:vAlign w:val="center"/>
+          </w:tcPr>
+          <w:p>
+            <w:pPr>
+              <w:jc w:val="center"/>
+            </w:pPr>
+            <w:r>
+              <w:t>Тест-кейс №1</w:t>
+            </w:r>
+            <w:r>
+              <w:rPr>
+                <w:lang w:val="en-US"/>
+              </w:rPr>
+              <w:t>46</w:t>
+            </w:r>
+          </w:p>
+        </w:tc>
+        <w:tc>
+          <w:tcPr>
+            <w:tcW w:w="1560" w:type="dxa"/>
+            <w:vAlign w:val="center"/>
+          </w:tcPr>
+          <w:p>
+            <w:pPr>
+              <w:jc w:val="center"/>
+              <w:rPr>
+                <w:lang w:val="en-US"/>
+              </w:rPr>
+            </w:pPr>
+            <w:r>
+              <w:rPr>
+                <w:lang w:val="en-US"/>
+              </w:rPr>
               <w:t>pass</w:t>
             </w:r>
           </w:p>
@@ -9592,7 +9671,7 @@
               <w:rPr>
                 <w:lang w:val="en-US"/>
               </w:rPr>
-              <w:t>46</w:t>
+              <w:t>47</w:t>
             </w:r>
           </w:p>
         </w:tc>
@@ -9622,718 +9701,6 @@
             <w:vAlign w:val="center"/>
           </w:tcPr>
           <w:p/>
-        </w:tc>
-      </w:tr>
-      <w:tr>
-        <w:tc>
-          <w:tcPr>
-            <w:tcW w:w="2263" w:type="dxa"/>
-            <w:vAlign w:val="center"/>
-          </w:tcPr>
-          <w:p>
-            <w:pPr>
-              <w:jc w:val="center"/>
-            </w:pPr>
-            <w:r>
-              <w:t>Тест-кейс №1</w:t>
-            </w:r>
-            <w:r>
-              <w:rPr>
-                <w:lang w:val="en-US"/>
-              </w:rPr>
-              <w:t>47</w:t>
-            </w:r>
-          </w:p>
-        </w:tc>
-        <w:tc>
-          <w:tcPr>
-            <w:tcW w:w="1560" w:type="dxa"/>
-            <w:vAlign w:val="center"/>
-          </w:tcPr>
-          <w:p>
-            <w:pPr>
-              <w:jc w:val="center"/>
-              <w:rPr>
-                <w:lang w:val="en-US"/>
-              </w:rPr>
-            </w:pPr>
-            <w:r>
-              <w:rPr>
-                <w:lang w:val="en-US"/>
-              </w:rPr>
-              <w:t>pass</w:t>
-            </w:r>
-          </w:p>
-        </w:tc>
-        <w:tc>
-          <w:tcPr>
-            <w:tcW w:w="5522" w:type="dxa"/>
-            <w:vAlign w:val="center"/>
-          </w:tcPr>
-          <w:p/>
-        </w:tc>
-      </w:tr>
-      <w:tr>
-        <w:tc>
-          <w:tcPr>
-            <w:tcW w:w="2263" w:type="dxa"/>
-            <w:vAlign w:val="center"/>
-          </w:tcPr>
-          <w:p>
-            <w:pPr>
-              <w:jc w:val="center"/>
-            </w:pPr>
-            <w:r>
-              <w:t>Тест-кейс №1</w:t>
-            </w:r>
-            <w:r>
-              <w:rPr>
-                <w:lang w:val="en-US"/>
-              </w:rPr>
-              <w:t>48</w:t>
-            </w:r>
-          </w:p>
-        </w:tc>
-        <w:tc>
-          <w:tcPr>
-            <w:tcW w:w="1560" w:type="dxa"/>
-            <w:vAlign w:val="center"/>
-          </w:tcPr>
-          <w:p>
-            <w:pPr>
-              <w:jc w:val="center"/>
-              <w:rPr>
-                <w:lang w:val="en-US"/>
-              </w:rPr>
-            </w:pPr>
-            <w:r>
-              <w:rPr>
-                <w:lang w:val="en-US"/>
-              </w:rPr>
-              <w:t>pass</w:t>
-            </w:r>
-          </w:p>
-        </w:tc>
-        <w:tc>
-          <w:tcPr>
-            <w:tcW w:w="5522" w:type="dxa"/>
-            <w:vAlign w:val="center"/>
-          </w:tcPr>
-          <w:p/>
-        </w:tc>
-      </w:tr>
-      <w:tr>
-        <w:tc>
-          <w:tcPr>
-            <w:tcW w:w="2263" w:type="dxa"/>
-            <w:vAlign w:val="center"/>
-          </w:tcPr>
-          <w:p>
-            <w:pPr>
-              <w:jc w:val="center"/>
-            </w:pPr>
-            <w:r>
-              <w:t>Тест-кейс №1</w:t>
-            </w:r>
-            <w:r>
-              <w:rPr>
-                <w:lang w:val="en-US"/>
-              </w:rPr>
-              <w:t>49</w:t>
-            </w:r>
-          </w:p>
-        </w:tc>
-        <w:tc>
-          <w:tcPr>
-            <w:tcW w:w="1560" w:type="dxa"/>
-            <w:vAlign w:val="center"/>
-          </w:tcPr>
-          <w:p>
-            <w:pPr>
-              <w:jc w:val="center"/>
-              <w:rPr>
-                <w:lang w:val="en-US"/>
-              </w:rPr>
-            </w:pPr>
-            <w:r>
-              <w:rPr>
-                <w:lang w:val="en-US"/>
-              </w:rPr>
-              <w:t>pass</w:t>
-            </w:r>
-          </w:p>
-        </w:tc>
-        <w:tc>
-          <w:tcPr>
-            <w:tcW w:w="5522" w:type="dxa"/>
-            <w:vAlign w:val="center"/>
-          </w:tcPr>
-          <w:p/>
-        </w:tc>
-      </w:tr>
-      <w:tr>
-        <w:tc>
-          <w:tcPr>
-            <w:tcW w:w="2263" w:type="dxa"/>
-            <w:vAlign w:val="center"/>
-          </w:tcPr>
-          <w:p>
-            <w:pPr>
-              <w:jc w:val="center"/>
-            </w:pPr>
-            <w:r>
-              <w:t>Тест-кейс №1</w:t>
-            </w:r>
-            <w:r>
-              <w:rPr>
-                <w:lang w:val="en-US"/>
-              </w:rPr>
-              <w:t>50</w:t>
-            </w:r>
-          </w:p>
-        </w:tc>
-        <w:tc>
-          <w:tcPr>
-            <w:tcW w:w="1560" w:type="dxa"/>
-            <w:vAlign w:val="center"/>
-          </w:tcPr>
-          <w:p>
-            <w:pPr>
-              <w:jc w:val="center"/>
-              <w:rPr>
-                <w:lang w:val="en-US"/>
-              </w:rPr>
-            </w:pPr>
-            <w:r>
-              <w:rPr>
-                <w:lang w:val="en-US"/>
-              </w:rPr>
-              <w:t>pass</w:t>
-            </w:r>
-          </w:p>
-        </w:tc>
-        <w:tc>
-          <w:tcPr>
-            <w:tcW w:w="5522" w:type="dxa"/>
-            <w:vAlign w:val="center"/>
-          </w:tcPr>
-          <w:p>
-            <w:pPr>
-              <w:jc w:val="center"/>
-              <w:rPr>
-                <w:lang w:val="en-US"/>
-              </w:rPr>
-            </w:pPr>
-            <w:r>
-              <w:rPr>
-                <w:lang w:val="en-US"/>
-              </w:rPr>
-              <w:t>!</w:t>
-            </w:r>
-          </w:p>
-        </w:tc>
-      </w:tr>
-      <w:tr>
-        <w:tc>
-          <w:tcPr>
-            <w:tcW w:w="2263" w:type="dxa"/>
-            <w:vAlign w:val="center"/>
-          </w:tcPr>
-          <w:p>
-            <w:pPr>
-              <w:jc w:val="center"/>
-            </w:pPr>
-            <w:r>
-              <w:t>Тест-кейс №1</w:t>
-            </w:r>
-            <w:r>
-              <w:rPr>
-                <w:lang w:val="en-US"/>
-              </w:rPr>
-              <w:t>51</w:t>
-            </w:r>
-          </w:p>
-        </w:tc>
-        <w:tc>
-          <w:tcPr>
-            <w:tcW w:w="1560" w:type="dxa"/>
-            <w:vAlign w:val="center"/>
-          </w:tcPr>
-          <w:p>
-            <w:pPr>
-              <w:jc w:val="center"/>
-              <w:rPr>
-                <w:color w:val="000000" w:themeColor="text1"/>
-                <w:lang w:val="en-US"/>
-              </w:rPr>
-            </w:pPr>
-            <w:r>
-              <w:rPr>
-                <w:color w:val="000000" w:themeColor="text1"/>
-                <w:lang w:val="en-US"/>
-              </w:rPr>
-              <w:t>pass</w:t>
-            </w:r>
-          </w:p>
-        </w:tc>
-        <w:tc>
-          <w:tcPr>
-            <w:tcW w:w="5522" w:type="dxa"/>
-            <w:vAlign w:val="center"/>
-          </w:tcPr>
-          <w:p/>
-        </w:tc>
-      </w:tr>
-      <w:tr>
-        <w:tc>
-          <w:tcPr>
-            <w:tcW w:w="2263" w:type="dxa"/>
-            <w:vAlign w:val="center"/>
-          </w:tcPr>
-          <w:p>
-            <w:pPr>
-              <w:jc w:val="center"/>
-            </w:pPr>
-            <w:r>
-              <w:t>Тест-кейс №1</w:t>
-            </w:r>
-            <w:r>
-              <w:rPr>
-                <w:lang w:val="en-US"/>
-              </w:rPr>
-              <w:t>52</w:t>
-            </w:r>
-          </w:p>
-        </w:tc>
-        <w:tc>
-          <w:tcPr>
-            <w:tcW w:w="1560" w:type="dxa"/>
-            <w:vAlign w:val="center"/>
-          </w:tcPr>
-          <w:p>
-            <w:pPr>
-              <w:jc w:val="center"/>
-              <w:rPr>
-                <w:color w:val="000000" w:themeColor="text1"/>
-                <w:lang w:val="en-US"/>
-              </w:rPr>
-            </w:pPr>
-            <w:r>
-              <w:rPr>
-                <w:color w:val="000000" w:themeColor="text1"/>
-                <w:lang w:val="en-US"/>
-              </w:rPr>
-              <w:t>pass</w:t>
-            </w:r>
-          </w:p>
-        </w:tc>
-        <w:tc>
-          <w:tcPr>
-            <w:tcW w:w="5522" w:type="dxa"/>
-            <w:vAlign w:val="center"/>
-          </w:tcPr>
-          <w:p>
-            <w:pPr>
-              <w:jc w:val="center"/>
-              <w:rPr>
-                <w:color w:val="0070C0"/>
-              </w:rPr>
-            </w:pPr>
-            <w:r>
-              <w:rPr>
-                <w:color w:val="0070C0"/>
-              </w:rPr>
-              <w:t>Примечание</w:t>
-            </w:r>
-            <w:r>
-              <w:rPr>
-                <w:color w:val="0070C0"/>
-              </w:rPr>
-              <w:t xml:space="preserve">: календарь выпадает при нажатии на </w:t>
-            </w:r>
-            <w:r>
-              <w:rPr>
-                <w:color w:val="0070C0"/>
-              </w:rPr>
-              <w:t>спец. стрелку</w:t>
-            </w:r>
-            <w:r>
-              <w:rPr>
-                <w:color w:val="0070C0"/>
-              </w:rPr>
-              <w:t>, а не на поле</w:t>
-            </w:r>
-          </w:p>
-        </w:tc>
-      </w:tr>
-      <w:tr>
-        <w:tc>
-          <w:tcPr>
-            <w:tcW w:w="2263" w:type="dxa"/>
-            <w:vAlign w:val="center"/>
-          </w:tcPr>
-          <w:p>
-            <w:pPr>
-              <w:jc w:val="center"/>
-            </w:pPr>
-            <w:r>
-              <w:t>Тест-кейс №1</w:t>
-            </w:r>
-            <w:r>
-              <w:rPr>
-                <w:lang w:val="en-US"/>
-              </w:rPr>
-              <w:t>53</w:t>
-            </w:r>
-          </w:p>
-        </w:tc>
-        <w:tc>
-          <w:tcPr>
-            <w:tcW w:w="1560" w:type="dxa"/>
-            <w:vAlign w:val="center"/>
-          </w:tcPr>
-          <w:p>
-            <w:pPr>
-              <w:jc w:val="center"/>
-              <w:rPr>
-                <w:color w:val="000000" w:themeColor="text1"/>
-                <w:lang w:val="en-US"/>
-              </w:rPr>
-            </w:pPr>
-            <w:r>
-              <w:rPr>
-                <w:color w:val="000000" w:themeColor="text1"/>
-                <w:lang w:val="en-US"/>
-              </w:rPr>
-              <w:t>pass</w:t>
-            </w:r>
-          </w:p>
-        </w:tc>
-        <w:tc>
-          <w:tcPr>
-            <w:tcW w:w="5522" w:type="dxa"/>
-            <w:vAlign w:val="center"/>
-          </w:tcPr>
-          <w:p/>
-        </w:tc>
-      </w:tr>
-      <w:tr>
-        <w:tc>
-          <w:tcPr>
-            <w:tcW w:w="2263" w:type="dxa"/>
-            <w:vAlign w:val="center"/>
-          </w:tcPr>
-          <w:p>
-            <w:pPr>
-              <w:jc w:val="center"/>
-            </w:pPr>
-            <w:r>
-              <w:t>Тест-кейс №1</w:t>
-            </w:r>
-            <w:r>
-              <w:rPr>
-                <w:lang w:val="en-US"/>
-              </w:rPr>
-              <w:t>54</w:t>
-            </w:r>
-          </w:p>
-        </w:tc>
-        <w:tc>
-          <w:tcPr>
-            <w:tcW w:w="1560" w:type="dxa"/>
-            <w:vAlign w:val="center"/>
-          </w:tcPr>
-          <w:p>
-            <w:pPr>
-              <w:jc w:val="center"/>
-              <w:rPr>
-                <w:color w:val="000000" w:themeColor="text1"/>
-                <w:lang w:val="en-US"/>
-              </w:rPr>
-            </w:pPr>
-            <w:r>
-              <w:rPr>
-                <w:color w:val="000000" w:themeColor="text1"/>
-                <w:lang w:val="en-US"/>
-              </w:rPr>
-              <w:t>pass</w:t>
-            </w:r>
-          </w:p>
-        </w:tc>
-        <w:tc>
-          <w:tcPr>
-            <w:tcW w:w="5522" w:type="dxa"/>
-            <w:vAlign w:val="center"/>
-          </w:tcPr>
-          <w:p/>
-        </w:tc>
-      </w:tr>
-      <w:tr>
-        <w:tc>
-          <w:tcPr>
-            <w:tcW w:w="2263" w:type="dxa"/>
-            <w:vAlign w:val="center"/>
-          </w:tcPr>
-          <w:p>
-            <w:pPr>
-              <w:jc w:val="center"/>
-            </w:pPr>
-            <w:r>
-              <w:t>Тест-кейс №1</w:t>
-            </w:r>
-            <w:r>
-              <w:rPr>
-                <w:lang w:val="en-US"/>
-              </w:rPr>
-              <w:t>55</w:t>
-            </w:r>
-          </w:p>
-        </w:tc>
-        <w:tc>
-          <w:tcPr>
-            <w:tcW w:w="1560" w:type="dxa"/>
-            <w:vAlign w:val="center"/>
-          </w:tcPr>
-          <w:p>
-            <w:pPr>
-              <w:jc w:val="center"/>
-              <w:rPr>
-                <w:color w:val="000000" w:themeColor="text1"/>
-                <w:lang w:val="en-US"/>
-              </w:rPr>
-            </w:pPr>
-            <w:r>
-              <w:rPr>
-                <w:color w:val="000000" w:themeColor="text1"/>
-                <w:lang w:val="en-US"/>
-              </w:rPr>
-              <w:t>pass</w:t>
-            </w:r>
-          </w:p>
-        </w:tc>
-        <w:tc>
-          <w:tcPr>
-            <w:tcW w:w="5522" w:type="dxa"/>
-            <w:vAlign w:val="center"/>
-          </w:tcPr>
-          <w:p/>
-        </w:tc>
-      </w:tr>
-      <w:tr>
-        <w:tc>
-          <w:tcPr>
-            <w:tcW w:w="2263" w:type="dxa"/>
-            <w:vAlign w:val="center"/>
-          </w:tcPr>
-          <w:p>
-            <w:pPr>
-              <w:jc w:val="center"/>
-            </w:pPr>
-            <w:r>
-              <w:t>Тест-кейс №1</w:t>
-            </w:r>
-            <w:r>
-              <w:rPr>
-                <w:lang w:val="en-US"/>
-              </w:rPr>
-              <w:t>56</w:t>
-            </w:r>
-          </w:p>
-        </w:tc>
-        <w:tc>
-          <w:tcPr>
-            <w:tcW w:w="1560" w:type="dxa"/>
-            <w:vAlign w:val="center"/>
-          </w:tcPr>
-          <w:p>
-            <w:pPr>
-              <w:jc w:val="center"/>
-              <w:rPr>
-                <w:color w:val="000000" w:themeColor="text1"/>
-                <w:lang w:val="en-US"/>
-              </w:rPr>
-            </w:pPr>
-            <w:r>
-              <w:rPr>
-                <w:color w:val="000000" w:themeColor="text1"/>
-                <w:lang w:val="en-US"/>
-              </w:rPr>
-              <w:t>pass</w:t>
-            </w:r>
-          </w:p>
-        </w:tc>
-        <w:tc>
-          <w:tcPr>
-            <w:tcW w:w="5522" w:type="dxa"/>
-            <w:vAlign w:val="center"/>
-          </w:tcPr>
-          <w:p/>
-        </w:tc>
-      </w:tr>
-      <w:tr>
-        <w:tc>
-          <w:tcPr>
-            <w:tcW w:w="2263" w:type="dxa"/>
-            <w:vAlign w:val="center"/>
-          </w:tcPr>
-          <w:p>
-            <w:pPr>
-              <w:jc w:val="center"/>
-            </w:pPr>
-            <w:r>
-              <w:t>Тест-кейс №1</w:t>
-            </w:r>
-            <w:r>
-              <w:rPr>
-                <w:lang w:val="en-US"/>
-              </w:rPr>
-              <w:t>57</w:t>
-            </w:r>
-          </w:p>
-        </w:tc>
-        <w:tc>
-          <w:tcPr>
-            <w:tcW w:w="1560" w:type="dxa"/>
-            <w:vAlign w:val="center"/>
-          </w:tcPr>
-          <w:p>
-            <w:pPr>
-              <w:jc w:val="center"/>
-              <w:rPr>
-                <w:color w:val="000000" w:themeColor="text1"/>
-                <w:lang w:val="en-US"/>
-              </w:rPr>
-            </w:pPr>
-            <w:r>
-              <w:rPr>
-                <w:color w:val="000000" w:themeColor="text1"/>
-                <w:lang w:val="en-US"/>
-              </w:rPr>
-              <w:t>pass</w:t>
-            </w:r>
-          </w:p>
-        </w:tc>
-        <w:tc>
-          <w:tcPr>
-            <w:tcW w:w="5522" w:type="dxa"/>
-            <w:vAlign w:val="center"/>
-          </w:tcPr>
-          <w:p/>
-        </w:tc>
-      </w:tr>
-      <w:tr>
-        <w:tc>
-          <w:tcPr>
-            <w:tcW w:w="2263" w:type="dxa"/>
-            <w:vAlign w:val="center"/>
-          </w:tcPr>
-          <w:p>
-            <w:pPr>
-              <w:jc w:val="center"/>
-            </w:pPr>
-            <w:r>
-              <w:t>Тест-кейс №1</w:t>
-            </w:r>
-            <w:r>
-              <w:rPr>
-                <w:lang w:val="en-US"/>
-              </w:rPr>
-              <w:t>58</w:t>
-            </w:r>
-          </w:p>
-        </w:tc>
-        <w:tc>
-          <w:tcPr>
-            <w:tcW w:w="1560" w:type="dxa"/>
-            <w:vAlign w:val="center"/>
-          </w:tcPr>
-          <w:p>
-            <w:pPr>
-              <w:jc w:val="center"/>
-              <w:rPr>
-                <w:color w:val="000000" w:themeColor="text1"/>
-                <w:lang w:val="en-US"/>
-              </w:rPr>
-            </w:pPr>
-            <w:r>
-              <w:rPr>
-                <w:color w:val="000000" w:themeColor="text1"/>
-                <w:lang w:val="en-US"/>
-              </w:rPr>
-              <w:t>pass</w:t>
-            </w:r>
-          </w:p>
-        </w:tc>
-        <w:tc>
-          <w:tcPr>
-            <w:tcW w:w="5522" w:type="dxa"/>
-            <w:vAlign w:val="center"/>
-          </w:tcPr>
-          <w:p/>
-        </w:tc>
-      </w:tr>
-      <w:tr>
-        <w:tc>
-          <w:tcPr>
-            <w:tcW w:w="2263" w:type="dxa"/>
-            <w:vAlign w:val="center"/>
-          </w:tcPr>
-          <w:p>
-            <w:pPr>
-              <w:jc w:val="center"/>
-            </w:pPr>
-            <w:r>
-              <w:t>Тест-кейс №1</w:t>
-            </w:r>
-            <w:r>
-              <w:rPr>
-                <w:lang w:val="en-US"/>
-              </w:rPr>
-              <w:t>59</w:t>
-            </w:r>
-          </w:p>
-        </w:tc>
-        <w:tc>
-          <w:tcPr>
-            <w:tcW w:w="1560" w:type="dxa"/>
-            <w:vAlign w:val="center"/>
-          </w:tcPr>
-          <w:p>
-            <w:pPr>
-              <w:jc w:val="center"/>
-              <w:rPr>
-                <w:color w:val="000000" w:themeColor="text1"/>
-                <w:lang w:val="en-US"/>
-              </w:rPr>
-            </w:pPr>
-            <w:r>
-              <w:rPr>
-                <w:color w:val="000000" w:themeColor="text1"/>
-                <w:lang w:val="en-US"/>
-              </w:rPr>
-              <w:t>failed</w:t>
-            </w:r>
-          </w:p>
-        </w:tc>
-        <w:tc>
-          <w:tcPr>
-            <w:tcW w:w="5522" w:type="dxa"/>
-            <w:vAlign w:val="center"/>
-          </w:tcPr>
-          <w:p>
-            <w:pPr>
-              <w:jc w:val="center"/>
-              <w:rPr>
-                <w:color w:val="FF0000"/>
-              </w:rPr>
-            </w:pPr>
-            <w:r>
-              <w:rPr>
-                <w:color w:val="FF0000"/>
-              </w:rPr>
-              <w:t>Сервис вылетает</w:t>
-            </w:r>
-          </w:p>
         </w:tc>
       </w:tr>
       <w:tr>
@@ -10354,6 +9721,576 @@
               <w:rPr>
                 <w:lang w:val="en-US"/>
               </w:rPr>
+              <w:t>48</w:t>
+            </w:r>
+          </w:p>
+        </w:tc>
+        <w:tc>
+          <w:tcPr>
+            <w:tcW w:w="1560" w:type="dxa"/>
+            <w:vAlign w:val="center"/>
+          </w:tcPr>
+          <w:p>
+            <w:pPr>
+              <w:jc w:val="center"/>
+            </w:pPr>
+            <w:proofErr w:type="spellStart"/>
+            <w:r>
+              <w:t>pass</w:t>
+            </w:r>
+            <w:proofErr w:type="spellEnd"/>
+          </w:p>
+        </w:tc>
+        <w:tc>
+          <w:tcPr>
+            <w:tcW w:w="5522" w:type="dxa"/>
+            <w:vAlign w:val="center"/>
+          </w:tcPr>
+          <w:p/>
+        </w:tc>
+      </w:tr>
+      <w:tr>
+        <w:tc>
+          <w:tcPr>
+            <w:tcW w:w="2263" w:type="dxa"/>
+            <w:vAlign w:val="center"/>
+          </w:tcPr>
+          <w:p>
+            <w:pPr>
+              <w:jc w:val="center"/>
+            </w:pPr>
+            <w:r>
+              <w:t>Тест-кейс №1</w:t>
+            </w:r>
+            <w:r>
+              <w:rPr>
+                <w:lang w:val="en-US"/>
+              </w:rPr>
+              <w:t>49</w:t>
+            </w:r>
+          </w:p>
+        </w:tc>
+        <w:tc>
+          <w:tcPr>
+            <w:tcW w:w="1560" w:type="dxa"/>
+            <w:vAlign w:val="center"/>
+          </w:tcPr>
+          <w:p>
+            <w:pPr>
+              <w:jc w:val="center"/>
+            </w:pPr>
+            <w:proofErr w:type="spellStart"/>
+            <w:r>
+              <w:t>pass</w:t>
+            </w:r>
+            <w:proofErr w:type="spellEnd"/>
+          </w:p>
+        </w:tc>
+        <w:tc>
+          <w:tcPr>
+            <w:tcW w:w="5522" w:type="dxa"/>
+            <w:vAlign w:val="center"/>
+          </w:tcPr>
+          <w:p/>
+        </w:tc>
+      </w:tr>
+      <w:tr>
+        <w:tc>
+          <w:tcPr>
+            <w:tcW w:w="2263" w:type="dxa"/>
+            <w:vAlign w:val="center"/>
+          </w:tcPr>
+          <w:p>
+            <w:pPr>
+              <w:jc w:val="center"/>
+            </w:pPr>
+            <w:r>
+              <w:t>Тест-кейс №1</w:t>
+            </w:r>
+            <w:r>
+              <w:rPr>
+                <w:lang w:val="en-US"/>
+              </w:rPr>
+              <w:t>50</w:t>
+            </w:r>
+          </w:p>
+        </w:tc>
+        <w:tc>
+          <w:tcPr>
+            <w:tcW w:w="1560" w:type="dxa"/>
+            <w:vAlign w:val="center"/>
+          </w:tcPr>
+          <w:p>
+            <w:pPr>
+              <w:jc w:val="center"/>
+              <w:rPr>
+                <w:lang w:val="en-US"/>
+              </w:rPr>
+            </w:pPr>
+            <w:r>
+              <w:rPr>
+                <w:lang w:val="en-US"/>
+              </w:rPr>
+              <w:t>pass</w:t>
+            </w:r>
+            <w:bookmarkStart w:id="2" w:name="_GoBack"/>
+            <w:bookmarkEnd w:id="2"/>
+          </w:p>
+        </w:tc>
+        <w:tc>
+          <w:tcPr>
+            <w:tcW w:w="5522" w:type="dxa"/>
+            <w:vAlign w:val="center"/>
+          </w:tcPr>
+          <w:p>
+            <w:pPr>
+              <w:jc w:val="center"/>
+              <w:rPr>
+                <w:lang w:val="en-US"/>
+              </w:rPr>
+            </w:pPr>
+            <w:r>
+              <w:rPr>
+                <w:lang w:val="en-US"/>
+              </w:rPr>
+              <w:t>!</w:t>
+            </w:r>
+          </w:p>
+        </w:tc>
+      </w:tr>
+      <w:tr>
+        <w:tc>
+          <w:tcPr>
+            <w:tcW w:w="2263" w:type="dxa"/>
+            <w:vAlign w:val="center"/>
+          </w:tcPr>
+          <w:p>
+            <w:pPr>
+              <w:jc w:val="center"/>
+            </w:pPr>
+            <w:r>
+              <w:t>Тест-кейс №1</w:t>
+            </w:r>
+            <w:r>
+              <w:rPr>
+                <w:lang w:val="en-US"/>
+              </w:rPr>
+              <w:t>51</w:t>
+            </w:r>
+          </w:p>
+        </w:tc>
+        <w:tc>
+          <w:tcPr>
+            <w:tcW w:w="1560" w:type="dxa"/>
+            <w:vAlign w:val="center"/>
+          </w:tcPr>
+          <w:p>
+            <w:pPr>
+              <w:jc w:val="center"/>
+              <w:rPr>
+                <w:color w:val="000000" w:themeColor="text1"/>
+                <w:lang w:val="en-US"/>
+              </w:rPr>
+            </w:pPr>
+          </w:p>
+        </w:tc>
+        <w:tc>
+          <w:tcPr>
+            <w:tcW w:w="5522" w:type="dxa"/>
+            <w:vAlign w:val="center"/>
+          </w:tcPr>
+          <w:p/>
+        </w:tc>
+      </w:tr>
+      <w:tr>
+        <w:tc>
+          <w:tcPr>
+            <w:tcW w:w="2263" w:type="dxa"/>
+            <w:vAlign w:val="center"/>
+          </w:tcPr>
+          <w:p>
+            <w:pPr>
+              <w:jc w:val="center"/>
+            </w:pPr>
+            <w:r>
+              <w:t>Тест-кейс №1</w:t>
+            </w:r>
+            <w:r>
+              <w:rPr>
+                <w:lang w:val="en-US"/>
+              </w:rPr>
+              <w:t>52</w:t>
+            </w:r>
+          </w:p>
+        </w:tc>
+        <w:tc>
+          <w:tcPr>
+            <w:tcW w:w="1560" w:type="dxa"/>
+            <w:vAlign w:val="center"/>
+          </w:tcPr>
+          <w:p>
+            <w:pPr>
+              <w:jc w:val="center"/>
+              <w:rPr>
+                <w:color w:val="000000" w:themeColor="text1"/>
+                <w:lang w:val="en-US"/>
+              </w:rPr>
+            </w:pPr>
+          </w:p>
+        </w:tc>
+        <w:tc>
+          <w:tcPr>
+            <w:tcW w:w="5522" w:type="dxa"/>
+            <w:vAlign w:val="center"/>
+          </w:tcPr>
+          <w:p>
+            <w:pPr>
+              <w:jc w:val="center"/>
+              <w:rPr>
+                <w:color w:val="0070C0"/>
+              </w:rPr>
+            </w:pPr>
+          </w:p>
+        </w:tc>
+      </w:tr>
+      <w:tr>
+        <w:tc>
+          <w:tcPr>
+            <w:tcW w:w="2263" w:type="dxa"/>
+            <w:vAlign w:val="center"/>
+          </w:tcPr>
+          <w:p>
+            <w:pPr>
+              <w:jc w:val="center"/>
+            </w:pPr>
+            <w:r>
+              <w:t>Тест-кейс №1</w:t>
+            </w:r>
+            <w:r>
+              <w:rPr>
+                <w:lang w:val="en-US"/>
+              </w:rPr>
+              <w:t>53</w:t>
+            </w:r>
+          </w:p>
+        </w:tc>
+        <w:tc>
+          <w:tcPr>
+            <w:tcW w:w="1560" w:type="dxa"/>
+            <w:vAlign w:val="center"/>
+          </w:tcPr>
+          <w:p>
+            <w:pPr>
+              <w:jc w:val="center"/>
+              <w:rPr>
+                <w:color w:val="000000" w:themeColor="text1"/>
+                <w:lang w:val="en-US"/>
+              </w:rPr>
+            </w:pPr>
+          </w:p>
+        </w:tc>
+        <w:tc>
+          <w:tcPr>
+            <w:tcW w:w="5522" w:type="dxa"/>
+            <w:vAlign w:val="center"/>
+          </w:tcPr>
+          <w:p/>
+        </w:tc>
+      </w:tr>
+      <w:tr>
+        <w:tc>
+          <w:tcPr>
+            <w:tcW w:w="2263" w:type="dxa"/>
+            <w:vAlign w:val="center"/>
+          </w:tcPr>
+          <w:p>
+            <w:pPr>
+              <w:jc w:val="center"/>
+            </w:pPr>
+            <w:r>
+              <w:t>Тест-кейс №1</w:t>
+            </w:r>
+            <w:r>
+              <w:rPr>
+                <w:lang w:val="en-US"/>
+              </w:rPr>
+              <w:t>54</w:t>
+            </w:r>
+          </w:p>
+        </w:tc>
+        <w:tc>
+          <w:tcPr>
+            <w:tcW w:w="1560" w:type="dxa"/>
+            <w:vAlign w:val="center"/>
+          </w:tcPr>
+          <w:p>
+            <w:pPr>
+              <w:jc w:val="center"/>
+              <w:rPr>
+                <w:color w:val="000000" w:themeColor="text1"/>
+                <w:lang w:val="en-US"/>
+              </w:rPr>
+            </w:pPr>
+          </w:p>
+        </w:tc>
+        <w:tc>
+          <w:tcPr>
+            <w:tcW w:w="5522" w:type="dxa"/>
+            <w:vAlign w:val="center"/>
+          </w:tcPr>
+          <w:p/>
+        </w:tc>
+      </w:tr>
+      <w:tr>
+        <w:tc>
+          <w:tcPr>
+            <w:tcW w:w="2263" w:type="dxa"/>
+            <w:vAlign w:val="center"/>
+          </w:tcPr>
+          <w:p>
+            <w:pPr>
+              <w:jc w:val="center"/>
+            </w:pPr>
+            <w:r>
+              <w:t>Тест-кейс №1</w:t>
+            </w:r>
+            <w:r>
+              <w:rPr>
+                <w:lang w:val="en-US"/>
+              </w:rPr>
+              <w:t>55</w:t>
+            </w:r>
+          </w:p>
+        </w:tc>
+        <w:tc>
+          <w:tcPr>
+            <w:tcW w:w="1560" w:type="dxa"/>
+            <w:vAlign w:val="center"/>
+          </w:tcPr>
+          <w:p>
+            <w:pPr>
+              <w:jc w:val="center"/>
+              <w:rPr>
+                <w:color w:val="000000" w:themeColor="text1"/>
+                <w:lang w:val="en-US"/>
+              </w:rPr>
+            </w:pPr>
+          </w:p>
+        </w:tc>
+        <w:tc>
+          <w:tcPr>
+            <w:tcW w:w="5522" w:type="dxa"/>
+            <w:vAlign w:val="center"/>
+          </w:tcPr>
+          <w:p/>
+        </w:tc>
+      </w:tr>
+      <w:tr>
+        <w:tc>
+          <w:tcPr>
+            <w:tcW w:w="2263" w:type="dxa"/>
+            <w:vAlign w:val="center"/>
+          </w:tcPr>
+          <w:p>
+            <w:pPr>
+              <w:jc w:val="center"/>
+            </w:pPr>
+            <w:r>
+              <w:t>Тест-кейс №1</w:t>
+            </w:r>
+            <w:r>
+              <w:rPr>
+                <w:lang w:val="en-US"/>
+              </w:rPr>
+              <w:t>56</w:t>
+            </w:r>
+          </w:p>
+        </w:tc>
+        <w:tc>
+          <w:tcPr>
+            <w:tcW w:w="1560" w:type="dxa"/>
+            <w:vAlign w:val="center"/>
+          </w:tcPr>
+          <w:p>
+            <w:pPr>
+              <w:jc w:val="center"/>
+              <w:rPr>
+                <w:color w:val="000000" w:themeColor="text1"/>
+                <w:lang w:val="en-US"/>
+              </w:rPr>
+            </w:pPr>
+          </w:p>
+        </w:tc>
+        <w:tc>
+          <w:tcPr>
+            <w:tcW w:w="5522" w:type="dxa"/>
+            <w:vAlign w:val="center"/>
+          </w:tcPr>
+          <w:p/>
+        </w:tc>
+      </w:tr>
+      <w:tr>
+        <w:tc>
+          <w:tcPr>
+            <w:tcW w:w="2263" w:type="dxa"/>
+            <w:vAlign w:val="center"/>
+          </w:tcPr>
+          <w:p>
+            <w:pPr>
+              <w:jc w:val="center"/>
+            </w:pPr>
+            <w:r>
+              <w:t>Тест-кейс №1</w:t>
+            </w:r>
+            <w:r>
+              <w:rPr>
+                <w:lang w:val="en-US"/>
+              </w:rPr>
+              <w:t>57</w:t>
+            </w:r>
+          </w:p>
+        </w:tc>
+        <w:tc>
+          <w:tcPr>
+            <w:tcW w:w="1560" w:type="dxa"/>
+            <w:vAlign w:val="center"/>
+          </w:tcPr>
+          <w:p>
+            <w:pPr>
+              <w:jc w:val="center"/>
+              <w:rPr>
+                <w:color w:val="000000" w:themeColor="text1"/>
+                <w:lang w:val="en-US"/>
+              </w:rPr>
+            </w:pPr>
+          </w:p>
+        </w:tc>
+        <w:tc>
+          <w:tcPr>
+            <w:tcW w:w="5522" w:type="dxa"/>
+            <w:vAlign w:val="center"/>
+          </w:tcPr>
+          <w:p/>
+        </w:tc>
+      </w:tr>
+      <w:tr>
+        <w:tc>
+          <w:tcPr>
+            <w:tcW w:w="2263" w:type="dxa"/>
+            <w:vAlign w:val="center"/>
+          </w:tcPr>
+          <w:p>
+            <w:pPr>
+              <w:jc w:val="center"/>
+            </w:pPr>
+            <w:r>
+              <w:t>Тест-кейс №1</w:t>
+            </w:r>
+            <w:r>
+              <w:rPr>
+                <w:lang w:val="en-US"/>
+              </w:rPr>
+              <w:t>58</w:t>
+            </w:r>
+          </w:p>
+        </w:tc>
+        <w:tc>
+          <w:tcPr>
+            <w:tcW w:w="1560" w:type="dxa"/>
+            <w:vAlign w:val="center"/>
+          </w:tcPr>
+          <w:p>
+            <w:pPr>
+              <w:jc w:val="center"/>
+              <w:rPr>
+                <w:color w:val="000000" w:themeColor="text1"/>
+                <w:lang w:val="en-US"/>
+              </w:rPr>
+            </w:pPr>
+          </w:p>
+        </w:tc>
+        <w:tc>
+          <w:tcPr>
+            <w:tcW w:w="5522" w:type="dxa"/>
+            <w:vAlign w:val="center"/>
+          </w:tcPr>
+          <w:p/>
+        </w:tc>
+      </w:tr>
+      <w:tr>
+        <w:tc>
+          <w:tcPr>
+            <w:tcW w:w="2263" w:type="dxa"/>
+            <w:vAlign w:val="center"/>
+          </w:tcPr>
+          <w:p>
+            <w:pPr>
+              <w:jc w:val="center"/>
+            </w:pPr>
+            <w:r>
+              <w:t>Тест-кейс №1</w:t>
+            </w:r>
+            <w:r>
+              <w:rPr>
+                <w:lang w:val="en-US"/>
+              </w:rPr>
+              <w:t>59</w:t>
+            </w:r>
+          </w:p>
+        </w:tc>
+        <w:tc>
+          <w:tcPr>
+            <w:tcW w:w="1560" w:type="dxa"/>
+            <w:vAlign w:val="center"/>
+          </w:tcPr>
+          <w:p>
+            <w:pPr>
+              <w:jc w:val="center"/>
+              <w:rPr>
+                <w:color w:val="000000" w:themeColor="text1"/>
+                <w:lang w:val="en-US"/>
+              </w:rPr>
+            </w:pPr>
+          </w:p>
+        </w:tc>
+        <w:tc>
+          <w:tcPr>
+            <w:tcW w:w="5522" w:type="dxa"/>
+            <w:vAlign w:val="center"/>
+          </w:tcPr>
+          <w:p>
+            <w:pPr>
+              <w:jc w:val="center"/>
+              <w:rPr>
+                <w:color w:val="FF0000"/>
+              </w:rPr>
+            </w:pPr>
+            <w:r>
+              <w:rPr>
+                <w:color w:val="FF0000"/>
+              </w:rPr>
+              <w:t>Сервис вылетает</w:t>
+            </w:r>
+          </w:p>
+        </w:tc>
+      </w:tr>
+      <w:tr>
+        <w:tc>
+          <w:tcPr>
+            <w:tcW w:w="2263" w:type="dxa"/>
+            <w:vAlign w:val="center"/>
+          </w:tcPr>
+          <w:p>
+            <w:pPr>
+              <w:jc w:val="center"/>
+            </w:pPr>
+            <w:r>
+              <w:t>Тест-кейс №1</w:t>
+            </w:r>
+            <w:r>
+              <w:rPr>
+                <w:lang w:val="en-US"/>
+              </w:rPr>
               <w:t>60</w:t>
             </w:r>
           </w:p>
@@ -10371,13 +10308,63 @@
                 <w:lang w:val="en-US"/>
               </w:rPr>
             </w:pPr>
-            <w:r>
+          </w:p>
+        </w:tc>
+        <w:tc>
+          <w:tcPr>
+            <w:tcW w:w="5522" w:type="dxa"/>
+            <w:vAlign w:val="center"/>
+          </w:tcPr>
+          <w:p>
+            <w:pPr>
+              <w:jc w:val="center"/>
+              <w:rPr>
+                <w:color w:val="FF0000"/>
+              </w:rPr>
+            </w:pPr>
+            <w:r>
+              <w:rPr>
+                <w:color w:val="FF0000"/>
+              </w:rPr>
+              <w:t>Сервис вылетает</w:t>
+            </w:r>
+          </w:p>
+        </w:tc>
+      </w:tr>
+      <w:tr>
+        <w:tc>
+          <w:tcPr>
+            <w:tcW w:w="2263" w:type="dxa"/>
+            <w:vAlign w:val="center"/>
+          </w:tcPr>
+          <w:p>
+            <w:pPr>
+              <w:jc w:val="center"/>
+            </w:pPr>
+            <w:r>
+              <w:t>Тест-кейс №1</w:t>
+            </w:r>
+            <w:r>
+              <w:rPr>
+                <w:lang w:val="en-US"/>
+              </w:rPr>
+              <w:t>61</w:t>
+            </w:r>
+          </w:p>
+        </w:tc>
+        <w:tc>
+          <w:tcPr>
+            <w:tcW w:w="1560" w:type="dxa"/>
+            <w:vAlign w:val="center"/>
+          </w:tcPr>
+          <w:p>
+            <w:pPr>
+              <w:jc w:val="center"/>
               <w:rPr>
                 <w:color w:val="000000" w:themeColor="text1"/>
                 <w:lang w:val="en-US"/>
               </w:rPr>
-              <w:t>failed</w:t>
-            </w:r>
+            </w:pPr>
           </w:p>
         </w:tc>
         <w:tc>
@@ -10396,7 +10383,13 @@
               <w:rPr>
                 <w:color w:val="FF0000"/>
               </w:rPr>
-              <w:t>Сервис вылетает</w:t>
+              <w:t>Буквы преспокойно сохраняются, причём информация дублируется в поле «</w:t>
+            </w:r>
+            <w:r>
+              <w:rPr>
+                <w:color w:val="FF0000"/>
+              </w:rPr>
+              <w:t>город» !!</w:t>
             </w:r>
           </w:p>
         </w:tc>
@@ -10418,7 +10411,7 @@
               <w:rPr>
                 <w:lang w:val="en-US"/>
               </w:rPr>
-              <w:t>61</w:t>
+              <w:t>62</w:t>
             </w:r>
           </w:p>
         </w:tc>
@@ -10435,40 +10428,14 @@
                 <w:lang w:val="en-US"/>
               </w:rPr>
             </w:pPr>
-            <w:r>
-              <w:rPr>
-                <w:color w:val="000000" w:themeColor="text1"/>
-                <w:lang w:val="en-US"/>
-              </w:rPr>
-              <w:t>failed</w:t>
-            </w:r>
-          </w:p>
-        </w:tc>
-        <w:tc>
-          <w:tcPr>
-            <w:tcW w:w="5522" w:type="dxa"/>
-            <w:vAlign w:val="center"/>
-          </w:tcPr>
-          <w:p>
-            <w:pPr>
-              <w:jc w:val="center"/>
-              <w:rPr>
-                <w:color w:val="FF0000"/>
-              </w:rPr>
-            </w:pPr>
-            <w:r>
-              <w:rPr>
-                <w:color w:val="FF0000"/>
-              </w:rPr>
-              <w:t>Буквы преспокойно сохраняются, причём информация дублируется в поле «</w:t>
-            </w:r>
-            <w:r>
-              <w:rPr>
-                <w:color w:val="FF0000"/>
-              </w:rPr>
-              <w:t>город» !!</w:t>
-            </w:r>
-          </w:p>
+          </w:p>
+        </w:tc>
+        <w:tc>
+          <w:tcPr>
+            <w:tcW w:w="5522" w:type="dxa"/>
+            <w:vAlign w:val="center"/>
+          </w:tcPr>
+          <w:p/>
         </w:tc>
       </w:tr>
       <w:tr>
@@ -10488,30 +10455,22 @@
               <w:rPr>
                 <w:lang w:val="en-US"/>
               </w:rPr>
-              <w:t>62</w:t>
-            </w:r>
-          </w:p>
-        </w:tc>
-        <w:tc>
-          <w:tcPr>
-            <w:tcW w:w="1560" w:type="dxa"/>
-            <w:vAlign w:val="center"/>
-          </w:tcPr>
-          <w:p>
-            <w:pPr>
-              <w:jc w:val="center"/>
-              <w:rPr>
-                <w:color w:val="000000" w:themeColor="text1"/>
-                <w:lang w:val="en-US"/>
-              </w:rPr>
-            </w:pPr>
-            <w:r>
-              <w:rPr>
-                <w:color w:val="000000" w:themeColor="text1"/>
-                <w:lang w:val="en-US"/>
-              </w:rPr>
-              <w:t>pass</w:t>
-            </w:r>
+              <w:t>63</w:t>
+            </w:r>
+          </w:p>
+        </w:tc>
+        <w:tc>
+          <w:tcPr>
+            <w:tcW w:w="1560" w:type="dxa"/>
+            <w:vAlign w:val="center"/>
+          </w:tcPr>
+          <w:p>
+            <w:pPr>
+              <w:jc w:val="center"/>
+              <w:rPr>
+                <w:lang w:val="en-US"/>
+              </w:rPr>
+            </w:pPr>
           </w:p>
         </w:tc>
         <w:tc>
@@ -10539,28 +10498,22 @@
               <w:rPr>
                 <w:lang w:val="en-US"/>
               </w:rPr>
-              <w:t>63</w:t>
-            </w:r>
-          </w:p>
-        </w:tc>
-        <w:tc>
-          <w:tcPr>
-            <w:tcW w:w="1560" w:type="dxa"/>
-            <w:vAlign w:val="center"/>
-          </w:tcPr>
-          <w:p>
-            <w:pPr>
-              <w:jc w:val="center"/>
-              <w:rPr>
-                <w:lang w:val="en-US"/>
-              </w:rPr>
-            </w:pPr>
-            <w:r>
-              <w:rPr>
-                <w:lang w:val="en-US"/>
-              </w:rPr>
-              <w:t>pass</w:t>
-            </w:r>
+              <w:t>64</w:t>
+            </w:r>
+          </w:p>
+        </w:tc>
+        <w:tc>
+          <w:tcPr>
+            <w:tcW w:w="1560" w:type="dxa"/>
+            <w:vAlign w:val="center"/>
+          </w:tcPr>
+          <w:p>
+            <w:pPr>
+              <w:jc w:val="center"/>
+              <w:rPr>
+                <w:lang w:val="en-US"/>
+              </w:rPr>
+            </w:pPr>
           </w:p>
         </w:tc>
         <w:tc>
@@ -10588,28 +10541,25 @@
               <w:rPr>
                 <w:lang w:val="en-US"/>
               </w:rPr>
-              <w:t>64</w:t>
-            </w:r>
-          </w:p>
-        </w:tc>
-        <w:tc>
-          <w:tcPr>
-            <w:tcW w:w="1560" w:type="dxa"/>
-            <w:vAlign w:val="center"/>
-          </w:tcPr>
-          <w:p>
-            <w:pPr>
-              <w:jc w:val="center"/>
-              <w:rPr>
-                <w:lang w:val="en-US"/>
-              </w:rPr>
-            </w:pPr>
-            <w:r>
-              <w:rPr>
-                <w:lang w:val="en-US"/>
-              </w:rPr>
-              <w:t>pass</w:t>
-            </w:r>
+              <w:t>6</w:t>
+            </w:r>
+            <w:r>
+              <w:t>5</w:t>
+            </w:r>
+          </w:p>
+        </w:tc>
+        <w:tc>
+          <w:tcPr>
+            <w:tcW w:w="1560" w:type="dxa"/>
+            <w:vAlign w:val="center"/>
+          </w:tcPr>
+          <w:p>
+            <w:pPr>
+              <w:jc w:val="center"/>
+              <w:rPr>
+                <w:lang w:val="en-US"/>
+              </w:rPr>
+            </w:pPr>
           </w:p>
         </w:tc>
         <w:tc>
@@ -10640,28 +10590,22 @@
               <w:t>6</w:t>
             </w:r>
             <w:r>
-              <w:t>5</w:t>
-            </w:r>
-          </w:p>
-        </w:tc>
-        <w:tc>
-          <w:tcPr>
-            <w:tcW w:w="1560" w:type="dxa"/>
-            <w:vAlign w:val="center"/>
-          </w:tcPr>
-          <w:p>
-            <w:pPr>
-              <w:jc w:val="center"/>
-              <w:rPr>
-                <w:lang w:val="en-US"/>
-              </w:rPr>
-            </w:pPr>
-            <w:r>
-              <w:rPr>
-                <w:lang w:val="en-US"/>
-              </w:rPr>
-              <w:t>pass</w:t>
-            </w:r>
+              <w:t>6</w:t>
+            </w:r>
+          </w:p>
+        </w:tc>
+        <w:tc>
+          <w:tcPr>
+            <w:tcW w:w="1560" w:type="dxa"/>
+            <w:vAlign w:val="center"/>
+          </w:tcPr>
+          <w:p>
+            <w:pPr>
+              <w:jc w:val="center"/>
+              <w:rPr>
+                <w:lang w:val="en-US"/>
+              </w:rPr>
+            </w:pPr>
           </w:p>
         </w:tc>
         <w:tc>
@@ -10689,31 +10633,22 @@
               <w:rPr>
                 <w:lang w:val="en-US"/>
               </w:rPr>
-              <w:t>6</w:t>
-            </w:r>
-            <w:r>
-              <w:t>6</w:t>
-            </w:r>
-          </w:p>
-        </w:tc>
-        <w:tc>
-          <w:tcPr>
-            <w:tcW w:w="1560" w:type="dxa"/>
-            <w:vAlign w:val="center"/>
-          </w:tcPr>
-          <w:p>
-            <w:pPr>
-              <w:jc w:val="center"/>
-              <w:rPr>
-                <w:lang w:val="en-US"/>
-              </w:rPr>
-            </w:pPr>
-            <w:r>
-              <w:rPr>
-                <w:lang w:val="en-US"/>
-              </w:rPr>
-              <w:t>pass</w:t>
-            </w:r>
+              <w:t>67</w:t>
+            </w:r>
+          </w:p>
+        </w:tc>
+        <w:tc>
+          <w:tcPr>
+            <w:tcW w:w="1560" w:type="dxa"/>
+            <w:vAlign w:val="center"/>
+          </w:tcPr>
+          <w:p>
+            <w:pPr>
+              <w:jc w:val="center"/>
+              <w:rPr>
+                <w:lang w:val="en-US"/>
+              </w:rPr>
+            </w:pPr>
           </w:p>
         </w:tc>
         <w:tc>
@@ -10741,28 +10676,22 @@
               <w:rPr>
                 <w:lang w:val="en-US"/>
               </w:rPr>
-              <w:t>67</w:t>
-            </w:r>
-          </w:p>
-        </w:tc>
-        <w:tc>
-          <w:tcPr>
-            <w:tcW w:w="1560" w:type="dxa"/>
-            <w:vAlign w:val="center"/>
-          </w:tcPr>
-          <w:p>
-            <w:pPr>
-              <w:jc w:val="center"/>
-              <w:rPr>
-                <w:lang w:val="en-US"/>
-              </w:rPr>
-            </w:pPr>
-            <w:r>
-              <w:rPr>
-                <w:lang w:val="en-US"/>
-              </w:rPr>
-              <w:t>pass</w:t>
-            </w:r>
+              <w:t>68</w:t>
+            </w:r>
+          </w:p>
+        </w:tc>
+        <w:tc>
+          <w:tcPr>
+            <w:tcW w:w="1560" w:type="dxa"/>
+            <w:vAlign w:val="center"/>
+          </w:tcPr>
+          <w:p>
+            <w:pPr>
+              <w:jc w:val="center"/>
+              <w:rPr>
+                <w:lang w:val="en-US"/>
+              </w:rPr>
+            </w:pPr>
           </w:p>
         </w:tc>
         <w:tc>
@@ -10790,28 +10719,22 @@
               <w:rPr>
                 <w:lang w:val="en-US"/>
               </w:rPr>
-              <w:t>68</w:t>
-            </w:r>
-          </w:p>
-        </w:tc>
-        <w:tc>
-          <w:tcPr>
-            <w:tcW w:w="1560" w:type="dxa"/>
-            <w:vAlign w:val="center"/>
-          </w:tcPr>
-          <w:p>
-            <w:pPr>
-              <w:jc w:val="center"/>
-              <w:rPr>
-                <w:lang w:val="en-US"/>
-              </w:rPr>
-            </w:pPr>
-            <w:r>
-              <w:rPr>
-                <w:lang w:val="en-US"/>
-              </w:rPr>
-              <w:t>pass</w:t>
-            </w:r>
+              <w:t>69</w:t>
+            </w:r>
+          </w:p>
+        </w:tc>
+        <w:tc>
+          <w:tcPr>
+            <w:tcW w:w="1560" w:type="dxa"/>
+            <w:vAlign w:val="center"/>
+          </w:tcPr>
+          <w:p>
+            <w:pPr>
+              <w:jc w:val="center"/>
+              <w:rPr>
+                <w:lang w:val="en-US"/>
+              </w:rPr>
+            </w:pPr>
           </w:p>
         </w:tc>
         <w:tc>
@@ -10839,28 +10762,22 @@
               <w:rPr>
                 <w:lang w:val="en-US"/>
               </w:rPr>
-              <w:t>69</w:t>
-            </w:r>
-          </w:p>
-        </w:tc>
-        <w:tc>
-          <w:tcPr>
-            <w:tcW w:w="1560" w:type="dxa"/>
-            <w:vAlign w:val="center"/>
-          </w:tcPr>
-          <w:p>
-            <w:pPr>
-              <w:jc w:val="center"/>
-              <w:rPr>
-                <w:lang w:val="en-US"/>
-              </w:rPr>
-            </w:pPr>
-            <w:r>
-              <w:rPr>
-                <w:lang w:val="en-US"/>
-              </w:rPr>
-              <w:t>pass</w:t>
-            </w:r>
+              <w:t>70</w:t>
+            </w:r>
+          </w:p>
+        </w:tc>
+        <w:tc>
+          <w:tcPr>
+            <w:tcW w:w="1560" w:type="dxa"/>
+            <w:vAlign w:val="center"/>
+          </w:tcPr>
+          <w:p>
+            <w:pPr>
+              <w:jc w:val="center"/>
+              <w:rPr>
+                <w:lang w:val="en-US"/>
+              </w:rPr>
+            </w:pPr>
           </w:p>
         </w:tc>
         <w:tc>
@@ -10888,28 +10805,72 @@
               <w:rPr>
                 <w:lang w:val="en-US"/>
               </w:rPr>
-              <w:t>70</w:t>
-            </w:r>
-          </w:p>
-        </w:tc>
-        <w:tc>
-          <w:tcPr>
-            <w:tcW w:w="1560" w:type="dxa"/>
-            <w:vAlign w:val="center"/>
-          </w:tcPr>
-          <w:p>
-            <w:pPr>
-              <w:jc w:val="center"/>
-              <w:rPr>
-                <w:lang w:val="en-US"/>
-              </w:rPr>
-            </w:pPr>
-            <w:r>
-              <w:rPr>
-                <w:lang w:val="en-US"/>
-              </w:rPr>
-              <w:t>pass</w:t>
-            </w:r>
+              <w:t>71</w:t>
+            </w:r>
+          </w:p>
+        </w:tc>
+        <w:tc>
+          <w:tcPr>
+            <w:tcW w:w="1560" w:type="dxa"/>
+            <w:vAlign w:val="center"/>
+          </w:tcPr>
+          <w:p>
+            <w:pPr>
+              <w:jc w:val="center"/>
+              <w:rPr>
+                <w:lang w:val="en-US"/>
+              </w:rPr>
+            </w:pPr>
+          </w:p>
+        </w:tc>
+        <w:tc>
+          <w:tcPr>
+            <w:tcW w:w="5522" w:type="dxa"/>
+            <w:vAlign w:val="center"/>
+          </w:tcPr>
+          <w:p>
+            <w:r>
+              <w:rPr>
+                <w:highlight w:val="cyan"/>
+              </w:rPr>
+              <w:t>Не ищет мероприятие, неправильно масштабирует</w:t>
+            </w:r>
+          </w:p>
+        </w:tc>
+      </w:tr>
+      <w:tr>
+        <w:tc>
+          <w:tcPr>
+            <w:tcW w:w="2263" w:type="dxa"/>
+            <w:vAlign w:val="center"/>
+          </w:tcPr>
+          <w:p>
+            <w:pPr>
+              <w:jc w:val="center"/>
+            </w:pPr>
+            <w:r>
+              <w:t>Тест-кейс №1</w:t>
+            </w:r>
+            <w:r>
+              <w:rPr>
+                <w:lang w:val="en-US"/>
+              </w:rPr>
+              <w:t>72</w:t>
+            </w:r>
+          </w:p>
+        </w:tc>
+        <w:tc>
+          <w:tcPr>
+            <w:tcW w:w="1560" w:type="dxa"/>
+            <w:vAlign w:val="center"/>
+          </w:tcPr>
+          <w:p>
+            <w:pPr>
+              <w:jc w:val="center"/>
+              <w:rPr>
+                <w:lang w:val="en-US"/>
+              </w:rPr>
+            </w:pPr>
           </w:p>
         </w:tc>
         <w:tc>
@@ -10937,84 +10898,22 @@
               <w:rPr>
                 <w:lang w:val="en-US"/>
               </w:rPr>
-              <w:t>71</w:t>
-            </w:r>
-          </w:p>
-        </w:tc>
-        <w:tc>
-          <w:tcPr>
-            <w:tcW w:w="1560" w:type="dxa"/>
-            <w:vAlign w:val="center"/>
-          </w:tcPr>
-          <w:p>
-            <w:pPr>
-              <w:jc w:val="center"/>
-              <w:rPr>
-                <w:lang w:val="en-US"/>
-              </w:rPr>
-            </w:pPr>
-            <w:r>
-              <w:rPr>
-                <w:lang w:val="en-US"/>
-              </w:rPr>
-              <w:t>failed</w:t>
-            </w:r>
-          </w:p>
-        </w:tc>
-        <w:tc>
-          <w:tcPr>
-            <w:tcW w:w="5522" w:type="dxa"/>
-            <w:vAlign w:val="center"/>
-          </w:tcPr>
-          <w:p>
-            <w:r>
-              <w:rPr>
-                <w:highlight w:val="cyan"/>
-              </w:rPr>
-              <w:t>Не ищет мероприятие, неправильно масштабирует</w:t>
-            </w:r>
-          </w:p>
-        </w:tc>
-      </w:tr>
-      <w:tr>
-        <w:tc>
-          <w:tcPr>
-            <w:tcW w:w="2263" w:type="dxa"/>
-            <w:vAlign w:val="center"/>
-          </w:tcPr>
-          <w:p>
-            <w:pPr>
-              <w:jc w:val="center"/>
-            </w:pPr>
-            <w:r>
-              <w:t>Тест-кейс №1</w:t>
-            </w:r>
-            <w:r>
-              <w:rPr>
-                <w:lang w:val="en-US"/>
-              </w:rPr>
-              <w:t>72</w:t>
-            </w:r>
-          </w:p>
-        </w:tc>
-        <w:tc>
-          <w:tcPr>
-            <w:tcW w:w="1560" w:type="dxa"/>
-            <w:vAlign w:val="center"/>
-          </w:tcPr>
-          <w:p>
-            <w:pPr>
-              <w:jc w:val="center"/>
-              <w:rPr>
-                <w:lang w:val="en-US"/>
-              </w:rPr>
-            </w:pPr>
-            <w:r>
-              <w:rPr>
-                <w:lang w:val="en-US"/>
-              </w:rPr>
-              <w:t>pass</w:t>
-            </w:r>
+              <w:t>73</w:t>
+            </w:r>
+          </w:p>
+        </w:tc>
+        <w:tc>
+          <w:tcPr>
+            <w:tcW w:w="1560" w:type="dxa"/>
+            <w:vAlign w:val="center"/>
+          </w:tcPr>
+          <w:p>
+            <w:pPr>
+              <w:jc w:val="center"/>
+              <w:rPr>
+                <w:lang w:val="en-US"/>
+              </w:rPr>
+            </w:pPr>
           </w:p>
         </w:tc>
         <w:tc>
@@ -11023,623 +10922,6 @@
             <w:vAlign w:val="center"/>
           </w:tcPr>
           <w:p/>
-        </w:tc>
-      </w:tr>
-      <w:tr>
-        <w:tc>
-          <w:tcPr>
-            <w:tcW w:w="2263" w:type="dxa"/>
-            <w:vAlign w:val="center"/>
-          </w:tcPr>
-          <w:p>
-            <w:pPr>
-              <w:jc w:val="center"/>
-            </w:pPr>
-            <w:r>
-              <w:t>Тест-кейс №1</w:t>
-            </w:r>
-            <w:r>
-              <w:rPr>
-                <w:lang w:val="en-US"/>
-              </w:rPr>
-              <w:t>73</w:t>
-            </w:r>
-          </w:p>
-        </w:tc>
-        <w:tc>
-          <w:tcPr>
-            <w:tcW w:w="1560" w:type="dxa"/>
-            <w:vAlign w:val="center"/>
-          </w:tcPr>
-          <w:p>
-            <w:pPr>
-              <w:jc w:val="center"/>
-              <w:rPr>
-                <w:lang w:val="en-US"/>
-              </w:rPr>
-            </w:pPr>
-            <w:r>
-              <w:rPr>
-                <w:lang w:val="en-US"/>
-              </w:rPr>
-              <w:t>pass</w:t>
-            </w:r>
-          </w:p>
-        </w:tc>
-        <w:tc>
-          <w:tcPr>
-            <w:tcW w:w="5522" w:type="dxa"/>
-            <w:vAlign w:val="center"/>
-          </w:tcPr>
-          <w:p/>
-        </w:tc>
-      </w:tr>
-      <w:tr>
-        <w:tc>
-          <w:tcPr>
-            <w:tcW w:w="2263" w:type="dxa"/>
-            <w:vAlign w:val="center"/>
-          </w:tcPr>
-          <w:p>
-            <w:pPr>
-              <w:jc w:val="center"/>
-            </w:pPr>
-            <w:r>
-              <w:t>Тест-кейс №1</w:t>
-            </w:r>
-            <w:r>
-              <w:rPr>
-                <w:lang w:val="en-US"/>
-              </w:rPr>
-              <w:t>74</w:t>
-            </w:r>
-          </w:p>
-        </w:tc>
-        <w:tc>
-          <w:tcPr>
-            <w:tcW w:w="1560" w:type="dxa"/>
-            <w:vAlign w:val="center"/>
-          </w:tcPr>
-          <w:p>
-            <w:pPr>
-              <w:jc w:val="center"/>
-              <w:rPr>
-                <w:lang w:val="en-US"/>
-              </w:rPr>
-            </w:pPr>
-            <w:r>
-              <w:rPr>
-                <w:lang w:val="en-US"/>
-              </w:rPr>
-              <w:t>pass</w:t>
-            </w:r>
-          </w:p>
-        </w:tc>
-        <w:tc>
-          <w:tcPr>
-            <w:tcW w:w="5522" w:type="dxa"/>
-            <w:vAlign w:val="center"/>
-          </w:tcPr>
-          <w:p/>
-        </w:tc>
-      </w:tr>
-      <w:tr>
-        <w:tc>
-          <w:tcPr>
-            <w:tcW w:w="2263" w:type="dxa"/>
-            <w:vAlign w:val="center"/>
-          </w:tcPr>
-          <w:p>
-            <w:pPr>
-              <w:jc w:val="center"/>
-            </w:pPr>
-            <w:r>
-              <w:t>Тест-кейс №1</w:t>
-            </w:r>
-            <w:r>
-              <w:rPr>
-                <w:lang w:val="en-US"/>
-              </w:rPr>
-              <w:t>75</w:t>
-            </w:r>
-          </w:p>
-        </w:tc>
-        <w:tc>
-          <w:tcPr>
-            <w:tcW w:w="1560" w:type="dxa"/>
-            <w:vAlign w:val="center"/>
-          </w:tcPr>
-          <w:p>
-            <w:pPr>
-              <w:jc w:val="center"/>
-              <w:rPr>
-                <w:lang w:val="en-US"/>
-              </w:rPr>
-            </w:pPr>
-            <w:r>
-              <w:rPr>
-                <w:lang w:val="en-US"/>
-              </w:rPr>
-              <w:t>pass</w:t>
-            </w:r>
-          </w:p>
-        </w:tc>
-        <w:tc>
-          <w:tcPr>
-            <w:tcW w:w="5522" w:type="dxa"/>
-            <w:vAlign w:val="center"/>
-          </w:tcPr>
-          <w:p/>
-        </w:tc>
-      </w:tr>
-      <w:tr>
-        <w:tc>
-          <w:tcPr>
-            <w:tcW w:w="2263" w:type="dxa"/>
-            <w:vAlign w:val="center"/>
-          </w:tcPr>
-          <w:p>
-            <w:pPr>
-              <w:jc w:val="center"/>
-            </w:pPr>
-            <w:r>
-              <w:t>Тест-кейс №1</w:t>
-            </w:r>
-            <w:r>
-              <w:rPr>
-                <w:lang w:val="en-US"/>
-              </w:rPr>
-              <w:t>76</w:t>
-            </w:r>
-          </w:p>
-        </w:tc>
-        <w:tc>
-          <w:tcPr>
-            <w:tcW w:w="1560" w:type="dxa"/>
-            <w:vAlign w:val="center"/>
-          </w:tcPr>
-          <w:p>
-            <w:pPr>
-              <w:jc w:val="center"/>
-              <w:rPr>
-                <w:lang w:val="en-US"/>
-              </w:rPr>
-            </w:pPr>
-            <w:r>
-              <w:rPr>
-                <w:lang w:val="en-US"/>
-              </w:rPr>
-              <w:t>pass</w:t>
-            </w:r>
-          </w:p>
-        </w:tc>
-        <w:tc>
-          <w:tcPr>
-            <w:tcW w:w="5522" w:type="dxa"/>
-            <w:vAlign w:val="center"/>
-          </w:tcPr>
-          <w:p/>
-        </w:tc>
-      </w:tr>
-      <w:tr>
-        <w:tc>
-          <w:tcPr>
-            <w:tcW w:w="2263" w:type="dxa"/>
-            <w:vAlign w:val="center"/>
-          </w:tcPr>
-          <w:p>
-            <w:pPr>
-              <w:jc w:val="center"/>
-            </w:pPr>
-            <w:r>
-              <w:t>Тест-кейс №1</w:t>
-            </w:r>
-            <w:r>
-              <w:rPr>
-                <w:lang w:val="en-US"/>
-              </w:rPr>
-              <w:t>77</w:t>
-            </w:r>
-          </w:p>
-        </w:tc>
-        <w:tc>
-          <w:tcPr>
-            <w:tcW w:w="1560" w:type="dxa"/>
-            <w:vAlign w:val="center"/>
-          </w:tcPr>
-          <w:p>
-            <w:pPr>
-              <w:jc w:val="center"/>
-              <w:rPr>
-                <w:lang w:val="en-US"/>
-              </w:rPr>
-            </w:pPr>
-            <w:r>
-              <w:rPr>
-                <w:lang w:val="en-US"/>
-              </w:rPr>
-              <w:t>pass</w:t>
-            </w:r>
-          </w:p>
-        </w:tc>
-        <w:tc>
-          <w:tcPr>
-            <w:tcW w:w="5522" w:type="dxa"/>
-            <w:vAlign w:val="center"/>
-          </w:tcPr>
-          <w:p/>
-        </w:tc>
-      </w:tr>
-      <w:tr>
-        <w:tc>
-          <w:tcPr>
-            <w:tcW w:w="2263" w:type="dxa"/>
-            <w:vAlign w:val="center"/>
-          </w:tcPr>
-          <w:p>
-            <w:pPr>
-              <w:jc w:val="center"/>
-            </w:pPr>
-            <w:r>
-              <w:t>Тест-кейс №1</w:t>
-            </w:r>
-            <w:r>
-              <w:rPr>
-                <w:lang w:val="en-US"/>
-              </w:rPr>
-              <w:t>78</w:t>
-            </w:r>
-          </w:p>
-        </w:tc>
-        <w:tc>
-          <w:tcPr>
-            <w:tcW w:w="1560" w:type="dxa"/>
-            <w:vAlign w:val="center"/>
-          </w:tcPr>
-          <w:p>
-            <w:pPr>
-              <w:jc w:val="center"/>
-              <w:rPr>
-                <w:lang w:val="en-US"/>
-              </w:rPr>
-            </w:pPr>
-            <w:r>
-              <w:rPr>
-                <w:lang w:val="en-US"/>
-              </w:rPr>
-              <w:t>pass</w:t>
-            </w:r>
-          </w:p>
-        </w:tc>
-        <w:tc>
-          <w:tcPr>
-            <w:tcW w:w="5522" w:type="dxa"/>
-            <w:vAlign w:val="center"/>
-          </w:tcPr>
-          <w:p/>
-        </w:tc>
-      </w:tr>
-      <w:tr>
-        <w:tc>
-          <w:tcPr>
-            <w:tcW w:w="2263" w:type="dxa"/>
-            <w:vAlign w:val="center"/>
-          </w:tcPr>
-          <w:p>
-            <w:pPr>
-              <w:jc w:val="center"/>
-            </w:pPr>
-            <w:r>
-              <w:t>Тест-кейс №1</w:t>
-            </w:r>
-            <w:r>
-              <w:rPr>
-                <w:lang w:val="en-US"/>
-              </w:rPr>
-              <w:t>79</w:t>
-            </w:r>
-          </w:p>
-        </w:tc>
-        <w:tc>
-          <w:tcPr>
-            <w:tcW w:w="1560" w:type="dxa"/>
-            <w:vAlign w:val="center"/>
-          </w:tcPr>
-          <w:p>
-            <w:pPr>
-              <w:jc w:val="center"/>
-              <w:rPr>
-                <w:lang w:val="en-US"/>
-              </w:rPr>
-            </w:pPr>
-            <w:r>
-              <w:rPr>
-                <w:lang w:val="en-US"/>
-              </w:rPr>
-              <w:t>pass</w:t>
-            </w:r>
-          </w:p>
-        </w:tc>
-        <w:tc>
-          <w:tcPr>
-            <w:tcW w:w="5522" w:type="dxa"/>
-            <w:vAlign w:val="center"/>
-          </w:tcPr>
-          <w:p/>
-        </w:tc>
-      </w:tr>
-      <w:tr>
-        <w:tc>
-          <w:tcPr>
-            <w:tcW w:w="2263" w:type="dxa"/>
-            <w:vAlign w:val="center"/>
-          </w:tcPr>
-          <w:p>
-            <w:pPr>
-              <w:jc w:val="center"/>
-            </w:pPr>
-            <w:r>
-              <w:t>Тест-кейс №1</w:t>
-            </w:r>
-            <w:r>
-              <w:rPr>
-                <w:lang w:val="en-US"/>
-              </w:rPr>
-              <w:t>8</w:t>
-            </w:r>
-            <w:r>
-              <w:rPr>
-                <w:lang w:val="en-US"/>
-              </w:rPr>
-              <w:t>0</w:t>
-            </w:r>
-          </w:p>
-        </w:tc>
-        <w:tc>
-          <w:tcPr>
-            <w:tcW w:w="1560" w:type="dxa"/>
-            <w:vAlign w:val="center"/>
-          </w:tcPr>
-          <w:p>
-            <w:pPr>
-              <w:jc w:val="center"/>
-              <w:rPr>
-                <w:lang w:val="en-US"/>
-              </w:rPr>
-            </w:pPr>
-            <w:r>
-              <w:rPr>
-                <w:lang w:val="en-US"/>
-              </w:rPr>
-              <w:t>pass</w:t>
-            </w:r>
-          </w:p>
-        </w:tc>
-        <w:tc>
-          <w:tcPr>
-            <w:tcW w:w="5522" w:type="dxa"/>
-            <w:vAlign w:val="center"/>
-          </w:tcPr>
-          <w:p/>
-        </w:tc>
-      </w:tr>
-      <w:tr>
-        <w:tc>
-          <w:tcPr>
-            <w:tcW w:w="2263" w:type="dxa"/>
-            <w:vAlign w:val="center"/>
-          </w:tcPr>
-          <w:p>
-            <w:pPr>
-              <w:jc w:val="center"/>
-            </w:pPr>
-            <w:r>
-              <w:t>Тест-кейс №1</w:t>
-            </w:r>
-            <w:r>
-              <w:rPr>
-                <w:lang w:val="en-US"/>
-              </w:rPr>
-              <w:t>81</w:t>
-            </w:r>
-          </w:p>
-        </w:tc>
-        <w:tc>
-          <w:tcPr>
-            <w:tcW w:w="1560" w:type="dxa"/>
-            <w:vAlign w:val="center"/>
-          </w:tcPr>
-          <w:p>
-            <w:pPr>
-              <w:jc w:val="center"/>
-              <w:rPr>
-                <w:lang w:val="en-US"/>
-              </w:rPr>
-            </w:pPr>
-            <w:r>
-              <w:rPr>
-                <w:lang w:val="en-US"/>
-              </w:rPr>
-              <w:t>pass</w:t>
-            </w:r>
-          </w:p>
-        </w:tc>
-        <w:tc>
-          <w:tcPr>
-            <w:tcW w:w="5522" w:type="dxa"/>
-            <w:vAlign w:val="center"/>
-          </w:tcPr>
-          <w:p>
-            <w:pPr>
-              <w:jc w:val="center"/>
-              <w:rPr>
-                <w:color w:val="0070C0"/>
-              </w:rPr>
-            </w:pPr>
-            <w:r>
-              <w:rPr>
-                <w:color w:val="0070C0"/>
-              </w:rPr>
-              <w:t>Пересмотреть кейс!!</w:t>
-            </w:r>
-            <w:r>
-              <w:rPr>
-                <w:color w:val="0070C0"/>
-              </w:rPr>
-              <w:t xml:space="preserve"> Должен отличаться от 180</w:t>
-            </w:r>
-          </w:p>
-        </w:tc>
-      </w:tr>
-      <w:tr>
-        <w:tc>
-          <w:tcPr>
-            <w:tcW w:w="2263" w:type="dxa"/>
-            <w:vAlign w:val="center"/>
-          </w:tcPr>
-          <w:p>
-            <w:pPr>
-              <w:jc w:val="center"/>
-            </w:pPr>
-            <w:r>
-              <w:t>Тест-кейс №1</w:t>
-            </w:r>
-            <w:r>
-              <w:rPr>
-                <w:lang w:val="en-US"/>
-              </w:rPr>
-              <w:t>82</w:t>
-            </w:r>
-          </w:p>
-        </w:tc>
-        <w:tc>
-          <w:tcPr>
-            <w:tcW w:w="1560" w:type="dxa"/>
-            <w:vAlign w:val="center"/>
-          </w:tcPr>
-          <w:p>
-            <w:pPr>
-              <w:jc w:val="center"/>
-              <w:rPr>
-                <w:lang w:val="en-US"/>
-              </w:rPr>
-            </w:pPr>
-            <w:r>
-              <w:rPr>
-                <w:lang w:val="en-US"/>
-              </w:rPr>
-              <w:t>pass</w:t>
-            </w:r>
-          </w:p>
-        </w:tc>
-        <w:tc>
-          <w:tcPr>
-            <w:tcW w:w="5522" w:type="dxa"/>
-            <w:vAlign w:val="center"/>
-          </w:tcPr>
-          <w:p/>
-        </w:tc>
-      </w:tr>
-      <w:tr>
-        <w:tc>
-          <w:tcPr>
-            <w:tcW w:w="2263" w:type="dxa"/>
-            <w:vAlign w:val="center"/>
-          </w:tcPr>
-          <w:p>
-            <w:pPr>
-              <w:jc w:val="center"/>
-            </w:pPr>
-            <w:r>
-              <w:t>Тест-кейс №1</w:t>
-            </w:r>
-            <w:r>
-              <w:rPr>
-                <w:lang w:val="en-US"/>
-              </w:rPr>
-              <w:t>83</w:t>
-            </w:r>
-          </w:p>
-        </w:tc>
-        <w:tc>
-          <w:tcPr>
-            <w:tcW w:w="1560" w:type="dxa"/>
-            <w:vAlign w:val="center"/>
-          </w:tcPr>
-          <w:p>
-            <w:pPr>
-              <w:jc w:val="center"/>
-              <w:rPr>
-                <w:lang w:val="en-US"/>
-              </w:rPr>
-            </w:pPr>
-            <w:r>
-              <w:rPr>
-                <w:lang w:val="en-US"/>
-              </w:rPr>
-              <w:t>pass</w:t>
-            </w:r>
-          </w:p>
-        </w:tc>
-        <w:tc>
-          <w:tcPr>
-            <w:tcW w:w="5522" w:type="dxa"/>
-            <w:vAlign w:val="center"/>
-          </w:tcPr>
-          <w:p/>
-        </w:tc>
-      </w:tr>
-      <w:tr>
-        <w:tc>
-          <w:tcPr>
-            <w:tcW w:w="2263" w:type="dxa"/>
-            <w:vAlign w:val="center"/>
-          </w:tcPr>
-          <w:p>
-            <w:pPr>
-              <w:jc w:val="center"/>
-            </w:pPr>
-            <w:r>
-              <w:t>Тест-кейс №1</w:t>
-            </w:r>
-            <w:r>
-              <w:rPr>
-                <w:lang w:val="en-US"/>
-              </w:rPr>
-              <w:t>84</w:t>
-            </w:r>
-          </w:p>
-        </w:tc>
-        <w:tc>
-          <w:tcPr>
-            <w:tcW w:w="1560" w:type="dxa"/>
-            <w:vAlign w:val="center"/>
-          </w:tcPr>
-          <w:p>
-            <w:pPr>
-              <w:jc w:val="center"/>
-              <w:rPr>
-                <w:lang w:val="en-US"/>
-              </w:rPr>
-            </w:pPr>
-            <w:r>
-              <w:rPr>
-                <w:lang w:val="en-US"/>
-              </w:rPr>
-              <w:t>pass</w:t>
-            </w:r>
-          </w:p>
-        </w:tc>
-        <w:tc>
-          <w:tcPr>
-            <w:tcW w:w="5522" w:type="dxa"/>
-            <w:vAlign w:val="center"/>
-          </w:tcPr>
-          <w:p>
-            <w:pPr>
-              <w:jc w:val="center"/>
-            </w:pPr>
-          </w:p>
         </w:tc>
       </w:tr>
       <w:tr>
@@ -11660,6 +10942,508 @@
               <w:rPr>
                 <w:lang w:val="en-US"/>
               </w:rPr>
+              <w:t>74</w:t>
+            </w:r>
+          </w:p>
+        </w:tc>
+        <w:tc>
+          <w:tcPr>
+            <w:tcW w:w="1560" w:type="dxa"/>
+            <w:vAlign w:val="center"/>
+          </w:tcPr>
+          <w:p>
+            <w:pPr>
+              <w:jc w:val="center"/>
+              <w:rPr>
+                <w:lang w:val="en-US"/>
+              </w:rPr>
+            </w:pPr>
+          </w:p>
+        </w:tc>
+        <w:tc>
+          <w:tcPr>
+            <w:tcW w:w="5522" w:type="dxa"/>
+            <w:vAlign w:val="center"/>
+          </w:tcPr>
+          <w:p/>
+        </w:tc>
+      </w:tr>
+      <w:tr>
+        <w:tc>
+          <w:tcPr>
+            <w:tcW w:w="2263" w:type="dxa"/>
+            <w:vAlign w:val="center"/>
+          </w:tcPr>
+          <w:p>
+            <w:pPr>
+              <w:jc w:val="center"/>
+            </w:pPr>
+            <w:r>
+              <w:t>Тест-кейс №1</w:t>
+            </w:r>
+            <w:r>
+              <w:rPr>
+                <w:lang w:val="en-US"/>
+              </w:rPr>
+              <w:t>75</w:t>
+            </w:r>
+          </w:p>
+        </w:tc>
+        <w:tc>
+          <w:tcPr>
+            <w:tcW w:w="1560" w:type="dxa"/>
+            <w:vAlign w:val="center"/>
+          </w:tcPr>
+          <w:p>
+            <w:pPr>
+              <w:jc w:val="center"/>
+              <w:rPr>
+                <w:lang w:val="en-US"/>
+              </w:rPr>
+            </w:pPr>
+          </w:p>
+        </w:tc>
+        <w:tc>
+          <w:tcPr>
+            <w:tcW w:w="5522" w:type="dxa"/>
+            <w:vAlign w:val="center"/>
+          </w:tcPr>
+          <w:p/>
+        </w:tc>
+      </w:tr>
+      <w:tr>
+        <w:tc>
+          <w:tcPr>
+            <w:tcW w:w="2263" w:type="dxa"/>
+            <w:vAlign w:val="center"/>
+          </w:tcPr>
+          <w:p>
+            <w:pPr>
+              <w:jc w:val="center"/>
+            </w:pPr>
+            <w:r>
+              <w:t>Тест-кейс №1</w:t>
+            </w:r>
+            <w:r>
+              <w:rPr>
+                <w:lang w:val="en-US"/>
+              </w:rPr>
+              <w:t>76</w:t>
+            </w:r>
+          </w:p>
+        </w:tc>
+        <w:tc>
+          <w:tcPr>
+            <w:tcW w:w="1560" w:type="dxa"/>
+            <w:vAlign w:val="center"/>
+          </w:tcPr>
+          <w:p>
+            <w:pPr>
+              <w:jc w:val="center"/>
+              <w:rPr>
+                <w:lang w:val="en-US"/>
+              </w:rPr>
+            </w:pPr>
+          </w:p>
+        </w:tc>
+        <w:tc>
+          <w:tcPr>
+            <w:tcW w:w="5522" w:type="dxa"/>
+            <w:vAlign w:val="center"/>
+          </w:tcPr>
+          <w:p/>
+        </w:tc>
+      </w:tr>
+      <w:tr>
+        <w:tc>
+          <w:tcPr>
+            <w:tcW w:w="2263" w:type="dxa"/>
+            <w:vAlign w:val="center"/>
+          </w:tcPr>
+          <w:p>
+            <w:pPr>
+              <w:jc w:val="center"/>
+            </w:pPr>
+            <w:r>
+              <w:t>Тест-кейс №1</w:t>
+            </w:r>
+            <w:r>
+              <w:rPr>
+                <w:lang w:val="en-US"/>
+              </w:rPr>
+              <w:t>77</w:t>
+            </w:r>
+          </w:p>
+        </w:tc>
+        <w:tc>
+          <w:tcPr>
+            <w:tcW w:w="1560" w:type="dxa"/>
+            <w:vAlign w:val="center"/>
+          </w:tcPr>
+          <w:p>
+            <w:pPr>
+              <w:jc w:val="center"/>
+              <w:rPr>
+                <w:lang w:val="en-US"/>
+              </w:rPr>
+            </w:pPr>
+          </w:p>
+        </w:tc>
+        <w:tc>
+          <w:tcPr>
+            <w:tcW w:w="5522" w:type="dxa"/>
+            <w:vAlign w:val="center"/>
+          </w:tcPr>
+          <w:p/>
+        </w:tc>
+      </w:tr>
+      <w:tr>
+        <w:tc>
+          <w:tcPr>
+            <w:tcW w:w="2263" w:type="dxa"/>
+            <w:vAlign w:val="center"/>
+          </w:tcPr>
+          <w:p>
+            <w:pPr>
+              <w:jc w:val="center"/>
+            </w:pPr>
+            <w:r>
+              <w:t>Тест-кейс №1</w:t>
+            </w:r>
+            <w:r>
+              <w:rPr>
+                <w:lang w:val="en-US"/>
+              </w:rPr>
+              <w:t>78</w:t>
+            </w:r>
+          </w:p>
+        </w:tc>
+        <w:tc>
+          <w:tcPr>
+            <w:tcW w:w="1560" w:type="dxa"/>
+            <w:vAlign w:val="center"/>
+          </w:tcPr>
+          <w:p>
+            <w:pPr>
+              <w:jc w:val="center"/>
+              <w:rPr>
+                <w:lang w:val="en-US"/>
+              </w:rPr>
+            </w:pPr>
+          </w:p>
+        </w:tc>
+        <w:tc>
+          <w:tcPr>
+            <w:tcW w:w="5522" w:type="dxa"/>
+            <w:vAlign w:val="center"/>
+          </w:tcPr>
+          <w:p/>
+        </w:tc>
+      </w:tr>
+      <w:tr>
+        <w:tc>
+          <w:tcPr>
+            <w:tcW w:w="2263" w:type="dxa"/>
+            <w:vAlign w:val="center"/>
+          </w:tcPr>
+          <w:p>
+            <w:pPr>
+              <w:jc w:val="center"/>
+            </w:pPr>
+            <w:r>
+              <w:t>Тест-кейс №1</w:t>
+            </w:r>
+            <w:r>
+              <w:rPr>
+                <w:lang w:val="en-US"/>
+              </w:rPr>
+              <w:t>79</w:t>
+            </w:r>
+          </w:p>
+        </w:tc>
+        <w:tc>
+          <w:tcPr>
+            <w:tcW w:w="1560" w:type="dxa"/>
+            <w:vAlign w:val="center"/>
+          </w:tcPr>
+          <w:p>
+            <w:pPr>
+              <w:jc w:val="center"/>
+              <w:rPr>
+                <w:lang w:val="en-US"/>
+              </w:rPr>
+            </w:pPr>
+          </w:p>
+        </w:tc>
+        <w:tc>
+          <w:tcPr>
+            <w:tcW w:w="5522" w:type="dxa"/>
+            <w:vAlign w:val="center"/>
+          </w:tcPr>
+          <w:p/>
+        </w:tc>
+      </w:tr>
+      <w:tr>
+        <w:tc>
+          <w:tcPr>
+            <w:tcW w:w="2263" w:type="dxa"/>
+            <w:vAlign w:val="center"/>
+          </w:tcPr>
+          <w:p>
+            <w:pPr>
+              <w:jc w:val="center"/>
+            </w:pPr>
+            <w:r>
+              <w:t>Тест-кейс №1</w:t>
+            </w:r>
+            <w:r>
+              <w:rPr>
+                <w:lang w:val="en-US"/>
+              </w:rPr>
+              <w:t>8</w:t>
+            </w:r>
+            <w:r>
+              <w:rPr>
+                <w:lang w:val="en-US"/>
+              </w:rPr>
+              <w:t>0</w:t>
+            </w:r>
+          </w:p>
+        </w:tc>
+        <w:tc>
+          <w:tcPr>
+            <w:tcW w:w="1560" w:type="dxa"/>
+            <w:vAlign w:val="center"/>
+          </w:tcPr>
+          <w:p>
+            <w:pPr>
+              <w:jc w:val="center"/>
+              <w:rPr>
+                <w:lang w:val="en-US"/>
+              </w:rPr>
+            </w:pPr>
+          </w:p>
+        </w:tc>
+        <w:tc>
+          <w:tcPr>
+            <w:tcW w:w="5522" w:type="dxa"/>
+            <w:vAlign w:val="center"/>
+          </w:tcPr>
+          <w:p/>
+        </w:tc>
+      </w:tr>
+      <w:tr>
+        <w:tc>
+          <w:tcPr>
+            <w:tcW w:w="2263" w:type="dxa"/>
+            <w:vAlign w:val="center"/>
+          </w:tcPr>
+          <w:p>
+            <w:pPr>
+              <w:jc w:val="center"/>
+            </w:pPr>
+            <w:r>
+              <w:t>Тест-кейс №1</w:t>
+            </w:r>
+            <w:r>
+              <w:rPr>
+                <w:lang w:val="en-US"/>
+              </w:rPr>
+              <w:t>81</w:t>
+            </w:r>
+          </w:p>
+        </w:tc>
+        <w:tc>
+          <w:tcPr>
+            <w:tcW w:w="1560" w:type="dxa"/>
+            <w:vAlign w:val="center"/>
+          </w:tcPr>
+          <w:p>
+            <w:pPr>
+              <w:jc w:val="center"/>
+              <w:rPr>
+                <w:lang w:val="en-US"/>
+              </w:rPr>
+            </w:pPr>
+          </w:p>
+        </w:tc>
+        <w:tc>
+          <w:tcPr>
+            <w:tcW w:w="5522" w:type="dxa"/>
+            <w:vAlign w:val="center"/>
+          </w:tcPr>
+          <w:p>
+            <w:pPr>
+              <w:jc w:val="center"/>
+              <w:rPr>
+                <w:color w:val="0070C0"/>
+              </w:rPr>
+            </w:pPr>
+            <w:r>
+              <w:rPr>
+                <w:color w:val="0070C0"/>
+              </w:rPr>
+              <w:t>Пересмотреть кейс!!</w:t>
+            </w:r>
+            <w:r>
+              <w:rPr>
+                <w:color w:val="0070C0"/>
+              </w:rPr>
+              <w:t xml:space="preserve"> Должен отличаться от 180</w:t>
+            </w:r>
+          </w:p>
+        </w:tc>
+      </w:tr>
+      <w:tr>
+        <w:tc>
+          <w:tcPr>
+            <w:tcW w:w="2263" w:type="dxa"/>
+            <w:vAlign w:val="center"/>
+          </w:tcPr>
+          <w:p>
+            <w:pPr>
+              <w:jc w:val="center"/>
+            </w:pPr>
+            <w:r>
+              <w:t>Тест-кейс №1</w:t>
+            </w:r>
+            <w:r>
+              <w:rPr>
+                <w:lang w:val="en-US"/>
+              </w:rPr>
+              <w:t>82</w:t>
+            </w:r>
+          </w:p>
+        </w:tc>
+        <w:tc>
+          <w:tcPr>
+            <w:tcW w:w="1560" w:type="dxa"/>
+            <w:vAlign w:val="center"/>
+          </w:tcPr>
+          <w:p>
+            <w:pPr>
+              <w:jc w:val="center"/>
+              <w:rPr>
+                <w:lang w:val="en-US"/>
+              </w:rPr>
+            </w:pPr>
+          </w:p>
+        </w:tc>
+        <w:tc>
+          <w:tcPr>
+            <w:tcW w:w="5522" w:type="dxa"/>
+            <w:vAlign w:val="center"/>
+          </w:tcPr>
+          <w:p/>
+        </w:tc>
+      </w:tr>
+      <w:tr>
+        <w:tc>
+          <w:tcPr>
+            <w:tcW w:w="2263" w:type="dxa"/>
+            <w:vAlign w:val="center"/>
+          </w:tcPr>
+          <w:p>
+            <w:pPr>
+              <w:jc w:val="center"/>
+            </w:pPr>
+            <w:r>
+              <w:t>Тест-кейс №1</w:t>
+            </w:r>
+            <w:r>
+              <w:rPr>
+                <w:lang w:val="en-US"/>
+              </w:rPr>
+              <w:t>83</w:t>
+            </w:r>
+          </w:p>
+        </w:tc>
+        <w:tc>
+          <w:tcPr>
+            <w:tcW w:w="1560" w:type="dxa"/>
+            <w:vAlign w:val="center"/>
+          </w:tcPr>
+          <w:p>
+            <w:pPr>
+              <w:jc w:val="center"/>
+              <w:rPr>
+                <w:lang w:val="en-US"/>
+              </w:rPr>
+            </w:pPr>
+          </w:p>
+        </w:tc>
+        <w:tc>
+          <w:tcPr>
+            <w:tcW w:w="5522" w:type="dxa"/>
+            <w:vAlign w:val="center"/>
+          </w:tcPr>
+          <w:p/>
+        </w:tc>
+      </w:tr>
+      <w:tr>
+        <w:tc>
+          <w:tcPr>
+            <w:tcW w:w="2263" w:type="dxa"/>
+            <w:vAlign w:val="center"/>
+          </w:tcPr>
+          <w:p>
+            <w:pPr>
+              <w:jc w:val="center"/>
+            </w:pPr>
+            <w:r>
+              <w:t>Тест-кейс №1</w:t>
+            </w:r>
+            <w:r>
+              <w:rPr>
+                <w:lang w:val="en-US"/>
+              </w:rPr>
+              <w:t>84</w:t>
+            </w:r>
+          </w:p>
+        </w:tc>
+        <w:tc>
+          <w:tcPr>
+            <w:tcW w:w="1560" w:type="dxa"/>
+            <w:vAlign w:val="center"/>
+          </w:tcPr>
+          <w:p>
+            <w:pPr>
+              <w:jc w:val="center"/>
+              <w:rPr>
+                <w:lang w:val="en-US"/>
+              </w:rPr>
+            </w:pPr>
+          </w:p>
+        </w:tc>
+        <w:tc>
+          <w:tcPr>
+            <w:tcW w:w="5522" w:type="dxa"/>
+            <w:vAlign w:val="center"/>
+          </w:tcPr>
+          <w:p>
+            <w:pPr>
+              <w:jc w:val="center"/>
+            </w:pPr>
+          </w:p>
+        </w:tc>
+      </w:tr>
+      <w:tr>
+        <w:tc>
+          <w:tcPr>
+            <w:tcW w:w="2263" w:type="dxa"/>
+            <w:vAlign w:val="center"/>
+          </w:tcPr>
+          <w:p>
+            <w:pPr>
+              <w:jc w:val="center"/>
+            </w:pPr>
+            <w:r>
+              <w:t>Тест-кейс №1</w:t>
+            </w:r>
+            <w:r>
+              <w:rPr>
+                <w:lang w:val="en-US"/>
+              </w:rPr>
               <w:t>85</w:t>
             </w:r>
           </w:p>
@@ -11676,12 +11460,6 @@
                 <w:lang w:val="en-US"/>
               </w:rPr>
             </w:pPr>
-            <w:r>
-              <w:rPr>
-                <w:lang w:val="en-US"/>
-              </w:rPr>
-              <w:t>pass</w:t>
-            </w:r>
           </w:p>
         </w:tc>
         <w:tc>
@@ -11725,12 +11503,6 @@
                 <w:lang w:val="en-US"/>
               </w:rPr>
             </w:pPr>
-            <w:r>
-              <w:rPr>
-                <w:lang w:val="en-US"/>
-              </w:rPr>
-              <w:t>pass</w:t>
-            </w:r>
           </w:p>
         </w:tc>
         <w:tc>
@@ -11774,12 +11546,6 @@
                 <w:lang w:val="en-US"/>
               </w:rPr>
             </w:pPr>
-            <w:r>
-              <w:rPr>
-                <w:lang w:val="en-US"/>
-              </w:rPr>
-              <w:t>pass</w:t>
-            </w:r>
           </w:p>
         </w:tc>
         <w:tc>
@@ -11836,12 +11602,6 @@
                 <w:lang w:val="en-US"/>
               </w:rPr>
             </w:pPr>
-            <w:r>
-              <w:rPr>
-                <w:lang w:val="en-US"/>
-              </w:rPr>
-              <w:t>pass</w:t>
-            </w:r>
           </w:p>
         </w:tc>
         <w:tc>
@@ -11898,12 +11658,6 @@
                 <w:lang w:val="en-US"/>
               </w:rPr>
             </w:pPr>
-            <w:r>
-              <w:rPr>
-                <w:lang w:val="en-US"/>
-              </w:rPr>
-              <w:t>pass</w:t>
-            </w:r>
           </w:p>
         </w:tc>
         <w:tc>
@@ -11953,12 +11707,6 @@
                 <w:lang w:val="en-US"/>
               </w:rPr>
             </w:pPr>
-            <w:r>
-              <w:rPr>
-                <w:lang w:val="en-US"/>
-              </w:rPr>
-              <w:t>pass</w:t>
-            </w:r>
           </w:p>
         </w:tc>
         <w:tc>
@@ -12002,12 +11750,6 @@
                 <w:lang w:val="en-US"/>
               </w:rPr>
             </w:pPr>
-            <w:r>
-              <w:rPr>
-                <w:lang w:val="en-US"/>
-              </w:rPr>
-              <w:t>pass</w:t>
-            </w:r>
           </w:p>
         </w:tc>
         <w:tc>
@@ -12051,12 +11793,6 @@
                 <w:lang w:val="en-US"/>
               </w:rPr>
             </w:pPr>
-            <w:r>
-              <w:rPr>
-                <w:lang w:val="en-US"/>
-              </w:rPr>
-              <w:t>pass</w:t>
-            </w:r>
           </w:p>
         </w:tc>
         <w:tc>
@@ -12100,12 +11836,6 @@
                 <w:lang w:val="en-US"/>
               </w:rPr>
             </w:pPr>
-            <w:r>
-              <w:rPr>
-                <w:lang w:val="en-US"/>
-              </w:rPr>
-              <w:t>pass</w:t>
-            </w:r>
           </w:p>
         </w:tc>
         <w:tc>
@@ -12149,12 +11879,6 @@
                 <w:lang w:val="en-US"/>
               </w:rPr>
             </w:pPr>
-            <w:r>
-              <w:rPr>
-                <w:lang w:val="en-US"/>
-              </w:rPr>
-              <w:t>pass</w:t>
-            </w:r>
           </w:p>
         </w:tc>
         <w:tc>
@@ -12198,12 +11922,6 @@
                 <w:lang w:val="en-US"/>
               </w:rPr>
             </w:pPr>
-            <w:r>
-              <w:rPr>
-                <w:lang w:val="en-US"/>
-              </w:rPr>
-              <w:t>pass</w:t>
-            </w:r>
           </w:p>
         </w:tc>
         <w:tc>
@@ -12247,12 +11965,6 @@
                 <w:lang w:val="en-US"/>
               </w:rPr>
             </w:pPr>
-            <w:r>
-              <w:rPr>
-                <w:lang w:val="en-US"/>
-              </w:rPr>
-              <w:t>pass</w:t>
-            </w:r>
           </w:p>
         </w:tc>
         <w:tc>
@@ -12296,12 +12008,6 @@
                 <w:lang w:val="en-US"/>
               </w:rPr>
             </w:pPr>
-            <w:r>
-              <w:rPr>
-                <w:lang w:val="en-US"/>
-              </w:rPr>
-              <w:t>pass</w:t>
-            </w:r>
           </w:p>
         </w:tc>
         <w:tc>
@@ -12345,12 +12051,6 @@
                 <w:lang w:val="en-US"/>
               </w:rPr>
             </w:pPr>
-            <w:r>
-              <w:rPr>
-                <w:lang w:val="en-US"/>
-              </w:rPr>
-              <w:t>pass</w:t>
-            </w:r>
           </w:p>
         </w:tc>
         <w:tc>
@@ -12372,6 +12072,7 @@
               <w:jc w:val="center"/>
             </w:pPr>
             <w:r>
+              <w:lastRenderedPageBreak/>
               <w:t>Тест-кейс №1</w:t>
             </w:r>
             <w:r>
@@ -12394,12 +12095,6 @@
                 <w:lang w:val="en-US"/>
               </w:rPr>
             </w:pPr>
-            <w:r>
-              <w:rPr>
-                <w:lang w:val="en-US"/>
-              </w:rPr>
-              <w:t>pass</w:t>
-            </w:r>
           </w:p>
         </w:tc>
         <w:tc>
@@ -12420,6 +12115,9 @@
             <w:pPr>
               <w:jc w:val="center"/>
             </w:pPr>
+            <w:r>
+              <w:t>Тест-кейс №200</w:t>
+            </w:r>
           </w:p>
         </w:tc>
         <w:tc>
@@ -12450,7 +12148,19 @@
           <w:p>
             <w:pPr>
               <w:jc w:val="center"/>
-            </w:pPr>
+              <w:rPr>
+                <w:lang w:val="en-US"/>
+              </w:rPr>
+            </w:pPr>
+            <w:r>
+              <w:t>Тест-кейс №</w:t>
+            </w:r>
+            <w:r>
+              <w:rPr>
+                <w:lang w:val="en-US"/>
+              </w:rPr>
+              <w:t>201</w:t>
+            </w:r>
           </w:p>
         </w:tc>
         <w:tc>
@@ -12482,6 +12192,9 @@
             <w:pPr>
               <w:jc w:val="center"/>
             </w:pPr>
+            <w:r>
+              <w:t>Тест-кейс №202</w:t>
+            </w:r>
           </w:p>
         </w:tc>
         <w:tc>
@@ -12513,6 +12226,9 @@
             <w:pPr>
               <w:jc w:val="center"/>
             </w:pPr>
+            <w:r>
+              <w:t>Тест-кейс №203</w:t>
+            </w:r>
           </w:p>
         </w:tc>
         <w:tc>
@@ -12543,7 +12259,19 @@
           <w:p>
             <w:pPr>
               <w:jc w:val="center"/>
-            </w:pPr>
+              <w:rPr>
+                <w:lang w:val="en-US"/>
+              </w:rPr>
+            </w:pPr>
+            <w:r>
+              <w:t>Тест-кейс №</w:t>
+            </w:r>
+            <w:r>
+              <w:rPr>
+                <w:lang w:val="en-US"/>
+              </w:rPr>
+              <w:t>204</w:t>
+            </w:r>
           </w:p>
         </w:tc>
         <w:tc>
@@ -12574,7 +12302,19 @@
           <w:p>
             <w:pPr>
               <w:jc w:val="center"/>
-            </w:pPr>
+              <w:rPr>
+                <w:lang w:val="en-US"/>
+              </w:rPr>
+            </w:pPr>
+            <w:r>
+              <w:t>Тест-кейс №</w:t>
+            </w:r>
+            <w:r>
+              <w:rPr>
+                <w:lang w:val="en-US"/>
+              </w:rPr>
+              <w:t>205</w:t>
+            </w:r>
           </w:p>
         </w:tc>
         <w:tc>
@@ -12606,6 +12346,9 @@
             <w:pPr>
               <w:jc w:val="center"/>
             </w:pPr>
+            <w:r>
+              <w:t>Тест-кейс №206</w:t>
+            </w:r>
           </w:p>
         </w:tc>
         <w:tc>
@@ -12637,6 +12380,9 @@
             <w:pPr>
               <w:jc w:val="center"/>
             </w:pPr>
+            <w:r>
+              <w:t>Тест-кейс №207</w:t>
+            </w:r>
           </w:p>
         </w:tc>
         <w:tc>
@@ -12668,6 +12414,9 @@
             <w:pPr>
               <w:jc w:val="center"/>
             </w:pPr>
+            <w:r>
+              <w:t>Тест-кейс №208</w:t>
+            </w:r>
           </w:p>
         </w:tc>
         <w:tc>
@@ -12699,6 +12448,9 @@
             <w:pPr>
               <w:jc w:val="center"/>
             </w:pPr>
+            <w:r>
+              <w:t>Тест-кейс №209</w:t>
+            </w:r>
           </w:p>
         </w:tc>
         <w:tc>
@@ -12730,6 +12482,9 @@
             <w:pPr>
               <w:jc w:val="center"/>
             </w:pPr>
+            <w:r>
+              <w:t>Тест-кейс №210</w:t>
+            </w:r>
           </w:p>
         </w:tc>
         <w:tc>
@@ -12761,6 +12516,9 @@
             <w:pPr>
               <w:jc w:val="center"/>
             </w:pPr>
+            <w:r>
+              <w:t>Тест-кейс №211</w:t>
+            </w:r>
           </w:p>
         </w:tc>
         <w:tc>
@@ -12792,6 +12550,9 @@
             <w:pPr>
               <w:jc w:val="center"/>
             </w:pPr>
+            <w:r>
+              <w:t>Тест-кейс №212</w:t>
+            </w:r>
           </w:p>
         </w:tc>
         <w:tc>
@@ -12823,6 +12584,9 @@
             <w:pPr>
               <w:jc w:val="center"/>
             </w:pPr>
+            <w:r>
+              <w:t>Тест-кейс №213</w:t>
+            </w:r>
           </w:p>
         </w:tc>
         <w:tc>
@@ -12854,6 +12618,9 @@
             <w:pPr>
               <w:jc w:val="center"/>
             </w:pPr>
+            <w:r>
+              <w:t>Тест-кейс №214</w:t>
+            </w:r>
           </w:p>
         </w:tc>
         <w:tc>
@@ -12885,6 +12652,9 @@
             <w:pPr>
               <w:jc w:val="center"/>
             </w:pPr>
+            <w:r>
+              <w:t>Тест-кейс №215</w:t>
+            </w:r>
           </w:p>
         </w:tc>
         <w:tc>
@@ -12916,6 +12686,9 @@
             <w:pPr>
               <w:jc w:val="center"/>
             </w:pPr>
+            <w:r>
+              <w:t>Тест-кейс №216</w:t>
+            </w:r>
           </w:p>
         </w:tc>
         <w:tc>
@@ -12947,6 +12720,9 @@
             <w:pPr>
               <w:jc w:val="center"/>
             </w:pPr>
+            <w:r>
+              <w:t>Тест-кейс №217</w:t>
+            </w:r>
           </w:p>
         </w:tc>
         <w:tc>
@@ -12977,6 +12753,9 @@
           <w:p>
             <w:pPr>
               <w:jc w:val="center"/>
+              <w:rPr>
+                <w:lang w:val="en-US"/>
+              </w:rPr>
             </w:pPr>
           </w:p>
         </w:tc>
@@ -13192,7 +12971,6 @@
         <w:docPartUnique/>
       </w:docPartObj>
     </w:sdtPr>
-    <w:sdtEndPr/>
     <w:sdtContent>
       <w:p>
         <w:pPr>
@@ -13212,7 +12990,7 @@
           <w:rPr>
             <w:noProof/>
           </w:rPr>
-          <w:t>1</w:t>
+          <w:t>13</w:t>
         </w:r>
         <w:r>
           <w:rPr>
@@ -15017,7 +14795,7 @@
 </file>
 
 <file path=customXml/itemProps1.xml><?xml version="1.0" encoding="utf-8"?>
-<ds:datastoreItem xmlns:ds="http://schemas.openxmlformats.org/officeDocument/2006/customXml" ds:itemID="{31F6E7A2-AC85-4385-94EB-5A7022A7F7D3}">
+<ds:datastoreItem xmlns:ds="http://schemas.openxmlformats.org/officeDocument/2006/customXml" ds:itemID="{B4C8CF28-E8A5-4F22-BD6B-85DD5BDC3231}">
   <ds:schemaRefs>
     <ds:schemaRef ds:uri="http://schemas.openxmlformats.org/officeDocument/2006/bibliography"/>
   </ds:schemaRefs>

--- a/k224-docs/Результаты 3.4.docx
+++ b/k224-docs/Результаты 3.4.docx
@@ -8638,6 +8638,8 @@
                 <w:lang w:val="en-US"/>
               </w:rPr>
             </w:pPr>
+            <w:bookmarkStart w:id="2" w:name="_GoBack"/>
+            <w:bookmarkEnd w:id="2"/>
             <w:r>
               <w:t>Тест-кейс №12</w:t>
             </w:r>
@@ -9161,7 +9163,6 @@
                 <w:color w:val="2E74B5" w:themeColor="accent1" w:themeShade="BF"/>
                 <w:sz w:val="28"/>
                 <w:szCs w:val="28"/>
-                <w:lang w:val="en-US"/>
               </w:rPr>
             </w:pPr>
             <w:r>
@@ -9833,8 +9834,6 @@
               </w:rPr>
               <w:t>pass</w:t>
             </w:r>
-            <w:bookmarkStart w:id="2" w:name="_GoBack"/>
-            <w:bookmarkEnd w:id="2"/>
           </w:p>
         </w:tc>
         <w:tc>
@@ -9892,6 +9891,13 @@
                 <w:lang w:val="en-US"/>
               </w:rPr>
             </w:pPr>
+            <w:r>
+              <w:rPr>
+                <w:color w:val="000000" w:themeColor="text1"/>
+                <w:lang w:val="en-US"/>
+              </w:rPr>
+              <w:t>pass</w:t>
+            </w:r>
           </w:p>
         </w:tc>
         <w:tc>
@@ -9936,18 +9942,659 @@
                 <w:lang w:val="en-US"/>
               </w:rPr>
             </w:pPr>
-          </w:p>
-        </w:tc>
-        <w:tc>
-          <w:tcPr>
-            <w:tcW w:w="5522" w:type="dxa"/>
-            <w:vAlign w:val="center"/>
-          </w:tcPr>
-          <w:p>
-            <w:pPr>
-              <w:jc w:val="center"/>
-              <w:rPr>
-                <w:color w:val="0070C0"/>
+            <w:r>
+              <w:rPr>
+                <w:color w:val="000000" w:themeColor="text1"/>
+                <w:lang w:val="en-US"/>
+              </w:rPr>
+              <w:t>pass</w:t>
+            </w:r>
+          </w:p>
+        </w:tc>
+        <w:tc>
+          <w:tcPr>
+            <w:tcW w:w="5522" w:type="dxa"/>
+            <w:vAlign w:val="center"/>
+          </w:tcPr>
+          <w:p>
+            <w:pPr>
+              <w:jc w:val="center"/>
+              <w:rPr>
+                <w:color w:val="000000" w:themeColor="text1"/>
+              </w:rPr>
+            </w:pPr>
+            <w:r>
+              <w:rPr>
+                <w:color w:val="000000" w:themeColor="text1"/>
+              </w:rPr>
+              <w:t>Календарь</w:t>
+            </w:r>
+            <w:r>
+              <w:rPr>
+                <w:color w:val="000000" w:themeColor="text1"/>
+              </w:rPr>
+              <w:t xml:space="preserve"> </w:t>
+            </w:r>
+            <w:r>
+              <w:rPr>
+                <w:color w:val="000000" w:themeColor="text1"/>
+              </w:rPr>
+              <w:t>выводится</w:t>
+            </w:r>
+            <w:r>
+              <w:rPr>
+                <w:color w:val="000000" w:themeColor="text1"/>
+              </w:rPr>
+              <w:t xml:space="preserve"> </w:t>
+            </w:r>
+            <w:r>
+              <w:rPr>
+                <w:color w:val="000000" w:themeColor="text1"/>
+              </w:rPr>
+              <w:t>только</w:t>
+            </w:r>
+            <w:r>
+              <w:rPr>
+                <w:color w:val="000000" w:themeColor="text1"/>
+              </w:rPr>
+              <w:t xml:space="preserve"> </w:t>
+            </w:r>
+            <w:r>
+              <w:rPr>
+                <w:color w:val="000000" w:themeColor="text1"/>
+              </w:rPr>
+              <w:t>в</w:t>
+            </w:r>
+            <w:r>
+              <w:rPr>
+                <w:color w:val="000000" w:themeColor="text1"/>
+              </w:rPr>
+              <w:t xml:space="preserve"> </w:t>
+            </w:r>
+            <w:r>
+              <w:rPr>
+                <w:color w:val="000000" w:themeColor="text1"/>
+              </w:rPr>
+              <w:t>браузерах</w:t>
+            </w:r>
+            <w:r>
+              <w:rPr>
+                <w:color w:val="000000" w:themeColor="text1"/>
+              </w:rPr>
+              <w:t xml:space="preserve">: </w:t>
+            </w:r>
+            <w:proofErr w:type="spellStart"/>
+            <w:r>
+              <w:rPr>
+                <w:color w:val="000000" w:themeColor="text1"/>
+                <w:lang w:val="en-US"/>
+              </w:rPr>
+              <w:t>Chrom</w:t>
+            </w:r>
+            <w:proofErr w:type="spellEnd"/>
+            <w:r>
+              <w:rPr>
+                <w:color w:val="000000" w:themeColor="text1"/>
+              </w:rPr>
+              <w:t xml:space="preserve">, </w:t>
+            </w:r>
+            <w:proofErr w:type="gramStart"/>
+            <w:r>
+              <w:rPr>
+                <w:color w:val="000000" w:themeColor="text1"/>
+                <w:lang w:val="en-US"/>
+              </w:rPr>
+              <w:t>Vivaldi</w:t>
+            </w:r>
+            <w:r>
+              <w:rPr>
+                <w:color w:val="000000" w:themeColor="text1"/>
+              </w:rPr>
+              <w:t>(</w:t>
+            </w:r>
+            <w:proofErr w:type="gramEnd"/>
+            <w:r>
+              <w:rPr>
+                <w:color w:val="000000" w:themeColor="text1"/>
+              </w:rPr>
+              <w:t xml:space="preserve">он же опера) + </w:t>
+            </w:r>
+            <w:r>
+              <w:rPr>
+                <w:color w:val="000000" w:themeColor="text1"/>
+                <w:lang w:val="en-US"/>
+              </w:rPr>
+              <w:t>Chromium</w:t>
+            </w:r>
+            <w:r>
+              <w:rPr>
+                <w:color w:val="000000" w:themeColor="text1"/>
+              </w:rPr>
+              <w:t>?</w:t>
+            </w:r>
+          </w:p>
+        </w:tc>
+      </w:tr>
+      <w:tr>
+        <w:tc>
+          <w:tcPr>
+            <w:tcW w:w="2263" w:type="dxa"/>
+            <w:vAlign w:val="center"/>
+          </w:tcPr>
+          <w:p>
+            <w:pPr>
+              <w:jc w:val="center"/>
+              <w:rPr>
+                <w:lang w:val="en-US"/>
+              </w:rPr>
+            </w:pPr>
+            <w:r>
+              <w:t>Тест</w:t>
+            </w:r>
+            <w:r>
+              <w:rPr>
+                <w:lang w:val="en-US"/>
+              </w:rPr>
+              <w:t>-</w:t>
+            </w:r>
+            <w:r>
+              <w:t>кейс</w:t>
+            </w:r>
+            <w:r>
+              <w:rPr>
+                <w:lang w:val="en-US"/>
+              </w:rPr>
+              <w:t xml:space="preserve"> №1</w:t>
+            </w:r>
+            <w:r>
+              <w:rPr>
+                <w:lang w:val="en-US"/>
+              </w:rPr>
+              <w:t>53</w:t>
+            </w:r>
+          </w:p>
+        </w:tc>
+        <w:tc>
+          <w:tcPr>
+            <w:tcW w:w="1560" w:type="dxa"/>
+            <w:vAlign w:val="center"/>
+          </w:tcPr>
+          <w:p>
+            <w:pPr>
+              <w:jc w:val="center"/>
+              <w:rPr>
+                <w:color w:val="000000" w:themeColor="text1"/>
+                <w:lang w:val="en-US"/>
+              </w:rPr>
+            </w:pPr>
+            <w:r>
+              <w:rPr>
+                <w:color w:val="000000" w:themeColor="text1"/>
+                <w:lang w:val="en-US"/>
+              </w:rPr>
+              <w:t>pass</w:t>
+            </w:r>
+          </w:p>
+        </w:tc>
+        <w:tc>
+          <w:tcPr>
+            <w:tcW w:w="5522" w:type="dxa"/>
+            <w:vAlign w:val="center"/>
+          </w:tcPr>
+          <w:p>
+            <w:proofErr w:type="gramStart"/>
+            <w:r>
+              <w:t>Там где</w:t>
+            </w:r>
+            <w:proofErr w:type="gramEnd"/>
+            <w:r>
+              <w:t xml:space="preserve"> есть выпадающий календарь, там работает</w:t>
+            </w:r>
+          </w:p>
+        </w:tc>
+      </w:tr>
+      <w:tr>
+        <w:tc>
+          <w:tcPr>
+            <w:tcW w:w="2263" w:type="dxa"/>
+            <w:vAlign w:val="center"/>
+          </w:tcPr>
+          <w:p>
+            <w:pPr>
+              <w:jc w:val="center"/>
+              <w:rPr>
+                <w:lang w:val="en-US"/>
+              </w:rPr>
+            </w:pPr>
+            <w:r>
+              <w:t>Тест</w:t>
+            </w:r>
+            <w:r>
+              <w:rPr>
+                <w:lang w:val="en-US"/>
+              </w:rPr>
+              <w:t>-</w:t>
+            </w:r>
+            <w:r>
+              <w:t>кейс</w:t>
+            </w:r>
+            <w:r>
+              <w:rPr>
+                <w:lang w:val="en-US"/>
+              </w:rPr>
+              <w:t xml:space="preserve"> №1</w:t>
+            </w:r>
+            <w:r>
+              <w:rPr>
+                <w:lang w:val="en-US"/>
+              </w:rPr>
+              <w:t>54</w:t>
+            </w:r>
+          </w:p>
+        </w:tc>
+        <w:tc>
+          <w:tcPr>
+            <w:tcW w:w="1560" w:type="dxa"/>
+            <w:vAlign w:val="center"/>
+          </w:tcPr>
+          <w:p>
+            <w:pPr>
+              <w:jc w:val="center"/>
+              <w:rPr>
+                <w:color w:val="000000" w:themeColor="text1"/>
+                <w:lang w:val="en-US"/>
+              </w:rPr>
+            </w:pPr>
+            <w:r>
+              <w:rPr>
+                <w:color w:val="000000" w:themeColor="text1"/>
+                <w:lang w:val="en-US"/>
+              </w:rPr>
+              <w:t>pass</w:t>
+            </w:r>
+          </w:p>
+        </w:tc>
+        <w:tc>
+          <w:tcPr>
+            <w:tcW w:w="5522" w:type="dxa"/>
+            <w:vAlign w:val="center"/>
+          </w:tcPr>
+          <w:p>
+            <w:pPr>
+              <w:rPr>
+                <w:lang w:val="en-US"/>
+              </w:rPr>
+            </w:pPr>
+          </w:p>
+        </w:tc>
+      </w:tr>
+      <w:tr>
+        <w:tc>
+          <w:tcPr>
+            <w:tcW w:w="2263" w:type="dxa"/>
+            <w:vAlign w:val="center"/>
+          </w:tcPr>
+          <w:p>
+            <w:pPr>
+              <w:jc w:val="center"/>
+              <w:rPr>
+                <w:lang w:val="en-US"/>
+              </w:rPr>
+            </w:pPr>
+            <w:r>
+              <w:t>Тест</w:t>
+            </w:r>
+            <w:r>
+              <w:rPr>
+                <w:lang w:val="en-US"/>
+              </w:rPr>
+              <w:t>-</w:t>
+            </w:r>
+            <w:r>
+              <w:t>кейс</w:t>
+            </w:r>
+            <w:r>
+              <w:rPr>
+                <w:lang w:val="en-US"/>
+              </w:rPr>
+              <w:t xml:space="preserve"> №1</w:t>
+            </w:r>
+            <w:r>
+              <w:rPr>
+                <w:lang w:val="en-US"/>
+              </w:rPr>
+              <w:t>55</w:t>
+            </w:r>
+          </w:p>
+        </w:tc>
+        <w:tc>
+          <w:tcPr>
+            <w:tcW w:w="1560" w:type="dxa"/>
+            <w:vAlign w:val="center"/>
+          </w:tcPr>
+          <w:p>
+            <w:pPr>
+              <w:jc w:val="center"/>
+              <w:rPr>
+                <w:color w:val="000000" w:themeColor="text1"/>
+              </w:rPr>
+            </w:pPr>
+            <w:r>
+              <w:rPr>
+                <w:color w:val="000000" w:themeColor="text1"/>
+                <w:lang w:val="en-US"/>
+              </w:rPr>
+              <w:t>pass</w:t>
+            </w:r>
+          </w:p>
+        </w:tc>
+        <w:tc>
+          <w:tcPr>
+            <w:tcW w:w="5522" w:type="dxa"/>
+            <w:vAlign w:val="center"/>
+          </w:tcPr>
+          <w:p>
+            <w:pPr>
+              <w:rPr>
+                <w:lang w:val="en-US"/>
+              </w:rPr>
+            </w:pPr>
+          </w:p>
+        </w:tc>
+      </w:tr>
+      <w:tr>
+        <w:tc>
+          <w:tcPr>
+            <w:tcW w:w="2263" w:type="dxa"/>
+            <w:vAlign w:val="center"/>
+          </w:tcPr>
+          <w:p>
+            <w:pPr>
+              <w:jc w:val="center"/>
+              <w:rPr>
+                <w:lang w:val="en-US"/>
+              </w:rPr>
+            </w:pPr>
+            <w:r>
+              <w:t>Тест</w:t>
+            </w:r>
+            <w:r>
+              <w:rPr>
+                <w:lang w:val="en-US"/>
+              </w:rPr>
+              <w:t>-</w:t>
+            </w:r>
+            <w:r>
+              <w:t>кейс</w:t>
+            </w:r>
+            <w:r>
+              <w:rPr>
+                <w:lang w:val="en-US"/>
+              </w:rPr>
+              <w:t xml:space="preserve"> №1</w:t>
+            </w:r>
+            <w:r>
+              <w:rPr>
+                <w:lang w:val="en-US"/>
+              </w:rPr>
+              <w:t>56</w:t>
+            </w:r>
+          </w:p>
+        </w:tc>
+        <w:tc>
+          <w:tcPr>
+            <w:tcW w:w="1560" w:type="dxa"/>
+            <w:vAlign w:val="center"/>
+          </w:tcPr>
+          <w:p>
+            <w:pPr>
+              <w:jc w:val="center"/>
+              <w:rPr>
+                <w:color w:val="000000" w:themeColor="text1"/>
+                <w:lang w:val="en-US"/>
+              </w:rPr>
+            </w:pPr>
+            <w:r>
+              <w:rPr>
+                <w:color w:val="000000" w:themeColor="text1"/>
+                <w:lang w:val="en-US"/>
+              </w:rPr>
+              <w:t>pass</w:t>
+            </w:r>
+          </w:p>
+        </w:tc>
+        <w:tc>
+          <w:tcPr>
+            <w:tcW w:w="5522" w:type="dxa"/>
+            <w:vAlign w:val="center"/>
+          </w:tcPr>
+          <w:p>
+            <w:pPr>
+              <w:rPr>
+                <w:lang w:val="en-US"/>
+              </w:rPr>
+            </w:pPr>
+          </w:p>
+        </w:tc>
+      </w:tr>
+      <w:tr>
+        <w:tc>
+          <w:tcPr>
+            <w:tcW w:w="2263" w:type="dxa"/>
+            <w:vAlign w:val="center"/>
+          </w:tcPr>
+          <w:p>
+            <w:pPr>
+              <w:jc w:val="center"/>
+              <w:rPr>
+                <w:lang w:val="en-US"/>
+              </w:rPr>
+            </w:pPr>
+            <w:r>
+              <w:t>Тест</w:t>
+            </w:r>
+            <w:r>
+              <w:rPr>
+                <w:lang w:val="en-US"/>
+              </w:rPr>
+              <w:t>-</w:t>
+            </w:r>
+            <w:r>
+              <w:t>кейс</w:t>
+            </w:r>
+            <w:r>
+              <w:rPr>
+                <w:lang w:val="en-US"/>
+              </w:rPr>
+              <w:t xml:space="preserve"> №1</w:t>
+            </w:r>
+            <w:r>
+              <w:rPr>
+                <w:lang w:val="en-US"/>
+              </w:rPr>
+              <w:t>57</w:t>
+            </w:r>
+          </w:p>
+        </w:tc>
+        <w:tc>
+          <w:tcPr>
+            <w:tcW w:w="1560" w:type="dxa"/>
+            <w:vAlign w:val="center"/>
+          </w:tcPr>
+          <w:p>
+            <w:pPr>
+              <w:jc w:val="center"/>
+              <w:rPr>
+                <w:color w:val="000000" w:themeColor="text1"/>
+                <w:lang w:val="en-US"/>
+              </w:rPr>
+            </w:pPr>
+            <w:r>
+              <w:rPr>
+                <w:color w:val="000000" w:themeColor="text1"/>
+                <w:lang w:val="en-US"/>
+              </w:rPr>
+              <w:t>pass</w:t>
+            </w:r>
+          </w:p>
+        </w:tc>
+        <w:tc>
+          <w:tcPr>
+            <w:tcW w:w="5522" w:type="dxa"/>
+            <w:vAlign w:val="center"/>
+          </w:tcPr>
+          <w:p>
+            <w:pPr>
+              <w:rPr>
+                <w:lang w:val="en-US"/>
+              </w:rPr>
+            </w:pPr>
+          </w:p>
+        </w:tc>
+      </w:tr>
+      <w:tr>
+        <w:tc>
+          <w:tcPr>
+            <w:tcW w:w="2263" w:type="dxa"/>
+            <w:vAlign w:val="center"/>
+          </w:tcPr>
+          <w:p>
+            <w:pPr>
+              <w:jc w:val="center"/>
+              <w:rPr>
+                <w:lang w:val="en-US"/>
+              </w:rPr>
+            </w:pPr>
+            <w:r>
+              <w:t>Тест</w:t>
+            </w:r>
+            <w:r>
+              <w:rPr>
+                <w:lang w:val="en-US"/>
+              </w:rPr>
+              <w:t>-</w:t>
+            </w:r>
+            <w:r>
+              <w:t>кейс</w:t>
+            </w:r>
+            <w:r>
+              <w:rPr>
+                <w:lang w:val="en-US"/>
+              </w:rPr>
+              <w:t xml:space="preserve"> №1</w:t>
+            </w:r>
+            <w:r>
+              <w:rPr>
+                <w:lang w:val="en-US"/>
+              </w:rPr>
+              <w:t>58</w:t>
+            </w:r>
+          </w:p>
+        </w:tc>
+        <w:tc>
+          <w:tcPr>
+            <w:tcW w:w="1560" w:type="dxa"/>
+            <w:vAlign w:val="center"/>
+          </w:tcPr>
+          <w:p>
+            <w:pPr>
+              <w:jc w:val="center"/>
+              <w:rPr>
+                <w:color w:val="000000" w:themeColor="text1"/>
+                <w:lang w:val="en-US"/>
+              </w:rPr>
+            </w:pPr>
+            <w:r>
+              <w:rPr>
+                <w:color w:val="000000" w:themeColor="text1"/>
+                <w:lang w:val="en-US"/>
+              </w:rPr>
+              <w:t>pass</w:t>
+            </w:r>
+          </w:p>
+        </w:tc>
+        <w:tc>
+          <w:tcPr>
+            <w:tcW w:w="5522" w:type="dxa"/>
+            <w:vAlign w:val="center"/>
+          </w:tcPr>
+          <w:p>
+            <w:pPr>
+              <w:rPr>
+                <w:lang w:val="en-US"/>
+              </w:rPr>
+            </w:pPr>
+          </w:p>
+        </w:tc>
+      </w:tr>
+      <w:tr>
+        <w:tc>
+          <w:tcPr>
+            <w:tcW w:w="2263" w:type="dxa"/>
+            <w:vAlign w:val="center"/>
+          </w:tcPr>
+          <w:p>
+            <w:pPr>
+              <w:jc w:val="center"/>
+            </w:pPr>
+            <w:r>
+              <w:t>Тест</w:t>
+            </w:r>
+            <w:r>
+              <w:rPr>
+                <w:lang w:val="en-US"/>
+              </w:rPr>
+              <w:t>-</w:t>
+            </w:r>
+            <w:r>
+              <w:t>кейс</w:t>
+            </w:r>
+            <w:r>
+              <w:rPr>
+                <w:lang w:val="en-US"/>
+              </w:rPr>
+              <w:t xml:space="preserve"> №1</w:t>
+            </w:r>
+            <w:r>
+              <w:rPr>
+                <w:lang w:val="en-US"/>
+              </w:rPr>
+              <w:t>59</w:t>
+            </w:r>
+          </w:p>
+        </w:tc>
+        <w:tc>
+          <w:tcPr>
+            <w:tcW w:w="1560" w:type="dxa"/>
+            <w:vAlign w:val="center"/>
+          </w:tcPr>
+          <w:p>
+            <w:pPr>
+              <w:jc w:val="center"/>
+              <w:rPr>
+                <w:color w:val="000000" w:themeColor="text1"/>
+                <w:lang w:val="en-US"/>
+              </w:rPr>
+            </w:pPr>
+            <w:r>
+              <w:rPr>
+                <w:color w:val="000000" w:themeColor="text1"/>
+                <w:lang w:val="en-US"/>
+              </w:rPr>
+              <w:t>pass</w:t>
+            </w:r>
+          </w:p>
+        </w:tc>
+        <w:tc>
+          <w:tcPr>
+            <w:tcW w:w="5522" w:type="dxa"/>
+            <w:vAlign w:val="center"/>
+          </w:tcPr>
+          <w:p>
+            <w:pPr>
+              <w:jc w:val="center"/>
+              <w:rPr>
+                <w:color w:val="FF0000"/>
               </w:rPr>
             </w:pPr>
           </w:p>
@@ -9970,7 +10617,7 @@
               <w:rPr>
                 <w:lang w:val="en-US"/>
               </w:rPr>
-              <w:t>53</w:t>
+              <w:t>60</w:t>
             </w:r>
           </w:p>
         </w:tc>
@@ -9987,6 +10634,149 @@
                 <w:lang w:val="en-US"/>
               </w:rPr>
             </w:pPr>
+            <w:r>
+              <w:rPr>
+                <w:color w:val="000000" w:themeColor="text1"/>
+                <w:lang w:val="en-US"/>
+              </w:rPr>
+              <w:t>fail</w:t>
+            </w:r>
+          </w:p>
+        </w:tc>
+        <w:tc>
+          <w:tcPr>
+            <w:tcW w:w="5522" w:type="dxa"/>
+            <w:vAlign w:val="center"/>
+          </w:tcPr>
+          <w:p>
+            <w:pPr>
+              <w:jc w:val="center"/>
+              <w:rPr>
+                <w:color w:val="000000" w:themeColor="text1"/>
+              </w:rPr>
+            </w:pPr>
+            <w:r>
+              <w:rPr>
+                <w:color w:val="000000" w:themeColor="text1"/>
+                <w:highlight w:val="cyan"/>
+              </w:rPr>
+              <w:t>Сервис вылетает</w:t>
+            </w:r>
+          </w:p>
+        </w:tc>
+      </w:tr>
+      <w:tr>
+        <w:tc>
+          <w:tcPr>
+            <w:tcW w:w="2263" w:type="dxa"/>
+            <w:vAlign w:val="center"/>
+          </w:tcPr>
+          <w:p>
+            <w:pPr>
+              <w:jc w:val="center"/>
+            </w:pPr>
+            <w:r>
+              <w:t>Тест-кейс №1</w:t>
+            </w:r>
+            <w:r>
+              <w:rPr>
+                <w:lang w:val="en-US"/>
+              </w:rPr>
+              <w:t>61</w:t>
+            </w:r>
+          </w:p>
+        </w:tc>
+        <w:tc>
+          <w:tcPr>
+            <w:tcW w:w="1560" w:type="dxa"/>
+            <w:vAlign w:val="center"/>
+          </w:tcPr>
+          <w:p>
+            <w:pPr>
+              <w:jc w:val="center"/>
+              <w:rPr>
+                <w:color w:val="000000" w:themeColor="text1"/>
+              </w:rPr>
+            </w:pPr>
+            <w:r>
+              <w:rPr>
+                <w:color w:val="000000" w:themeColor="text1"/>
+                <w:lang w:val="en-US"/>
+              </w:rPr>
+              <w:t>fail</w:t>
+            </w:r>
+          </w:p>
+        </w:tc>
+        <w:tc>
+          <w:tcPr>
+            <w:tcW w:w="5522" w:type="dxa"/>
+            <w:vAlign w:val="center"/>
+          </w:tcPr>
+          <w:p>
+            <w:pPr>
+              <w:jc w:val="center"/>
+              <w:rPr>
+                <w:color w:val="000000" w:themeColor="text1"/>
+              </w:rPr>
+            </w:pPr>
+            <w:r>
+              <w:rPr>
+                <w:color w:val="000000" w:themeColor="text1"/>
+                <w:highlight w:val="cyan"/>
+              </w:rPr>
+              <w:t>Буквы преспокойно сохраняются, причём информация дублируется в поле «</w:t>
+            </w:r>
+            <w:r>
+              <w:rPr>
+                <w:color w:val="000000" w:themeColor="text1"/>
+                <w:highlight w:val="cyan"/>
+              </w:rPr>
+              <w:t>город» !!</w:t>
+            </w:r>
+          </w:p>
+        </w:tc>
+      </w:tr>
+      <w:tr>
+        <w:tc>
+          <w:tcPr>
+            <w:tcW w:w="2263" w:type="dxa"/>
+            <w:vAlign w:val="center"/>
+          </w:tcPr>
+          <w:p>
+            <w:pPr>
+              <w:jc w:val="center"/>
+            </w:pPr>
+            <w:r>
+              <w:t>Тест-кейс №1</w:t>
+            </w:r>
+            <w:r>
+              <w:rPr>
+                <w:lang w:val="en-US"/>
+              </w:rPr>
+              <w:t>62</w:t>
+            </w:r>
+          </w:p>
+        </w:tc>
+        <w:tc>
+          <w:tcPr>
+            <w:tcW w:w="1560" w:type="dxa"/>
+            <w:vAlign w:val="center"/>
+          </w:tcPr>
+          <w:p>
+            <w:pPr>
+              <w:jc w:val="center"/>
+              <w:rPr>
+                <w:color w:val="000000" w:themeColor="text1"/>
+                <w:lang w:val="en-US"/>
+              </w:rPr>
+            </w:pPr>
+            <w:r>
+              <w:rPr>
+                <w:color w:val="000000" w:themeColor="text1"/>
+                <w:lang w:val="en-US"/>
+              </w:rPr>
+              <w:t>pass</w:t>
+            </w:r>
           </w:p>
         </w:tc>
         <w:tc>
@@ -10014,23 +10804,29 @@
               <w:rPr>
                 <w:lang w:val="en-US"/>
               </w:rPr>
-              <w:t>54</w:t>
-            </w:r>
-          </w:p>
-        </w:tc>
-        <w:tc>
-          <w:tcPr>
-            <w:tcW w:w="1560" w:type="dxa"/>
-            <w:vAlign w:val="center"/>
-          </w:tcPr>
-          <w:p>
-            <w:pPr>
-              <w:jc w:val="center"/>
+              <w:t>63</w:t>
+            </w:r>
+          </w:p>
+        </w:tc>
+        <w:tc>
+          <w:tcPr>
+            <w:tcW w:w="1560" w:type="dxa"/>
+            <w:vAlign w:val="center"/>
+          </w:tcPr>
+          <w:p>
+            <w:pPr>
+              <w:jc w:val="center"/>
+              <w:rPr>
+                <w:lang w:val="en-US"/>
+              </w:rPr>
+            </w:pPr>
+            <w:r>
               <w:rPr>
                 <w:color w:val="000000" w:themeColor="text1"/>
                 <w:lang w:val="en-US"/>
               </w:rPr>
-            </w:pPr>
+              <w:t>pass</w:t>
+            </w:r>
           </w:p>
         </w:tc>
         <w:tc>
@@ -10058,23 +10854,26 @@
               <w:rPr>
                 <w:lang w:val="en-US"/>
               </w:rPr>
-              <w:t>55</w:t>
-            </w:r>
-          </w:p>
-        </w:tc>
-        <w:tc>
-          <w:tcPr>
-            <w:tcW w:w="1560" w:type="dxa"/>
-            <w:vAlign w:val="center"/>
-          </w:tcPr>
-          <w:p>
-            <w:pPr>
-              <w:jc w:val="center"/>
+              <w:t>64</w:t>
+            </w:r>
+          </w:p>
+        </w:tc>
+        <w:tc>
+          <w:tcPr>
+            <w:tcW w:w="1560" w:type="dxa"/>
+            <w:vAlign w:val="center"/>
+          </w:tcPr>
+          <w:p>
+            <w:pPr>
+              <w:jc w:val="center"/>
+            </w:pPr>
+            <w:r>
               <w:rPr>
                 <w:color w:val="000000" w:themeColor="text1"/>
                 <w:lang w:val="en-US"/>
               </w:rPr>
-            </w:pPr>
+              <w:t>pass</w:t>
+            </w:r>
           </w:p>
         </w:tc>
         <w:tc>
@@ -10102,23 +10901,32 @@
               <w:rPr>
                 <w:lang w:val="en-US"/>
               </w:rPr>
-              <w:t>56</w:t>
-            </w:r>
-          </w:p>
-        </w:tc>
-        <w:tc>
-          <w:tcPr>
-            <w:tcW w:w="1560" w:type="dxa"/>
-            <w:vAlign w:val="center"/>
-          </w:tcPr>
-          <w:p>
-            <w:pPr>
-              <w:jc w:val="center"/>
+              <w:t>6</w:t>
+            </w:r>
+            <w:r>
+              <w:t>5</w:t>
+            </w:r>
+          </w:p>
+        </w:tc>
+        <w:tc>
+          <w:tcPr>
+            <w:tcW w:w="1560" w:type="dxa"/>
+            <w:vAlign w:val="center"/>
+          </w:tcPr>
+          <w:p>
+            <w:pPr>
+              <w:jc w:val="center"/>
+              <w:rPr>
+                <w:lang w:val="en-US"/>
+              </w:rPr>
+            </w:pPr>
+            <w:r>
               <w:rPr>
                 <w:color w:val="000000" w:themeColor="text1"/>
                 <w:lang w:val="en-US"/>
               </w:rPr>
-            </w:pPr>
+              <w:t>pass</w:t>
+            </w:r>
           </w:p>
         </w:tc>
         <w:tc>
@@ -10146,23 +10954,32 @@
               <w:rPr>
                 <w:lang w:val="en-US"/>
               </w:rPr>
-              <w:t>57</w:t>
-            </w:r>
-          </w:p>
-        </w:tc>
-        <w:tc>
-          <w:tcPr>
-            <w:tcW w:w="1560" w:type="dxa"/>
-            <w:vAlign w:val="center"/>
-          </w:tcPr>
-          <w:p>
-            <w:pPr>
-              <w:jc w:val="center"/>
+              <w:t>6</w:t>
+            </w:r>
+            <w:r>
+              <w:t>6</w:t>
+            </w:r>
+          </w:p>
+        </w:tc>
+        <w:tc>
+          <w:tcPr>
+            <w:tcW w:w="1560" w:type="dxa"/>
+            <w:vAlign w:val="center"/>
+          </w:tcPr>
+          <w:p>
+            <w:pPr>
+              <w:jc w:val="center"/>
+              <w:rPr>
+                <w:lang w:val="en-US"/>
+              </w:rPr>
+            </w:pPr>
+            <w:r>
               <w:rPr>
                 <w:color w:val="000000" w:themeColor="text1"/>
                 <w:lang w:val="en-US"/>
               </w:rPr>
-            </w:pPr>
+              <w:t>pass</w:t>
+            </w:r>
           </w:p>
         </w:tc>
         <w:tc>
@@ -10190,23 +11007,29 @@
               <w:rPr>
                 <w:lang w:val="en-US"/>
               </w:rPr>
-              <w:t>58</w:t>
-            </w:r>
-          </w:p>
-        </w:tc>
-        <w:tc>
-          <w:tcPr>
-            <w:tcW w:w="1560" w:type="dxa"/>
-            <w:vAlign w:val="center"/>
-          </w:tcPr>
-          <w:p>
-            <w:pPr>
-              <w:jc w:val="center"/>
+              <w:t>67</w:t>
+            </w:r>
+          </w:p>
+        </w:tc>
+        <w:tc>
+          <w:tcPr>
+            <w:tcW w:w="1560" w:type="dxa"/>
+            <w:vAlign w:val="center"/>
+          </w:tcPr>
+          <w:p>
+            <w:pPr>
+              <w:jc w:val="center"/>
+              <w:rPr>
+                <w:lang w:val="en-US"/>
+              </w:rPr>
+            </w:pPr>
+            <w:r>
               <w:rPr>
                 <w:color w:val="000000" w:themeColor="text1"/>
                 <w:lang w:val="en-US"/>
               </w:rPr>
-            </w:pPr>
+              <w:t>pass</w:t>
+            </w:r>
           </w:p>
         </w:tc>
         <w:tc>
@@ -10234,44 +11057,37 @@
               <w:rPr>
                 <w:lang w:val="en-US"/>
               </w:rPr>
-              <w:t>59</w:t>
-            </w:r>
-          </w:p>
-        </w:tc>
-        <w:tc>
-          <w:tcPr>
-            <w:tcW w:w="1560" w:type="dxa"/>
-            <w:vAlign w:val="center"/>
-          </w:tcPr>
-          <w:p>
-            <w:pPr>
-              <w:jc w:val="center"/>
+              <w:t>68</w:t>
+            </w:r>
+          </w:p>
+        </w:tc>
+        <w:tc>
+          <w:tcPr>
+            <w:tcW w:w="1560" w:type="dxa"/>
+            <w:vAlign w:val="center"/>
+          </w:tcPr>
+          <w:p>
+            <w:pPr>
+              <w:jc w:val="center"/>
+              <w:rPr>
+                <w:lang w:val="en-US"/>
+              </w:rPr>
+            </w:pPr>
+            <w:r>
               <w:rPr>
                 <w:color w:val="000000" w:themeColor="text1"/>
                 <w:lang w:val="en-US"/>
               </w:rPr>
-            </w:pPr>
-          </w:p>
-        </w:tc>
-        <w:tc>
-          <w:tcPr>
-            <w:tcW w:w="5522" w:type="dxa"/>
-            <w:vAlign w:val="center"/>
-          </w:tcPr>
-          <w:p>
-            <w:pPr>
-              <w:jc w:val="center"/>
-              <w:rPr>
-                <w:color w:val="FF0000"/>
-              </w:rPr>
-            </w:pPr>
-            <w:r>
-              <w:rPr>
-                <w:color w:val="FF0000"/>
-              </w:rPr>
-              <w:t>Сервис вылетает</w:t>
-            </w:r>
-          </w:p>
+              <w:t>pass</w:t>
+            </w:r>
+          </w:p>
+        </w:tc>
+        <w:tc>
+          <w:tcPr>
+            <w:tcW w:w="5522" w:type="dxa"/>
+            <w:vAlign w:val="center"/>
+          </w:tcPr>
+          <w:p/>
         </w:tc>
       </w:tr>
       <w:tr>
@@ -10291,629 +11107,79 @@
               <w:rPr>
                 <w:lang w:val="en-US"/>
               </w:rPr>
-              <w:t>60</w:t>
-            </w:r>
-          </w:p>
-        </w:tc>
-        <w:tc>
-          <w:tcPr>
-            <w:tcW w:w="1560" w:type="dxa"/>
-            <w:vAlign w:val="center"/>
-          </w:tcPr>
-          <w:p>
-            <w:pPr>
-              <w:jc w:val="center"/>
+              <w:t>69</w:t>
+            </w:r>
+          </w:p>
+        </w:tc>
+        <w:tc>
+          <w:tcPr>
+            <w:tcW w:w="1560" w:type="dxa"/>
+            <w:vAlign w:val="center"/>
+          </w:tcPr>
+          <w:p>
+            <w:pPr>
+              <w:jc w:val="center"/>
+              <w:rPr>
+                <w:lang w:val="en-US"/>
+              </w:rPr>
+            </w:pPr>
+            <w:r>
+              <w:rPr>
+                <w:lang w:val="en-US"/>
+              </w:rPr>
+              <w:t>fail</w:t>
+            </w:r>
+          </w:p>
+        </w:tc>
+        <w:tc>
+          <w:tcPr>
+            <w:tcW w:w="5522" w:type="dxa"/>
+            <w:vAlign w:val="center"/>
+          </w:tcPr>
+          <w:p>
+            <w:r>
+              <w:t xml:space="preserve">! </w:t>
+            </w:r>
+            <w:r>
+              <w:t>Нужно еще тестировать ест проблемы – именно поиск по названию района или обрасти.</w:t>
+            </w:r>
+          </w:p>
+        </w:tc>
+      </w:tr>
+      <w:tr>
+        <w:tc>
+          <w:tcPr>
+            <w:tcW w:w="2263" w:type="dxa"/>
+            <w:vAlign w:val="center"/>
+          </w:tcPr>
+          <w:p>
+            <w:pPr>
+              <w:jc w:val="center"/>
+            </w:pPr>
+            <w:r>
+              <w:t>Тест-кейс №1</w:t>
+            </w:r>
+            <w:r>
+              <w:t>70</w:t>
+            </w:r>
+          </w:p>
+        </w:tc>
+        <w:tc>
+          <w:tcPr>
+            <w:tcW w:w="1560" w:type="dxa"/>
+            <w:vAlign w:val="center"/>
+          </w:tcPr>
+          <w:p>
+            <w:pPr>
+              <w:jc w:val="center"/>
+            </w:pPr>
+            <w:r>
               <w:rPr>
                 <w:color w:val="000000" w:themeColor="text1"/>
                 <w:lang w:val="en-US"/>
               </w:rPr>
-            </w:pPr>
-          </w:p>
-        </w:tc>
-        <w:tc>
-          <w:tcPr>
-            <w:tcW w:w="5522" w:type="dxa"/>
-            <w:vAlign w:val="center"/>
-          </w:tcPr>
-          <w:p>
-            <w:pPr>
-              <w:jc w:val="center"/>
-              <w:rPr>
-                <w:color w:val="FF0000"/>
-              </w:rPr>
-            </w:pPr>
-            <w:r>
-              <w:rPr>
-                <w:color w:val="FF0000"/>
-              </w:rPr>
-              <w:t>Сервис вылетает</w:t>
-            </w:r>
-          </w:p>
-        </w:tc>
-      </w:tr>
-      <w:tr>
-        <w:tc>
-          <w:tcPr>
-            <w:tcW w:w="2263" w:type="dxa"/>
-            <w:vAlign w:val="center"/>
-          </w:tcPr>
-          <w:p>
-            <w:pPr>
-              <w:jc w:val="center"/>
-            </w:pPr>
-            <w:r>
-              <w:t>Тест-кейс №1</w:t>
-            </w:r>
-            <w:r>
-              <w:rPr>
-                <w:lang w:val="en-US"/>
-              </w:rPr>
-              <w:t>61</w:t>
-            </w:r>
-          </w:p>
-        </w:tc>
-        <w:tc>
-          <w:tcPr>
-            <w:tcW w:w="1560" w:type="dxa"/>
-            <w:vAlign w:val="center"/>
-          </w:tcPr>
-          <w:p>
-            <w:pPr>
-              <w:jc w:val="center"/>
-              <w:rPr>
-                <w:color w:val="000000" w:themeColor="text1"/>
-                <w:lang w:val="en-US"/>
-              </w:rPr>
-            </w:pPr>
-          </w:p>
-        </w:tc>
-        <w:tc>
-          <w:tcPr>
-            <w:tcW w:w="5522" w:type="dxa"/>
-            <w:vAlign w:val="center"/>
-          </w:tcPr>
-          <w:p>
-            <w:pPr>
-              <w:jc w:val="center"/>
-              <w:rPr>
-                <w:color w:val="FF0000"/>
-              </w:rPr>
-            </w:pPr>
-            <w:r>
-              <w:rPr>
-                <w:color w:val="FF0000"/>
-              </w:rPr>
-              <w:t>Буквы преспокойно сохраняются, причём информация дублируется в поле «</w:t>
-            </w:r>
-            <w:r>
-              <w:rPr>
-                <w:color w:val="FF0000"/>
-              </w:rPr>
-              <w:t>город» !!</w:t>
-            </w:r>
-          </w:p>
-        </w:tc>
-      </w:tr>
-      <w:tr>
-        <w:tc>
-          <w:tcPr>
-            <w:tcW w:w="2263" w:type="dxa"/>
-            <w:vAlign w:val="center"/>
-          </w:tcPr>
-          <w:p>
-            <w:pPr>
-              <w:jc w:val="center"/>
-            </w:pPr>
-            <w:r>
-              <w:t>Тест-кейс №1</w:t>
-            </w:r>
-            <w:r>
-              <w:rPr>
-                <w:lang w:val="en-US"/>
-              </w:rPr>
-              <w:t>62</w:t>
-            </w:r>
-          </w:p>
-        </w:tc>
-        <w:tc>
-          <w:tcPr>
-            <w:tcW w:w="1560" w:type="dxa"/>
-            <w:vAlign w:val="center"/>
-          </w:tcPr>
-          <w:p>
-            <w:pPr>
-              <w:jc w:val="center"/>
-              <w:rPr>
-                <w:color w:val="000000" w:themeColor="text1"/>
-                <w:lang w:val="en-US"/>
-              </w:rPr>
-            </w:pPr>
-          </w:p>
-        </w:tc>
-        <w:tc>
-          <w:tcPr>
-            <w:tcW w:w="5522" w:type="dxa"/>
-            <w:vAlign w:val="center"/>
-          </w:tcPr>
-          <w:p/>
-        </w:tc>
-      </w:tr>
-      <w:tr>
-        <w:tc>
-          <w:tcPr>
-            <w:tcW w:w="2263" w:type="dxa"/>
-            <w:vAlign w:val="center"/>
-          </w:tcPr>
-          <w:p>
-            <w:pPr>
-              <w:jc w:val="center"/>
-            </w:pPr>
-            <w:r>
-              <w:t>Тест-кейс №1</w:t>
-            </w:r>
-            <w:r>
-              <w:rPr>
-                <w:lang w:val="en-US"/>
-              </w:rPr>
-              <w:t>63</w:t>
-            </w:r>
-          </w:p>
-        </w:tc>
-        <w:tc>
-          <w:tcPr>
-            <w:tcW w:w="1560" w:type="dxa"/>
-            <w:vAlign w:val="center"/>
-          </w:tcPr>
-          <w:p>
-            <w:pPr>
-              <w:jc w:val="center"/>
-              <w:rPr>
-                <w:lang w:val="en-US"/>
-              </w:rPr>
-            </w:pPr>
-          </w:p>
-        </w:tc>
-        <w:tc>
-          <w:tcPr>
-            <w:tcW w:w="5522" w:type="dxa"/>
-            <w:vAlign w:val="center"/>
-          </w:tcPr>
-          <w:p/>
-        </w:tc>
-      </w:tr>
-      <w:tr>
-        <w:tc>
-          <w:tcPr>
-            <w:tcW w:w="2263" w:type="dxa"/>
-            <w:vAlign w:val="center"/>
-          </w:tcPr>
-          <w:p>
-            <w:pPr>
-              <w:jc w:val="center"/>
-            </w:pPr>
-            <w:r>
-              <w:t>Тест-кейс №1</w:t>
-            </w:r>
-            <w:r>
-              <w:rPr>
-                <w:lang w:val="en-US"/>
-              </w:rPr>
-              <w:t>64</w:t>
-            </w:r>
-          </w:p>
-        </w:tc>
-        <w:tc>
-          <w:tcPr>
-            <w:tcW w:w="1560" w:type="dxa"/>
-            <w:vAlign w:val="center"/>
-          </w:tcPr>
-          <w:p>
-            <w:pPr>
-              <w:jc w:val="center"/>
-              <w:rPr>
-                <w:lang w:val="en-US"/>
-              </w:rPr>
-            </w:pPr>
-          </w:p>
-        </w:tc>
-        <w:tc>
-          <w:tcPr>
-            <w:tcW w:w="5522" w:type="dxa"/>
-            <w:vAlign w:val="center"/>
-          </w:tcPr>
-          <w:p/>
-        </w:tc>
-      </w:tr>
-      <w:tr>
-        <w:tc>
-          <w:tcPr>
-            <w:tcW w:w="2263" w:type="dxa"/>
-            <w:vAlign w:val="center"/>
-          </w:tcPr>
-          <w:p>
-            <w:pPr>
-              <w:jc w:val="center"/>
-            </w:pPr>
-            <w:r>
-              <w:t>Тест-кейс №1</w:t>
-            </w:r>
-            <w:r>
-              <w:rPr>
-                <w:lang w:val="en-US"/>
-              </w:rPr>
-              <w:t>6</w:t>
-            </w:r>
-            <w:r>
-              <w:t>5</w:t>
-            </w:r>
-          </w:p>
-        </w:tc>
-        <w:tc>
-          <w:tcPr>
-            <w:tcW w:w="1560" w:type="dxa"/>
-            <w:vAlign w:val="center"/>
-          </w:tcPr>
-          <w:p>
-            <w:pPr>
-              <w:jc w:val="center"/>
-              <w:rPr>
-                <w:lang w:val="en-US"/>
-              </w:rPr>
-            </w:pPr>
-          </w:p>
-        </w:tc>
-        <w:tc>
-          <w:tcPr>
-            <w:tcW w:w="5522" w:type="dxa"/>
-            <w:vAlign w:val="center"/>
-          </w:tcPr>
-          <w:p/>
-        </w:tc>
-      </w:tr>
-      <w:tr>
-        <w:tc>
-          <w:tcPr>
-            <w:tcW w:w="2263" w:type="dxa"/>
-            <w:vAlign w:val="center"/>
-          </w:tcPr>
-          <w:p>
-            <w:pPr>
-              <w:jc w:val="center"/>
-            </w:pPr>
-            <w:r>
-              <w:t>Тест-кейс №1</w:t>
-            </w:r>
-            <w:r>
-              <w:rPr>
-                <w:lang w:val="en-US"/>
-              </w:rPr>
-              <w:t>6</w:t>
-            </w:r>
-            <w:r>
-              <w:t>6</w:t>
-            </w:r>
-          </w:p>
-        </w:tc>
-        <w:tc>
-          <w:tcPr>
-            <w:tcW w:w="1560" w:type="dxa"/>
-            <w:vAlign w:val="center"/>
-          </w:tcPr>
-          <w:p>
-            <w:pPr>
-              <w:jc w:val="center"/>
-              <w:rPr>
-                <w:lang w:val="en-US"/>
-              </w:rPr>
-            </w:pPr>
-          </w:p>
-        </w:tc>
-        <w:tc>
-          <w:tcPr>
-            <w:tcW w:w="5522" w:type="dxa"/>
-            <w:vAlign w:val="center"/>
-          </w:tcPr>
-          <w:p/>
-        </w:tc>
-      </w:tr>
-      <w:tr>
-        <w:tc>
-          <w:tcPr>
-            <w:tcW w:w="2263" w:type="dxa"/>
-            <w:vAlign w:val="center"/>
-          </w:tcPr>
-          <w:p>
-            <w:pPr>
-              <w:jc w:val="center"/>
-            </w:pPr>
-            <w:r>
-              <w:t>Тест-кейс №1</w:t>
-            </w:r>
-            <w:r>
-              <w:rPr>
-                <w:lang w:val="en-US"/>
-              </w:rPr>
-              <w:t>67</w:t>
-            </w:r>
-          </w:p>
-        </w:tc>
-        <w:tc>
-          <w:tcPr>
-            <w:tcW w:w="1560" w:type="dxa"/>
-            <w:vAlign w:val="center"/>
-          </w:tcPr>
-          <w:p>
-            <w:pPr>
-              <w:jc w:val="center"/>
-              <w:rPr>
-                <w:lang w:val="en-US"/>
-              </w:rPr>
-            </w:pPr>
-          </w:p>
-        </w:tc>
-        <w:tc>
-          <w:tcPr>
-            <w:tcW w:w="5522" w:type="dxa"/>
-            <w:vAlign w:val="center"/>
-          </w:tcPr>
-          <w:p/>
-        </w:tc>
-      </w:tr>
-      <w:tr>
-        <w:tc>
-          <w:tcPr>
-            <w:tcW w:w="2263" w:type="dxa"/>
-            <w:vAlign w:val="center"/>
-          </w:tcPr>
-          <w:p>
-            <w:pPr>
-              <w:jc w:val="center"/>
-            </w:pPr>
-            <w:r>
-              <w:t>Тест-кейс №1</w:t>
-            </w:r>
-            <w:r>
-              <w:rPr>
-                <w:lang w:val="en-US"/>
-              </w:rPr>
-              <w:t>68</w:t>
-            </w:r>
-          </w:p>
-        </w:tc>
-        <w:tc>
-          <w:tcPr>
-            <w:tcW w:w="1560" w:type="dxa"/>
-            <w:vAlign w:val="center"/>
-          </w:tcPr>
-          <w:p>
-            <w:pPr>
-              <w:jc w:val="center"/>
-              <w:rPr>
-                <w:lang w:val="en-US"/>
-              </w:rPr>
-            </w:pPr>
-          </w:p>
-        </w:tc>
-        <w:tc>
-          <w:tcPr>
-            <w:tcW w:w="5522" w:type="dxa"/>
-            <w:vAlign w:val="center"/>
-          </w:tcPr>
-          <w:p/>
-        </w:tc>
-      </w:tr>
-      <w:tr>
-        <w:tc>
-          <w:tcPr>
-            <w:tcW w:w="2263" w:type="dxa"/>
-            <w:vAlign w:val="center"/>
-          </w:tcPr>
-          <w:p>
-            <w:pPr>
-              <w:jc w:val="center"/>
-            </w:pPr>
-            <w:r>
-              <w:t>Тест-кейс №1</w:t>
-            </w:r>
-            <w:r>
-              <w:rPr>
-                <w:lang w:val="en-US"/>
-              </w:rPr>
-              <w:t>69</w:t>
-            </w:r>
-          </w:p>
-        </w:tc>
-        <w:tc>
-          <w:tcPr>
-            <w:tcW w:w="1560" w:type="dxa"/>
-            <w:vAlign w:val="center"/>
-          </w:tcPr>
-          <w:p>
-            <w:pPr>
-              <w:jc w:val="center"/>
-              <w:rPr>
-                <w:lang w:val="en-US"/>
-              </w:rPr>
-            </w:pPr>
-          </w:p>
-        </w:tc>
-        <w:tc>
-          <w:tcPr>
-            <w:tcW w:w="5522" w:type="dxa"/>
-            <w:vAlign w:val="center"/>
-          </w:tcPr>
-          <w:p/>
-        </w:tc>
-      </w:tr>
-      <w:tr>
-        <w:tc>
-          <w:tcPr>
-            <w:tcW w:w="2263" w:type="dxa"/>
-            <w:vAlign w:val="center"/>
-          </w:tcPr>
-          <w:p>
-            <w:pPr>
-              <w:jc w:val="center"/>
-            </w:pPr>
-            <w:r>
-              <w:t>Тест-кейс №1</w:t>
-            </w:r>
-            <w:r>
-              <w:rPr>
-                <w:lang w:val="en-US"/>
-              </w:rPr>
-              <w:t>70</w:t>
-            </w:r>
-          </w:p>
-        </w:tc>
-        <w:tc>
-          <w:tcPr>
-            <w:tcW w:w="1560" w:type="dxa"/>
-            <w:vAlign w:val="center"/>
-          </w:tcPr>
-          <w:p>
-            <w:pPr>
-              <w:jc w:val="center"/>
-              <w:rPr>
-                <w:lang w:val="en-US"/>
-              </w:rPr>
-            </w:pPr>
-          </w:p>
-        </w:tc>
-        <w:tc>
-          <w:tcPr>
-            <w:tcW w:w="5522" w:type="dxa"/>
-            <w:vAlign w:val="center"/>
-          </w:tcPr>
-          <w:p/>
-        </w:tc>
-      </w:tr>
-      <w:tr>
-        <w:tc>
-          <w:tcPr>
-            <w:tcW w:w="2263" w:type="dxa"/>
-            <w:vAlign w:val="center"/>
-          </w:tcPr>
-          <w:p>
-            <w:pPr>
-              <w:jc w:val="center"/>
-            </w:pPr>
-            <w:r>
-              <w:t>Тест-кейс №1</w:t>
-            </w:r>
-            <w:r>
-              <w:rPr>
-                <w:lang w:val="en-US"/>
-              </w:rPr>
-              <w:t>71</w:t>
-            </w:r>
-          </w:p>
-        </w:tc>
-        <w:tc>
-          <w:tcPr>
-            <w:tcW w:w="1560" w:type="dxa"/>
-            <w:vAlign w:val="center"/>
-          </w:tcPr>
-          <w:p>
-            <w:pPr>
-              <w:jc w:val="center"/>
-              <w:rPr>
-                <w:lang w:val="en-US"/>
-              </w:rPr>
-            </w:pPr>
-          </w:p>
-        </w:tc>
-        <w:tc>
-          <w:tcPr>
-            <w:tcW w:w="5522" w:type="dxa"/>
-            <w:vAlign w:val="center"/>
-          </w:tcPr>
-          <w:p>
-            <w:r>
-              <w:rPr>
-                <w:highlight w:val="cyan"/>
-              </w:rPr>
-              <w:t>Не ищет мероприятие, неправильно масштабирует</w:t>
-            </w:r>
-          </w:p>
-        </w:tc>
-      </w:tr>
-      <w:tr>
-        <w:tc>
-          <w:tcPr>
-            <w:tcW w:w="2263" w:type="dxa"/>
-            <w:vAlign w:val="center"/>
-          </w:tcPr>
-          <w:p>
-            <w:pPr>
-              <w:jc w:val="center"/>
-            </w:pPr>
-            <w:r>
-              <w:t>Тест-кейс №1</w:t>
-            </w:r>
-            <w:r>
-              <w:rPr>
-                <w:lang w:val="en-US"/>
-              </w:rPr>
-              <w:t>72</w:t>
-            </w:r>
-          </w:p>
-        </w:tc>
-        <w:tc>
-          <w:tcPr>
-            <w:tcW w:w="1560" w:type="dxa"/>
-            <w:vAlign w:val="center"/>
-          </w:tcPr>
-          <w:p>
-            <w:pPr>
-              <w:jc w:val="center"/>
-              <w:rPr>
-                <w:lang w:val="en-US"/>
-              </w:rPr>
-            </w:pPr>
-          </w:p>
-        </w:tc>
-        <w:tc>
-          <w:tcPr>
-            <w:tcW w:w="5522" w:type="dxa"/>
-            <w:vAlign w:val="center"/>
-          </w:tcPr>
-          <w:p/>
-        </w:tc>
-      </w:tr>
-      <w:tr>
-        <w:tc>
-          <w:tcPr>
-            <w:tcW w:w="2263" w:type="dxa"/>
-            <w:vAlign w:val="center"/>
-          </w:tcPr>
-          <w:p>
-            <w:pPr>
-              <w:jc w:val="center"/>
-            </w:pPr>
-            <w:r>
-              <w:t>Тест-кейс №1</w:t>
-            </w:r>
-            <w:r>
-              <w:rPr>
-                <w:lang w:val="en-US"/>
-              </w:rPr>
-              <w:t>73</w:t>
-            </w:r>
-          </w:p>
-        </w:tc>
-        <w:tc>
-          <w:tcPr>
-            <w:tcW w:w="1560" w:type="dxa"/>
-            <w:vAlign w:val="center"/>
-          </w:tcPr>
-          <w:p>
-            <w:pPr>
-              <w:jc w:val="center"/>
-              <w:rPr>
-                <w:lang w:val="en-US"/>
-              </w:rPr>
-            </w:pPr>
+              <w:t>pass</w:t>
+            </w:r>
           </w:p>
         </w:tc>
         <w:tc>
@@ -10939,6 +11205,144 @@
               <w:t>Тест-кейс №1</w:t>
             </w:r>
             <w:r>
+              <w:t>71</w:t>
+            </w:r>
+          </w:p>
+        </w:tc>
+        <w:tc>
+          <w:tcPr>
+            <w:tcW w:w="1560" w:type="dxa"/>
+            <w:vAlign w:val="center"/>
+          </w:tcPr>
+          <w:p>
+            <w:pPr>
+              <w:jc w:val="center"/>
+              <w:rPr>
+                <w:lang w:val="en-US"/>
+              </w:rPr>
+            </w:pPr>
+            <w:r>
+              <w:rPr>
+                <w:lang w:val="en-US"/>
+              </w:rPr>
+              <w:t>pass</w:t>
+            </w:r>
+          </w:p>
+        </w:tc>
+        <w:tc>
+          <w:tcPr>
+            <w:tcW w:w="5522" w:type="dxa"/>
+            <w:vAlign w:val="center"/>
+          </w:tcPr>
+          <w:p/>
+        </w:tc>
+      </w:tr>
+      <w:tr>
+        <w:tc>
+          <w:tcPr>
+            <w:tcW w:w="2263" w:type="dxa"/>
+            <w:vAlign w:val="center"/>
+          </w:tcPr>
+          <w:p>
+            <w:pPr>
+              <w:jc w:val="center"/>
+            </w:pPr>
+            <w:r>
+              <w:t>Тест-кейс №1</w:t>
+            </w:r>
+            <w:r>
+              <w:t>72</w:t>
+            </w:r>
+          </w:p>
+        </w:tc>
+        <w:tc>
+          <w:tcPr>
+            <w:tcW w:w="1560" w:type="dxa"/>
+            <w:vAlign w:val="center"/>
+          </w:tcPr>
+          <w:p>
+            <w:pPr>
+              <w:jc w:val="center"/>
+              <w:rPr>
+                <w:lang w:val="en-US"/>
+              </w:rPr>
+            </w:pPr>
+            <w:r>
+              <w:rPr>
+                <w:lang w:val="en-US"/>
+              </w:rPr>
+              <w:t>fail</w:t>
+            </w:r>
+          </w:p>
+        </w:tc>
+        <w:tc>
+          <w:tcPr>
+            <w:tcW w:w="5522" w:type="dxa"/>
+            <w:vAlign w:val="center"/>
+          </w:tcPr>
+          <w:p/>
+        </w:tc>
+      </w:tr>
+      <w:tr>
+        <w:tc>
+          <w:tcPr>
+            <w:tcW w:w="2263" w:type="dxa"/>
+            <w:vAlign w:val="center"/>
+          </w:tcPr>
+          <w:p>
+            <w:pPr>
+              <w:jc w:val="center"/>
+            </w:pPr>
+            <w:r>
+              <w:t>Тест-кейс №1</w:t>
+            </w:r>
+            <w:r>
+              <w:t>73</w:t>
+            </w:r>
+          </w:p>
+        </w:tc>
+        <w:tc>
+          <w:tcPr>
+            <w:tcW w:w="1560" w:type="dxa"/>
+            <w:vAlign w:val="center"/>
+          </w:tcPr>
+          <w:p>
+            <w:pPr>
+              <w:jc w:val="center"/>
+              <w:rPr>
+                <w:lang w:val="en-US"/>
+              </w:rPr>
+            </w:pPr>
+            <w:r>
+              <w:rPr>
+                <w:lang w:val="en-US"/>
+              </w:rPr>
+              <w:t>pass</w:t>
+            </w:r>
+          </w:p>
+        </w:tc>
+        <w:tc>
+          <w:tcPr>
+            <w:tcW w:w="5522" w:type="dxa"/>
+            <w:vAlign w:val="center"/>
+          </w:tcPr>
+          <w:p/>
+        </w:tc>
+      </w:tr>
+      <w:tr>
+        <w:tc>
+          <w:tcPr>
+            <w:tcW w:w="2263" w:type="dxa"/>
+            <w:vAlign w:val="center"/>
+          </w:tcPr>
+          <w:p>
+            <w:pPr>
+              <w:jc w:val="center"/>
+            </w:pPr>
+            <w:r>
+              <w:t>Тест-кейс №1</w:t>
+            </w:r>
+            <w:r>
               <w:rPr>
                 <w:lang w:val="en-US"/>
               </w:rPr>
@@ -10958,6 +11362,12 @@
                 <w:lang w:val="en-US"/>
               </w:rPr>
             </w:pPr>
+            <w:r>
+              <w:rPr>
+                <w:lang w:val="en-US"/>
+              </w:rPr>
+              <w:t>pass</w:t>
+            </w:r>
           </w:p>
         </w:tc>
         <w:tc>
@@ -11001,6 +11411,68 @@
                 <w:lang w:val="en-US"/>
               </w:rPr>
             </w:pPr>
+            <w:r>
+              <w:rPr>
+                <w:lang w:val="en-US"/>
+              </w:rPr>
+              <w:t>pass</w:t>
+            </w:r>
+          </w:p>
+        </w:tc>
+        <w:tc>
+          <w:tcPr>
+            <w:tcW w:w="5522" w:type="dxa"/>
+            <w:vAlign w:val="center"/>
+          </w:tcPr>
+          <w:p>
+            <w:r>
+              <w:t xml:space="preserve"> </w:t>
+            </w:r>
+            <w:r>
+              <w:t>Но масштаб карты отличается от предыдущих</w:t>
+            </w:r>
+          </w:p>
+        </w:tc>
+      </w:tr>
+      <w:tr>
+        <w:tc>
+          <w:tcPr>
+            <w:tcW w:w="2263" w:type="dxa"/>
+            <w:vAlign w:val="center"/>
+          </w:tcPr>
+          <w:p>
+            <w:pPr>
+              <w:jc w:val="center"/>
+            </w:pPr>
+            <w:r>
+              <w:t>Тест-кейс №1</w:t>
+            </w:r>
+            <w:r>
+              <w:rPr>
+                <w:lang w:val="en-US"/>
+              </w:rPr>
+              <w:t>76</w:t>
+            </w:r>
+          </w:p>
+        </w:tc>
+        <w:tc>
+          <w:tcPr>
+            <w:tcW w:w="1560" w:type="dxa"/>
+            <w:vAlign w:val="center"/>
+          </w:tcPr>
+          <w:p>
+            <w:pPr>
+              <w:jc w:val="center"/>
+              <w:rPr>
+                <w:lang w:val="en-US"/>
+              </w:rPr>
+            </w:pPr>
+            <w:r>
+              <w:rPr>
+                <w:lang w:val="en-US"/>
+              </w:rPr>
+              <w:t>pass</w:t>
+            </w:r>
           </w:p>
         </w:tc>
         <w:tc>
@@ -11028,22 +11500,83 @@
               <w:rPr>
                 <w:lang w:val="en-US"/>
               </w:rPr>
-              <w:t>76</w:t>
-            </w:r>
-          </w:p>
-        </w:tc>
-        <w:tc>
-          <w:tcPr>
-            <w:tcW w:w="1560" w:type="dxa"/>
-            <w:vAlign w:val="center"/>
-          </w:tcPr>
-          <w:p>
-            <w:pPr>
-              <w:jc w:val="center"/>
-              <w:rPr>
-                <w:lang w:val="en-US"/>
-              </w:rPr>
-            </w:pPr>
+              <w:t>77</w:t>
+            </w:r>
+          </w:p>
+        </w:tc>
+        <w:tc>
+          <w:tcPr>
+            <w:tcW w:w="1560" w:type="dxa"/>
+            <w:vAlign w:val="center"/>
+          </w:tcPr>
+          <w:p>
+            <w:pPr>
+              <w:jc w:val="center"/>
+              <w:rPr>
+                <w:lang w:val="en-US"/>
+              </w:rPr>
+            </w:pPr>
+            <w:r>
+              <w:rPr>
+                <w:noProof/>
+                <w:lang w:val="en-US"/>
+              </w:rPr>
+              <w:t>pass</w:t>
+            </w:r>
+          </w:p>
+        </w:tc>
+        <w:tc>
+          <w:tcPr>
+            <w:tcW w:w="5522" w:type="dxa"/>
+            <w:vAlign w:val="center"/>
+          </w:tcPr>
+          <w:p>
+            <w:r>
+              <w:t>В браузерах в которых ест стрелка все работает нормально</w:t>
+            </w:r>
+          </w:p>
+        </w:tc>
+      </w:tr>
+      <w:tr>
+        <w:tc>
+          <w:tcPr>
+            <w:tcW w:w="2263" w:type="dxa"/>
+            <w:vAlign w:val="center"/>
+          </w:tcPr>
+          <w:p>
+            <w:pPr>
+              <w:jc w:val="center"/>
+            </w:pPr>
+            <w:r>
+              <w:t>Тест-кейс №1</w:t>
+            </w:r>
+            <w:r>
+              <w:rPr>
+                <w:lang w:val="en-US"/>
+              </w:rPr>
+              <w:t>78</w:t>
+            </w:r>
+          </w:p>
+        </w:tc>
+        <w:tc>
+          <w:tcPr>
+            <w:tcW w:w="1560" w:type="dxa"/>
+            <w:vAlign w:val="center"/>
+          </w:tcPr>
+          <w:p>
+            <w:pPr>
+              <w:jc w:val="center"/>
+              <w:rPr>
+                <w:lang w:val="en-US"/>
+              </w:rPr>
+            </w:pPr>
+            <w:r>
+              <w:rPr>
+                <w:noProof/>
+                <w:lang w:val="en-US"/>
+              </w:rPr>
+              <w:t>pass</w:t>
+            </w:r>
           </w:p>
         </w:tc>
         <w:tc>
@@ -11071,22 +11604,26 @@
               <w:rPr>
                 <w:lang w:val="en-US"/>
               </w:rPr>
-              <w:t>77</w:t>
-            </w:r>
-          </w:p>
-        </w:tc>
-        <w:tc>
-          <w:tcPr>
-            <w:tcW w:w="1560" w:type="dxa"/>
-            <w:vAlign w:val="center"/>
-          </w:tcPr>
-          <w:p>
-            <w:pPr>
-              <w:jc w:val="center"/>
-              <w:rPr>
-                <w:lang w:val="en-US"/>
-              </w:rPr>
-            </w:pPr>
+              <w:t>79</w:t>
+            </w:r>
+          </w:p>
+        </w:tc>
+        <w:tc>
+          <w:tcPr>
+            <w:tcW w:w="1560" w:type="dxa"/>
+            <w:vAlign w:val="center"/>
+          </w:tcPr>
+          <w:p>
+            <w:pPr>
+              <w:jc w:val="center"/>
+            </w:pPr>
+            <w:r>
+              <w:rPr>
+                <w:noProof/>
+                <w:lang w:val="en-US"/>
+              </w:rPr>
+              <w:t>pass</w:t>
+            </w:r>
           </w:p>
         </w:tc>
         <w:tc>
@@ -11114,22 +11651,35 @@
               <w:rPr>
                 <w:lang w:val="en-US"/>
               </w:rPr>
-              <w:t>78</w:t>
-            </w:r>
-          </w:p>
-        </w:tc>
-        <w:tc>
-          <w:tcPr>
-            <w:tcW w:w="1560" w:type="dxa"/>
-            <w:vAlign w:val="center"/>
-          </w:tcPr>
-          <w:p>
-            <w:pPr>
-              <w:jc w:val="center"/>
-              <w:rPr>
-                <w:lang w:val="en-US"/>
-              </w:rPr>
-            </w:pPr>
+              <w:t>8</w:t>
+            </w:r>
+            <w:r>
+              <w:rPr>
+                <w:lang w:val="en-US"/>
+              </w:rPr>
+              <w:t>0</w:t>
+            </w:r>
+          </w:p>
+        </w:tc>
+        <w:tc>
+          <w:tcPr>
+            <w:tcW w:w="1560" w:type="dxa"/>
+            <w:vAlign w:val="center"/>
+          </w:tcPr>
+          <w:p>
+            <w:pPr>
+              <w:jc w:val="center"/>
+              <w:rPr>
+                <w:lang w:val="en-US"/>
+              </w:rPr>
+            </w:pPr>
+            <w:r>
+              <w:rPr>
+                <w:noProof/>
+                <w:lang w:val="en-US"/>
+              </w:rPr>
+              <w:t>pass</w:t>
+            </w:r>
           </w:p>
         </w:tc>
         <w:tc>
@@ -11157,22 +11707,139 @@
               <w:rPr>
                 <w:lang w:val="en-US"/>
               </w:rPr>
-              <w:t>79</w:t>
-            </w:r>
-          </w:p>
-        </w:tc>
-        <w:tc>
-          <w:tcPr>
-            <w:tcW w:w="1560" w:type="dxa"/>
-            <w:vAlign w:val="center"/>
-          </w:tcPr>
-          <w:p>
-            <w:pPr>
-              <w:jc w:val="center"/>
-              <w:rPr>
-                <w:lang w:val="en-US"/>
-              </w:rPr>
-            </w:pPr>
+              <w:t>81</w:t>
+            </w:r>
+          </w:p>
+        </w:tc>
+        <w:tc>
+          <w:tcPr>
+            <w:tcW w:w="1560" w:type="dxa"/>
+            <w:vAlign w:val="center"/>
+          </w:tcPr>
+          <w:p>
+            <w:pPr>
+              <w:jc w:val="center"/>
+              <w:rPr>
+                <w:lang w:val="en-US"/>
+              </w:rPr>
+            </w:pPr>
+            <w:r>
+              <w:rPr>
+                <w:lang w:val="en-US"/>
+              </w:rPr>
+              <w:t>pass</w:t>
+            </w:r>
+          </w:p>
+        </w:tc>
+        <w:tc>
+          <w:tcPr>
+            <w:tcW w:w="5522" w:type="dxa"/>
+            <w:vAlign w:val="center"/>
+          </w:tcPr>
+          <w:p>
+            <w:pPr>
+              <w:jc w:val="center"/>
+              <w:rPr>
+                <w:color w:val="0070C0"/>
+              </w:rPr>
+            </w:pPr>
+          </w:p>
+        </w:tc>
+      </w:tr>
+      <w:tr>
+        <w:tc>
+          <w:tcPr>
+            <w:tcW w:w="2263" w:type="dxa"/>
+            <w:vAlign w:val="center"/>
+          </w:tcPr>
+          <w:p>
+            <w:pPr>
+              <w:jc w:val="center"/>
+            </w:pPr>
+            <w:r>
+              <w:t>Тест-кейс №1</w:t>
+            </w:r>
+            <w:r>
+              <w:rPr>
+                <w:lang w:val="en-US"/>
+              </w:rPr>
+              <w:t>82</w:t>
+            </w:r>
+          </w:p>
+        </w:tc>
+        <w:tc>
+          <w:tcPr>
+            <w:tcW w:w="1560" w:type="dxa"/>
+            <w:vAlign w:val="center"/>
+          </w:tcPr>
+          <w:p>
+            <w:pPr>
+              <w:jc w:val="center"/>
+              <w:rPr>
+                <w:lang w:val="en-US"/>
+              </w:rPr>
+            </w:pPr>
+            <w:r>
+              <w:rPr>
+                <w:lang w:val="en-US"/>
+              </w:rPr>
+              <w:t>pass</w:t>
+            </w:r>
+          </w:p>
+        </w:tc>
+        <w:tc>
+          <w:tcPr>
+            <w:tcW w:w="5522" w:type="dxa"/>
+            <w:vAlign w:val="center"/>
+          </w:tcPr>
+          <w:p>
+            <w:pPr>
+              <w:rPr>
+                <w:lang w:val="en-US"/>
+              </w:rPr>
+            </w:pPr>
+          </w:p>
+        </w:tc>
+      </w:tr>
+      <w:tr>
+        <w:tc>
+          <w:tcPr>
+            <w:tcW w:w="2263" w:type="dxa"/>
+            <w:vAlign w:val="center"/>
+          </w:tcPr>
+          <w:p>
+            <w:pPr>
+              <w:jc w:val="center"/>
+            </w:pPr>
+            <w:r>
+              <w:t>Тест-кейс №1</w:t>
+            </w:r>
+            <w:r>
+              <w:rPr>
+                <w:lang w:val="en-US"/>
+              </w:rPr>
+              <w:t>83</w:t>
+            </w:r>
+          </w:p>
+        </w:tc>
+        <w:tc>
+          <w:tcPr>
+            <w:tcW w:w="1560" w:type="dxa"/>
+            <w:vAlign w:val="center"/>
+          </w:tcPr>
+          <w:p>
+            <w:pPr>
+              <w:jc w:val="center"/>
+              <w:rPr>
+                <w:lang w:val="en-US"/>
+              </w:rPr>
+            </w:pPr>
+            <w:r>
+              <w:rPr>
+                <w:lang w:val="en-US"/>
+              </w:rPr>
+              <w:t>pass</w:t>
+            </w:r>
           </w:p>
         </w:tc>
         <w:tc>
@@ -11200,28 +11867,81 @@
               <w:rPr>
                 <w:lang w:val="en-US"/>
               </w:rPr>
-              <w:t>8</w:t>
-            </w:r>
-            <w:r>
-              <w:rPr>
-                <w:lang w:val="en-US"/>
-              </w:rPr>
-              <w:t>0</w:t>
-            </w:r>
-          </w:p>
-        </w:tc>
-        <w:tc>
-          <w:tcPr>
-            <w:tcW w:w="1560" w:type="dxa"/>
-            <w:vAlign w:val="center"/>
-          </w:tcPr>
-          <w:p>
-            <w:pPr>
-              <w:jc w:val="center"/>
-              <w:rPr>
-                <w:lang w:val="en-US"/>
-              </w:rPr>
-            </w:pPr>
+              <w:t>84</w:t>
+            </w:r>
+          </w:p>
+        </w:tc>
+        <w:tc>
+          <w:tcPr>
+            <w:tcW w:w="1560" w:type="dxa"/>
+            <w:vAlign w:val="center"/>
+          </w:tcPr>
+          <w:p>
+            <w:pPr>
+              <w:jc w:val="center"/>
+              <w:rPr>
+                <w:lang w:val="en-US"/>
+              </w:rPr>
+            </w:pPr>
+            <w:r>
+              <w:rPr>
+                <w:lang w:val="en-US"/>
+              </w:rPr>
+              <w:t>pass</w:t>
+            </w:r>
+          </w:p>
+        </w:tc>
+        <w:tc>
+          <w:tcPr>
+            <w:tcW w:w="5522" w:type="dxa"/>
+            <w:vAlign w:val="center"/>
+          </w:tcPr>
+          <w:p>
+            <w:pPr>
+              <w:jc w:val="center"/>
+            </w:pPr>
+          </w:p>
+        </w:tc>
+      </w:tr>
+      <w:tr>
+        <w:tc>
+          <w:tcPr>
+            <w:tcW w:w="2263" w:type="dxa"/>
+            <w:vAlign w:val="center"/>
+          </w:tcPr>
+          <w:p>
+            <w:pPr>
+              <w:jc w:val="center"/>
+            </w:pPr>
+            <w:r>
+              <w:t>Тест-кейс №1</w:t>
+            </w:r>
+            <w:r>
+              <w:rPr>
+                <w:lang w:val="en-US"/>
+              </w:rPr>
+              <w:t>85</w:t>
+            </w:r>
+          </w:p>
+        </w:tc>
+        <w:tc>
+          <w:tcPr>
+            <w:tcW w:w="1560" w:type="dxa"/>
+            <w:vAlign w:val="center"/>
+          </w:tcPr>
+          <w:p>
+            <w:pPr>
+              <w:jc w:val="center"/>
+              <w:rPr>
+                <w:lang w:val="en-US"/>
+              </w:rPr>
+            </w:pPr>
+            <w:r>
+              <w:rPr>
+                <w:lang w:val="en-US"/>
+              </w:rPr>
+              <w:t>pass</w:t>
+            </w:r>
           </w:p>
         </w:tc>
         <w:tc>
@@ -11249,49 +11969,36 @@
               <w:rPr>
                 <w:lang w:val="en-US"/>
               </w:rPr>
-              <w:t>81</w:t>
-            </w:r>
-          </w:p>
-        </w:tc>
-        <w:tc>
-          <w:tcPr>
-            <w:tcW w:w="1560" w:type="dxa"/>
-            <w:vAlign w:val="center"/>
-          </w:tcPr>
-          <w:p>
-            <w:pPr>
-              <w:jc w:val="center"/>
-              <w:rPr>
-                <w:lang w:val="en-US"/>
-              </w:rPr>
-            </w:pPr>
-          </w:p>
-        </w:tc>
-        <w:tc>
-          <w:tcPr>
-            <w:tcW w:w="5522" w:type="dxa"/>
-            <w:vAlign w:val="center"/>
-          </w:tcPr>
-          <w:p>
-            <w:pPr>
-              <w:jc w:val="center"/>
-              <w:rPr>
-                <w:color w:val="0070C0"/>
-              </w:rPr>
-            </w:pPr>
-            <w:r>
-              <w:rPr>
-                <w:color w:val="0070C0"/>
-              </w:rPr>
-              <w:t>Пересмотреть кейс!!</w:t>
-            </w:r>
-            <w:r>
-              <w:rPr>
-                <w:color w:val="0070C0"/>
-              </w:rPr>
-              <w:t xml:space="preserve"> Должен отличаться от 180</w:t>
-            </w:r>
-          </w:p>
+              <w:t>86</w:t>
+            </w:r>
+          </w:p>
+        </w:tc>
+        <w:tc>
+          <w:tcPr>
+            <w:tcW w:w="1560" w:type="dxa"/>
+            <w:vAlign w:val="center"/>
+          </w:tcPr>
+          <w:p>
+            <w:pPr>
+              <w:jc w:val="center"/>
+              <w:rPr>
+                <w:lang w:val="en-US"/>
+              </w:rPr>
+            </w:pPr>
+            <w:r>
+              <w:rPr>
+                <w:lang w:val="en-US"/>
+              </w:rPr>
+              <w:t>pass</w:t>
+            </w:r>
+          </w:p>
+        </w:tc>
+        <w:tc>
+          <w:tcPr>
+            <w:tcW w:w="5522" w:type="dxa"/>
+            <w:vAlign w:val="center"/>
+          </w:tcPr>
+          <w:p/>
         </w:tc>
       </w:tr>
       <w:tr>
@@ -11311,22 +12018,190 @@
               <w:rPr>
                 <w:lang w:val="en-US"/>
               </w:rPr>
-              <w:t>82</w:t>
-            </w:r>
-          </w:p>
-        </w:tc>
-        <w:tc>
-          <w:tcPr>
-            <w:tcW w:w="1560" w:type="dxa"/>
-            <w:vAlign w:val="center"/>
-          </w:tcPr>
-          <w:p>
-            <w:pPr>
-              <w:jc w:val="center"/>
-              <w:rPr>
-                <w:lang w:val="en-US"/>
-              </w:rPr>
-            </w:pPr>
+              <w:t>87</w:t>
+            </w:r>
+          </w:p>
+        </w:tc>
+        <w:tc>
+          <w:tcPr>
+            <w:tcW w:w="1560" w:type="dxa"/>
+            <w:vAlign w:val="center"/>
+          </w:tcPr>
+          <w:p>
+            <w:pPr>
+              <w:jc w:val="center"/>
+              <w:rPr>
+                <w:lang w:val="en-US"/>
+              </w:rPr>
+            </w:pPr>
+            <w:r>
+              <w:rPr>
+                <w:lang w:val="en-US"/>
+              </w:rPr>
+              <w:t>pass</w:t>
+            </w:r>
+          </w:p>
+        </w:tc>
+        <w:tc>
+          <w:tcPr>
+            <w:tcW w:w="5522" w:type="dxa"/>
+            <w:vAlign w:val="center"/>
+          </w:tcPr>
+          <w:p>
+            <w:pPr>
+              <w:jc w:val="center"/>
+              <w:rPr>
+                <w:color w:val="538135" w:themeColor="accent6" w:themeShade="BF"/>
+              </w:rPr>
+            </w:pPr>
+          </w:p>
+        </w:tc>
+      </w:tr>
+      <w:tr>
+        <w:tc>
+          <w:tcPr>
+            <w:tcW w:w="2263" w:type="dxa"/>
+            <w:vAlign w:val="center"/>
+          </w:tcPr>
+          <w:p>
+            <w:pPr>
+              <w:jc w:val="center"/>
+            </w:pPr>
+            <w:r>
+              <w:t>Тест-кейс №1</w:t>
+            </w:r>
+            <w:r>
+              <w:rPr>
+                <w:lang w:val="en-US"/>
+              </w:rPr>
+              <w:t>88</w:t>
+            </w:r>
+          </w:p>
+        </w:tc>
+        <w:tc>
+          <w:tcPr>
+            <w:tcW w:w="1560" w:type="dxa"/>
+            <w:vAlign w:val="center"/>
+          </w:tcPr>
+          <w:p>
+            <w:pPr>
+              <w:jc w:val="center"/>
+              <w:rPr>
+                <w:lang w:val="en-US"/>
+              </w:rPr>
+            </w:pPr>
+            <w:r>
+              <w:rPr>
+                <w:lang w:val="en-US"/>
+              </w:rPr>
+              <w:t>pass</w:t>
+            </w:r>
+          </w:p>
+        </w:tc>
+        <w:tc>
+          <w:tcPr>
+            <w:tcW w:w="5522" w:type="dxa"/>
+            <w:vAlign w:val="center"/>
+          </w:tcPr>
+          <w:p>
+            <w:pPr>
+              <w:jc w:val="center"/>
+              <w:rPr>
+                <w:color w:val="538135" w:themeColor="accent6" w:themeShade="BF"/>
+              </w:rPr>
+            </w:pPr>
+          </w:p>
+        </w:tc>
+      </w:tr>
+      <w:tr>
+        <w:tc>
+          <w:tcPr>
+            <w:tcW w:w="2263" w:type="dxa"/>
+            <w:vAlign w:val="center"/>
+          </w:tcPr>
+          <w:p>
+            <w:pPr>
+              <w:jc w:val="center"/>
+            </w:pPr>
+            <w:r>
+              <w:t>Тест-кейс №1</w:t>
+            </w:r>
+            <w:r>
+              <w:rPr>
+                <w:lang w:val="en-US"/>
+              </w:rPr>
+              <w:t>89</w:t>
+            </w:r>
+          </w:p>
+        </w:tc>
+        <w:tc>
+          <w:tcPr>
+            <w:tcW w:w="1560" w:type="dxa"/>
+            <w:vAlign w:val="center"/>
+          </w:tcPr>
+          <w:p>
+            <w:pPr>
+              <w:jc w:val="center"/>
+              <w:rPr>
+                <w:lang w:val="en-US"/>
+              </w:rPr>
+            </w:pPr>
+            <w:r>
+              <w:rPr>
+                <w:lang w:val="en-US"/>
+              </w:rPr>
+              <w:t>pass</w:t>
+            </w:r>
+          </w:p>
+        </w:tc>
+        <w:tc>
+          <w:tcPr>
+            <w:tcW w:w="5522" w:type="dxa"/>
+            <w:vAlign w:val="center"/>
+          </w:tcPr>
+          <w:p>
+            <w:r>
+              <w:t xml:space="preserve">Для браузеров в которых работает </w:t>
+            </w:r>
+          </w:p>
+        </w:tc>
+      </w:tr>
+      <w:tr>
+        <w:tc>
+          <w:tcPr>
+            <w:tcW w:w="2263" w:type="dxa"/>
+            <w:vAlign w:val="center"/>
+          </w:tcPr>
+          <w:p>
+            <w:pPr>
+              <w:jc w:val="center"/>
+            </w:pPr>
+            <w:r>
+              <w:t>Тест-кейс №1</w:t>
+            </w:r>
+            <w:r>
+              <w:rPr>
+                <w:lang w:val="en-US"/>
+              </w:rPr>
+              <w:t>90</w:t>
+            </w:r>
+          </w:p>
+        </w:tc>
+        <w:tc>
+          <w:tcPr>
+            <w:tcW w:w="1560" w:type="dxa"/>
+            <w:vAlign w:val="center"/>
+          </w:tcPr>
+          <w:p>
+            <w:pPr>
+              <w:jc w:val="center"/>
+            </w:pPr>
+            <w:r>
+              <w:rPr>
+                <w:lang w:val="en-US"/>
+              </w:rPr>
+              <w:t>pass</w:t>
+            </w:r>
           </w:p>
         </w:tc>
         <w:tc>
@@ -11354,22 +12229,25 @@
               <w:rPr>
                 <w:lang w:val="en-US"/>
               </w:rPr>
-              <w:t>83</w:t>
-            </w:r>
-          </w:p>
-        </w:tc>
-        <w:tc>
-          <w:tcPr>
-            <w:tcW w:w="1560" w:type="dxa"/>
-            <w:vAlign w:val="center"/>
-          </w:tcPr>
-          <w:p>
-            <w:pPr>
-              <w:jc w:val="center"/>
-              <w:rPr>
-                <w:lang w:val="en-US"/>
-              </w:rPr>
-            </w:pPr>
+              <w:t>91</w:t>
+            </w:r>
+          </w:p>
+        </w:tc>
+        <w:tc>
+          <w:tcPr>
+            <w:tcW w:w="1560" w:type="dxa"/>
+            <w:vAlign w:val="center"/>
+          </w:tcPr>
+          <w:p>
+            <w:pPr>
+              <w:jc w:val="center"/>
+            </w:pPr>
+            <w:r>
+              <w:rPr>
+                <w:lang w:val="en-US"/>
+              </w:rPr>
+              <w:t>pass</w:t>
+            </w:r>
           </w:p>
         </w:tc>
         <w:tc>
@@ -11397,34 +12275,36 @@
               <w:rPr>
                 <w:lang w:val="en-US"/>
               </w:rPr>
-              <w:t>84</w:t>
-            </w:r>
-          </w:p>
-        </w:tc>
-        <w:tc>
-          <w:tcPr>
-            <w:tcW w:w="1560" w:type="dxa"/>
-            <w:vAlign w:val="center"/>
-          </w:tcPr>
-          <w:p>
-            <w:pPr>
-              <w:jc w:val="center"/>
-              <w:rPr>
-                <w:lang w:val="en-US"/>
-              </w:rPr>
-            </w:pPr>
-          </w:p>
-        </w:tc>
-        <w:tc>
-          <w:tcPr>
-            <w:tcW w:w="5522" w:type="dxa"/>
-            <w:vAlign w:val="center"/>
-          </w:tcPr>
-          <w:p>
-            <w:pPr>
-              <w:jc w:val="center"/>
-            </w:pPr>
-          </w:p>
+              <w:t>92</w:t>
+            </w:r>
+          </w:p>
+        </w:tc>
+        <w:tc>
+          <w:tcPr>
+            <w:tcW w:w="1560" w:type="dxa"/>
+            <w:vAlign w:val="center"/>
+          </w:tcPr>
+          <w:p>
+            <w:pPr>
+              <w:jc w:val="center"/>
+              <w:rPr>
+                <w:lang w:val="en-US"/>
+              </w:rPr>
+            </w:pPr>
+            <w:r>
+              <w:rPr>
+                <w:lang w:val="en-US"/>
+              </w:rPr>
+              <w:t>pass</w:t>
+            </w:r>
+          </w:p>
+        </w:tc>
+        <w:tc>
+          <w:tcPr>
+            <w:tcW w:w="5522" w:type="dxa"/>
+            <w:vAlign w:val="center"/>
+          </w:tcPr>
+          <w:p/>
         </w:tc>
       </w:tr>
       <w:tr>
@@ -11444,22 +12324,25 @@
               <w:rPr>
                 <w:lang w:val="en-US"/>
               </w:rPr>
-              <w:t>85</w:t>
-            </w:r>
-          </w:p>
-        </w:tc>
-        <w:tc>
-          <w:tcPr>
-            <w:tcW w:w="1560" w:type="dxa"/>
-            <w:vAlign w:val="center"/>
-          </w:tcPr>
-          <w:p>
-            <w:pPr>
-              <w:jc w:val="center"/>
-              <w:rPr>
-                <w:lang w:val="en-US"/>
-              </w:rPr>
-            </w:pPr>
+              <w:t>93</w:t>
+            </w:r>
+          </w:p>
+        </w:tc>
+        <w:tc>
+          <w:tcPr>
+            <w:tcW w:w="1560" w:type="dxa"/>
+            <w:vAlign w:val="center"/>
+          </w:tcPr>
+          <w:p>
+            <w:pPr>
+              <w:jc w:val="center"/>
+            </w:pPr>
+            <w:r>
+              <w:rPr>
+                <w:lang w:val="en-US"/>
+              </w:rPr>
+              <w:t>pass</w:t>
+            </w:r>
           </w:p>
         </w:tc>
         <w:tc>
@@ -11487,22 +12370,28 @@
               <w:rPr>
                 <w:lang w:val="en-US"/>
               </w:rPr>
-              <w:t>86</w:t>
-            </w:r>
-          </w:p>
-        </w:tc>
-        <w:tc>
-          <w:tcPr>
-            <w:tcW w:w="1560" w:type="dxa"/>
-            <w:vAlign w:val="center"/>
-          </w:tcPr>
-          <w:p>
-            <w:pPr>
-              <w:jc w:val="center"/>
-              <w:rPr>
-                <w:lang w:val="en-US"/>
-              </w:rPr>
-            </w:pPr>
+              <w:t>94</w:t>
+            </w:r>
+          </w:p>
+        </w:tc>
+        <w:tc>
+          <w:tcPr>
+            <w:tcW w:w="1560" w:type="dxa"/>
+            <w:vAlign w:val="center"/>
+          </w:tcPr>
+          <w:p>
+            <w:pPr>
+              <w:jc w:val="center"/>
+              <w:rPr>
+                <w:lang w:val="en-US"/>
+              </w:rPr>
+            </w:pPr>
+            <w:r>
+              <w:rPr>
+                <w:lang w:val="en-US"/>
+              </w:rPr>
+              <w:t>pass</w:t>
+            </w:r>
           </w:p>
         </w:tc>
         <w:tc>
@@ -11530,43 +12419,33 @@
               <w:rPr>
                 <w:lang w:val="en-US"/>
               </w:rPr>
-              <w:t>87</w:t>
-            </w:r>
-          </w:p>
-        </w:tc>
-        <w:tc>
-          <w:tcPr>
-            <w:tcW w:w="1560" w:type="dxa"/>
-            <w:vAlign w:val="center"/>
-          </w:tcPr>
-          <w:p>
-            <w:pPr>
-              <w:jc w:val="center"/>
-              <w:rPr>
-                <w:lang w:val="en-US"/>
-              </w:rPr>
-            </w:pPr>
-          </w:p>
-        </w:tc>
-        <w:tc>
-          <w:tcPr>
-            <w:tcW w:w="5522" w:type="dxa"/>
-            <w:vAlign w:val="center"/>
-          </w:tcPr>
-          <w:p>
-            <w:pPr>
-              <w:jc w:val="center"/>
-              <w:rPr>
-                <w:color w:val="538135" w:themeColor="accent6" w:themeShade="BF"/>
-              </w:rPr>
-            </w:pPr>
-            <w:r>
-              <w:rPr>
-                <w:color w:val="538135" w:themeColor="accent6" w:themeShade="BF"/>
-              </w:rPr>
-              <w:t>Пересмотреть кейс!! Должен отличаться от 186</w:t>
-            </w:r>
-          </w:p>
+              <w:t>95</w:t>
+            </w:r>
+          </w:p>
+        </w:tc>
+        <w:tc>
+          <w:tcPr>
+            <w:tcW w:w="1560" w:type="dxa"/>
+            <w:vAlign w:val="center"/>
+          </w:tcPr>
+          <w:p>
+            <w:pPr>
+              <w:jc w:val="center"/>
+            </w:pPr>
+            <w:r>
+              <w:rPr>
+                <w:lang w:val="en-US"/>
+              </w:rPr>
+              <w:t>pass</w:t>
+            </w:r>
+          </w:p>
+        </w:tc>
+        <w:tc>
+          <w:tcPr>
+            <w:tcW w:w="5522" w:type="dxa"/>
+            <w:vAlign w:val="center"/>
+          </w:tcPr>
+          <w:p/>
         </w:tc>
       </w:tr>
       <w:tr>
@@ -11586,369 +12465,6 @@
               <w:rPr>
                 <w:lang w:val="en-US"/>
               </w:rPr>
-              <w:t>88</w:t>
-            </w:r>
-          </w:p>
-        </w:tc>
-        <w:tc>
-          <w:tcPr>
-            <w:tcW w:w="1560" w:type="dxa"/>
-            <w:vAlign w:val="center"/>
-          </w:tcPr>
-          <w:p>
-            <w:pPr>
-              <w:jc w:val="center"/>
-              <w:rPr>
-                <w:lang w:val="en-US"/>
-              </w:rPr>
-            </w:pPr>
-          </w:p>
-        </w:tc>
-        <w:tc>
-          <w:tcPr>
-            <w:tcW w:w="5522" w:type="dxa"/>
-            <w:vAlign w:val="center"/>
-          </w:tcPr>
-          <w:p>
-            <w:pPr>
-              <w:jc w:val="center"/>
-              <w:rPr>
-                <w:color w:val="538135" w:themeColor="accent6" w:themeShade="BF"/>
-              </w:rPr>
-            </w:pPr>
-            <w:r>
-              <w:rPr>
-                <w:color w:val="538135" w:themeColor="accent6" w:themeShade="BF"/>
-              </w:rPr>
-              <w:t>Пересмотреть кейс!! Должен отличаться от 187</w:t>
-            </w:r>
-          </w:p>
-        </w:tc>
-      </w:tr>
-      <w:tr>
-        <w:tc>
-          <w:tcPr>
-            <w:tcW w:w="2263" w:type="dxa"/>
-            <w:vAlign w:val="center"/>
-          </w:tcPr>
-          <w:p>
-            <w:pPr>
-              <w:jc w:val="center"/>
-            </w:pPr>
-            <w:r>
-              <w:t>Тест-кейс №1</w:t>
-            </w:r>
-            <w:r>
-              <w:rPr>
-                <w:lang w:val="en-US"/>
-              </w:rPr>
-              <w:t>89</w:t>
-            </w:r>
-          </w:p>
-        </w:tc>
-        <w:tc>
-          <w:tcPr>
-            <w:tcW w:w="1560" w:type="dxa"/>
-            <w:vAlign w:val="center"/>
-          </w:tcPr>
-          <w:p>
-            <w:pPr>
-              <w:jc w:val="center"/>
-              <w:rPr>
-                <w:lang w:val="en-US"/>
-              </w:rPr>
-            </w:pPr>
-          </w:p>
-        </w:tc>
-        <w:tc>
-          <w:tcPr>
-            <w:tcW w:w="5522" w:type="dxa"/>
-            <w:vAlign w:val="center"/>
-          </w:tcPr>
-          <w:p/>
-        </w:tc>
-      </w:tr>
-      <w:tr>
-        <w:tc>
-          <w:tcPr>
-            <w:tcW w:w="2263" w:type="dxa"/>
-            <w:vAlign w:val="center"/>
-          </w:tcPr>
-          <w:p>
-            <w:pPr>
-              <w:jc w:val="center"/>
-            </w:pPr>
-            <w:r>
-              <w:t>Тест-кейс №1</w:t>
-            </w:r>
-            <w:r>
-              <w:rPr>
-                <w:lang w:val="en-US"/>
-              </w:rPr>
-              <w:t>9</w:t>
-            </w:r>
-            <w:r>
-              <w:rPr>
-                <w:lang w:val="en-US"/>
-              </w:rPr>
-              <w:t>0</w:t>
-            </w:r>
-          </w:p>
-        </w:tc>
-        <w:tc>
-          <w:tcPr>
-            <w:tcW w:w="1560" w:type="dxa"/>
-            <w:vAlign w:val="center"/>
-          </w:tcPr>
-          <w:p>
-            <w:pPr>
-              <w:jc w:val="center"/>
-              <w:rPr>
-                <w:lang w:val="en-US"/>
-              </w:rPr>
-            </w:pPr>
-          </w:p>
-        </w:tc>
-        <w:tc>
-          <w:tcPr>
-            <w:tcW w:w="5522" w:type="dxa"/>
-            <w:vAlign w:val="center"/>
-          </w:tcPr>
-          <w:p/>
-        </w:tc>
-      </w:tr>
-      <w:tr>
-        <w:tc>
-          <w:tcPr>
-            <w:tcW w:w="2263" w:type="dxa"/>
-            <w:vAlign w:val="center"/>
-          </w:tcPr>
-          <w:p>
-            <w:pPr>
-              <w:jc w:val="center"/>
-            </w:pPr>
-            <w:r>
-              <w:t>Тест-кейс №1</w:t>
-            </w:r>
-            <w:r>
-              <w:rPr>
-                <w:lang w:val="en-US"/>
-              </w:rPr>
-              <w:t>91</w:t>
-            </w:r>
-          </w:p>
-        </w:tc>
-        <w:tc>
-          <w:tcPr>
-            <w:tcW w:w="1560" w:type="dxa"/>
-            <w:vAlign w:val="center"/>
-          </w:tcPr>
-          <w:p>
-            <w:pPr>
-              <w:jc w:val="center"/>
-              <w:rPr>
-                <w:lang w:val="en-US"/>
-              </w:rPr>
-            </w:pPr>
-          </w:p>
-        </w:tc>
-        <w:tc>
-          <w:tcPr>
-            <w:tcW w:w="5522" w:type="dxa"/>
-            <w:vAlign w:val="center"/>
-          </w:tcPr>
-          <w:p/>
-        </w:tc>
-      </w:tr>
-      <w:tr>
-        <w:tc>
-          <w:tcPr>
-            <w:tcW w:w="2263" w:type="dxa"/>
-            <w:vAlign w:val="center"/>
-          </w:tcPr>
-          <w:p>
-            <w:pPr>
-              <w:jc w:val="center"/>
-            </w:pPr>
-            <w:r>
-              <w:t>Тест-кейс №1</w:t>
-            </w:r>
-            <w:r>
-              <w:rPr>
-                <w:lang w:val="en-US"/>
-              </w:rPr>
-              <w:t>92</w:t>
-            </w:r>
-          </w:p>
-        </w:tc>
-        <w:tc>
-          <w:tcPr>
-            <w:tcW w:w="1560" w:type="dxa"/>
-            <w:vAlign w:val="center"/>
-          </w:tcPr>
-          <w:p>
-            <w:pPr>
-              <w:jc w:val="center"/>
-              <w:rPr>
-                <w:lang w:val="en-US"/>
-              </w:rPr>
-            </w:pPr>
-          </w:p>
-        </w:tc>
-        <w:tc>
-          <w:tcPr>
-            <w:tcW w:w="5522" w:type="dxa"/>
-            <w:vAlign w:val="center"/>
-          </w:tcPr>
-          <w:p/>
-        </w:tc>
-      </w:tr>
-      <w:tr>
-        <w:tc>
-          <w:tcPr>
-            <w:tcW w:w="2263" w:type="dxa"/>
-            <w:vAlign w:val="center"/>
-          </w:tcPr>
-          <w:p>
-            <w:pPr>
-              <w:jc w:val="center"/>
-            </w:pPr>
-            <w:r>
-              <w:t>Тест-кейс №1</w:t>
-            </w:r>
-            <w:r>
-              <w:rPr>
-                <w:lang w:val="en-US"/>
-              </w:rPr>
-              <w:t>93</w:t>
-            </w:r>
-          </w:p>
-        </w:tc>
-        <w:tc>
-          <w:tcPr>
-            <w:tcW w:w="1560" w:type="dxa"/>
-            <w:vAlign w:val="center"/>
-          </w:tcPr>
-          <w:p>
-            <w:pPr>
-              <w:jc w:val="center"/>
-              <w:rPr>
-                <w:lang w:val="en-US"/>
-              </w:rPr>
-            </w:pPr>
-          </w:p>
-        </w:tc>
-        <w:tc>
-          <w:tcPr>
-            <w:tcW w:w="5522" w:type="dxa"/>
-            <w:vAlign w:val="center"/>
-          </w:tcPr>
-          <w:p/>
-        </w:tc>
-      </w:tr>
-      <w:tr>
-        <w:tc>
-          <w:tcPr>
-            <w:tcW w:w="2263" w:type="dxa"/>
-            <w:vAlign w:val="center"/>
-          </w:tcPr>
-          <w:p>
-            <w:pPr>
-              <w:jc w:val="center"/>
-            </w:pPr>
-            <w:r>
-              <w:t>Тест-кейс №1</w:t>
-            </w:r>
-            <w:r>
-              <w:rPr>
-                <w:lang w:val="en-US"/>
-              </w:rPr>
-              <w:t>94</w:t>
-            </w:r>
-          </w:p>
-        </w:tc>
-        <w:tc>
-          <w:tcPr>
-            <w:tcW w:w="1560" w:type="dxa"/>
-            <w:vAlign w:val="center"/>
-          </w:tcPr>
-          <w:p>
-            <w:pPr>
-              <w:jc w:val="center"/>
-              <w:rPr>
-                <w:lang w:val="en-US"/>
-              </w:rPr>
-            </w:pPr>
-          </w:p>
-        </w:tc>
-        <w:tc>
-          <w:tcPr>
-            <w:tcW w:w="5522" w:type="dxa"/>
-            <w:vAlign w:val="center"/>
-          </w:tcPr>
-          <w:p/>
-        </w:tc>
-      </w:tr>
-      <w:tr>
-        <w:tc>
-          <w:tcPr>
-            <w:tcW w:w="2263" w:type="dxa"/>
-            <w:vAlign w:val="center"/>
-          </w:tcPr>
-          <w:p>
-            <w:pPr>
-              <w:jc w:val="center"/>
-            </w:pPr>
-            <w:r>
-              <w:t>Тест-кейс №1</w:t>
-            </w:r>
-            <w:r>
-              <w:rPr>
-                <w:lang w:val="en-US"/>
-              </w:rPr>
-              <w:t>95</w:t>
-            </w:r>
-          </w:p>
-        </w:tc>
-        <w:tc>
-          <w:tcPr>
-            <w:tcW w:w="1560" w:type="dxa"/>
-            <w:vAlign w:val="center"/>
-          </w:tcPr>
-          <w:p>
-            <w:pPr>
-              <w:jc w:val="center"/>
-              <w:rPr>
-                <w:lang w:val="en-US"/>
-              </w:rPr>
-            </w:pPr>
-          </w:p>
-        </w:tc>
-        <w:tc>
-          <w:tcPr>
-            <w:tcW w:w="5522" w:type="dxa"/>
-            <w:vAlign w:val="center"/>
-          </w:tcPr>
-          <w:p/>
-        </w:tc>
-      </w:tr>
-      <w:tr>
-        <w:tc>
-          <w:tcPr>
-            <w:tcW w:w="2263" w:type="dxa"/>
-            <w:vAlign w:val="center"/>
-          </w:tcPr>
-          <w:p>
-            <w:pPr>
-              <w:jc w:val="center"/>
-            </w:pPr>
-            <w:r>
-              <w:t>Тест-кейс №1</w:t>
-            </w:r>
-            <w:r>
-              <w:rPr>
-                <w:lang w:val="en-US"/>
-              </w:rPr>
               <w:t>96</w:t>
             </w:r>
           </w:p>
@@ -11965,92 +12481,12 @@
                 <w:lang w:val="en-US"/>
               </w:rPr>
             </w:pPr>
-          </w:p>
-        </w:tc>
-        <w:tc>
-          <w:tcPr>
-            <w:tcW w:w="5522" w:type="dxa"/>
-            <w:vAlign w:val="center"/>
-          </w:tcPr>
-          <w:p/>
-        </w:tc>
-      </w:tr>
-      <w:tr>
-        <w:tc>
-          <w:tcPr>
-            <w:tcW w:w="2263" w:type="dxa"/>
-            <w:vAlign w:val="center"/>
-          </w:tcPr>
-          <w:p>
-            <w:pPr>
-              <w:jc w:val="center"/>
-            </w:pPr>
-            <w:r>
-              <w:t>Тест-кейс №1</w:t>
-            </w:r>
-            <w:r>
-              <w:rPr>
-                <w:lang w:val="en-US"/>
-              </w:rPr>
-              <w:t>97</w:t>
-            </w:r>
-          </w:p>
-        </w:tc>
-        <w:tc>
-          <w:tcPr>
-            <w:tcW w:w="1560" w:type="dxa"/>
-            <w:vAlign w:val="center"/>
-          </w:tcPr>
-          <w:p>
-            <w:pPr>
-              <w:jc w:val="center"/>
-              <w:rPr>
-                <w:lang w:val="en-US"/>
-              </w:rPr>
-            </w:pPr>
-          </w:p>
-        </w:tc>
-        <w:tc>
-          <w:tcPr>
-            <w:tcW w:w="5522" w:type="dxa"/>
-            <w:vAlign w:val="center"/>
-          </w:tcPr>
-          <w:p/>
-        </w:tc>
-      </w:tr>
-      <w:tr>
-        <w:tc>
-          <w:tcPr>
-            <w:tcW w:w="2263" w:type="dxa"/>
-            <w:vAlign w:val="center"/>
-          </w:tcPr>
-          <w:p>
-            <w:pPr>
-              <w:jc w:val="center"/>
-            </w:pPr>
-            <w:r>
-              <w:t>Тест-кейс №1</w:t>
-            </w:r>
-            <w:r>
-              <w:rPr>
-                <w:lang w:val="en-US"/>
-              </w:rPr>
-              <w:t>98</w:t>
-            </w:r>
-          </w:p>
-        </w:tc>
-        <w:tc>
-          <w:tcPr>
-            <w:tcW w:w="1560" w:type="dxa"/>
-            <w:vAlign w:val="center"/>
-          </w:tcPr>
-          <w:p>
-            <w:pPr>
-              <w:jc w:val="center"/>
-              <w:rPr>
-                <w:lang w:val="en-US"/>
-              </w:rPr>
-            </w:pPr>
+            <w:r>
+              <w:rPr>
+                <w:lang w:val="en-US"/>
+              </w:rPr>
+              <w:t>pass</w:t>
+            </w:r>
           </w:p>
         </w:tc>
         <w:tc>
@@ -12079,6 +12515,104 @@
               <w:rPr>
                 <w:lang w:val="en-US"/>
               </w:rPr>
+              <w:t>97</w:t>
+            </w:r>
+          </w:p>
+        </w:tc>
+        <w:tc>
+          <w:tcPr>
+            <w:tcW w:w="1560" w:type="dxa"/>
+            <w:vAlign w:val="center"/>
+          </w:tcPr>
+          <w:p>
+            <w:pPr>
+              <w:jc w:val="center"/>
+              <w:rPr>
+                <w:lang w:val="en-US"/>
+              </w:rPr>
+            </w:pPr>
+            <w:r>
+              <w:rPr>
+                <w:lang w:val="en-US"/>
+              </w:rPr>
+              <w:t>pass</w:t>
+            </w:r>
+          </w:p>
+        </w:tc>
+        <w:tc>
+          <w:tcPr>
+            <w:tcW w:w="5522" w:type="dxa"/>
+            <w:vAlign w:val="center"/>
+          </w:tcPr>
+          <w:p/>
+        </w:tc>
+      </w:tr>
+      <w:tr>
+        <w:tc>
+          <w:tcPr>
+            <w:tcW w:w="2263" w:type="dxa"/>
+            <w:vAlign w:val="center"/>
+          </w:tcPr>
+          <w:p>
+            <w:pPr>
+              <w:jc w:val="center"/>
+            </w:pPr>
+            <w:r>
+              <w:t>Тест-кейс №1</w:t>
+            </w:r>
+            <w:r>
+              <w:rPr>
+                <w:lang w:val="en-US"/>
+              </w:rPr>
+              <w:t>98</w:t>
+            </w:r>
+          </w:p>
+        </w:tc>
+        <w:tc>
+          <w:tcPr>
+            <w:tcW w:w="1560" w:type="dxa"/>
+            <w:vAlign w:val="center"/>
+          </w:tcPr>
+          <w:p>
+            <w:pPr>
+              <w:jc w:val="center"/>
+              <w:rPr>
+                <w:lang w:val="en-US"/>
+              </w:rPr>
+            </w:pPr>
+            <w:r>
+              <w:rPr>
+                <w:lang w:val="en-US"/>
+              </w:rPr>
+              <w:t>pass</w:t>
+            </w:r>
+          </w:p>
+        </w:tc>
+        <w:tc>
+          <w:tcPr>
+            <w:tcW w:w="5522" w:type="dxa"/>
+            <w:vAlign w:val="center"/>
+          </w:tcPr>
+          <w:p/>
+        </w:tc>
+      </w:tr>
+      <w:tr>
+        <w:tc>
+          <w:tcPr>
+            <w:tcW w:w="2263" w:type="dxa"/>
+            <w:vAlign w:val="center"/>
+          </w:tcPr>
+          <w:p>
+            <w:pPr>
+              <w:jc w:val="center"/>
+            </w:pPr>
+            <w:r>
+              <w:t>Тест-кейс №1</w:t>
+            </w:r>
+            <w:r>
+              <w:rPr>
+                <w:lang w:val="en-US"/>
+              </w:rPr>
               <w:t>99</w:t>
             </w:r>
           </w:p>
@@ -12095,6 +12629,12 @@
                 <w:lang w:val="en-US"/>
               </w:rPr>
             </w:pPr>
+            <w:r>
+              <w:rPr>
+                <w:lang w:val="en-US"/>
+              </w:rPr>
+              <w:t>pass</w:t>
+            </w:r>
           </w:p>
         </w:tc>
         <w:tc>
@@ -12128,7 +12668,69 @@
           <w:p>
             <w:pPr>
               <w:jc w:val="center"/>
-            </w:pPr>
+              <w:rPr>
+                <w:lang w:val="en-US"/>
+              </w:rPr>
+            </w:pPr>
+            <w:r>
+              <w:rPr>
+                <w:lang w:val="en-US"/>
+              </w:rPr>
+              <w:t>pass</w:t>
+            </w:r>
+          </w:p>
+        </w:tc>
+        <w:tc>
+          <w:tcPr>
+            <w:tcW w:w="5522" w:type="dxa"/>
+            <w:vAlign w:val="center"/>
+          </w:tcPr>
+          <w:p>
+            <w:r>
+              <w:t>ВЕРСТКА!!!!!!</w:t>
+            </w:r>
+          </w:p>
+        </w:tc>
+      </w:tr>
+      <w:tr>
+        <w:tc>
+          <w:tcPr>
+            <w:tcW w:w="2263" w:type="dxa"/>
+            <w:vAlign w:val="center"/>
+          </w:tcPr>
+          <w:p>
+            <w:pPr>
+              <w:jc w:val="center"/>
+              <w:rPr>
+                <w:lang w:val="en-US"/>
+              </w:rPr>
+            </w:pPr>
+            <w:r>
+              <w:t>Тест-кейс №</w:t>
+            </w:r>
+            <w:r>
+              <w:rPr>
+                <w:lang w:val="en-US"/>
+              </w:rPr>
+              <w:t>201</w:t>
+            </w:r>
+          </w:p>
+        </w:tc>
+        <w:tc>
+          <w:tcPr>
+            <w:tcW w:w="1560" w:type="dxa"/>
+            <w:vAlign w:val="center"/>
+          </w:tcPr>
+          <w:p>
+            <w:pPr>
+              <w:jc w:val="center"/>
+            </w:pPr>
+            <w:r>
+              <w:rPr>
+                <w:lang w:val="en-US"/>
+              </w:rPr>
+              <w:t>pass</w:t>
+            </w:r>
           </w:p>
         </w:tc>
         <w:tc>
@@ -12148,6 +12750,86 @@
           <w:p>
             <w:pPr>
               <w:jc w:val="center"/>
+            </w:pPr>
+            <w:r>
+              <w:t>Тест-кейс №202</w:t>
+            </w:r>
+          </w:p>
+        </w:tc>
+        <w:tc>
+          <w:tcPr>
+            <w:tcW w:w="1560" w:type="dxa"/>
+            <w:vAlign w:val="center"/>
+          </w:tcPr>
+          <w:p>
+            <w:pPr>
+              <w:jc w:val="center"/>
+            </w:pPr>
+            <w:r>
+              <w:rPr>
+                <w:lang w:val="en-US"/>
+              </w:rPr>
+              <w:t>pass</w:t>
+            </w:r>
+          </w:p>
+        </w:tc>
+        <w:tc>
+          <w:tcPr>
+            <w:tcW w:w="5522" w:type="dxa"/>
+            <w:vAlign w:val="center"/>
+          </w:tcPr>
+          <w:p/>
+        </w:tc>
+      </w:tr>
+      <w:tr>
+        <w:tc>
+          <w:tcPr>
+            <w:tcW w:w="2263" w:type="dxa"/>
+            <w:vAlign w:val="center"/>
+          </w:tcPr>
+          <w:p>
+            <w:pPr>
+              <w:jc w:val="center"/>
+            </w:pPr>
+            <w:r>
+              <w:t>Тест-кейс №203</w:t>
+            </w:r>
+          </w:p>
+        </w:tc>
+        <w:tc>
+          <w:tcPr>
+            <w:tcW w:w="1560" w:type="dxa"/>
+            <w:vAlign w:val="center"/>
+          </w:tcPr>
+          <w:p>
+            <w:pPr>
+              <w:jc w:val="center"/>
+            </w:pPr>
+            <w:r>
+              <w:rPr>
+                <w:lang w:val="en-US"/>
+              </w:rPr>
+              <w:t>pass</w:t>
+            </w:r>
+          </w:p>
+        </w:tc>
+        <w:tc>
+          <w:tcPr>
+            <w:tcW w:w="5522" w:type="dxa"/>
+            <w:vAlign w:val="center"/>
+          </w:tcPr>
+          <w:p/>
+        </w:tc>
+      </w:tr>
+      <w:tr>
+        <w:tc>
+          <w:tcPr>
+            <w:tcW w:w="2263" w:type="dxa"/>
+            <w:vAlign w:val="center"/>
+          </w:tcPr>
+          <w:p>
+            <w:pPr>
+              <w:jc w:val="center"/>
               <w:rPr>
                 <w:lang w:val="en-US"/>
               </w:rPr>
@@ -12159,19 +12841,28 @@
               <w:rPr>
                 <w:lang w:val="en-US"/>
               </w:rPr>
-              <w:t>201</w:t>
-            </w:r>
-          </w:p>
-        </w:tc>
-        <w:tc>
-          <w:tcPr>
-            <w:tcW w:w="1560" w:type="dxa"/>
-            <w:vAlign w:val="center"/>
-          </w:tcPr>
-          <w:p>
-            <w:pPr>
-              <w:jc w:val="center"/>
-            </w:pPr>
+              <w:t>204</w:t>
+            </w:r>
+          </w:p>
+        </w:tc>
+        <w:tc>
+          <w:tcPr>
+            <w:tcW w:w="1560" w:type="dxa"/>
+            <w:vAlign w:val="center"/>
+          </w:tcPr>
+          <w:p>
+            <w:pPr>
+              <w:jc w:val="center"/>
+              <w:rPr>
+                <w:lang w:val="en-US"/>
+              </w:rPr>
+            </w:pPr>
+            <w:r>
+              <w:rPr>
+                <w:lang w:val="en-US"/>
+              </w:rPr>
+              <w:t>pass</w:t>
+            </w:r>
           </w:p>
         </w:tc>
         <w:tc>
@@ -12191,21 +12882,39 @@
           <w:p>
             <w:pPr>
               <w:jc w:val="center"/>
-            </w:pPr>
-            <w:r>
-              <w:t>Тест-кейс №202</w:t>
-            </w:r>
-          </w:p>
-        </w:tc>
-        <w:tc>
-          <w:tcPr>
-            <w:tcW w:w="1560" w:type="dxa"/>
-            <w:vAlign w:val="center"/>
-          </w:tcPr>
-          <w:p>
-            <w:pPr>
-              <w:jc w:val="center"/>
-            </w:pPr>
+              <w:rPr>
+                <w:lang w:val="en-US"/>
+              </w:rPr>
+            </w:pPr>
+            <w:r>
+              <w:t>Тест-кейс №</w:t>
+            </w:r>
+            <w:r>
+              <w:rPr>
+                <w:lang w:val="en-US"/>
+              </w:rPr>
+              <w:t>205</w:t>
+            </w:r>
+          </w:p>
+        </w:tc>
+        <w:tc>
+          <w:tcPr>
+            <w:tcW w:w="1560" w:type="dxa"/>
+            <w:vAlign w:val="center"/>
+          </w:tcPr>
+          <w:p>
+            <w:pPr>
+              <w:jc w:val="center"/>
+              <w:rPr>
+                <w:lang w:val="en-US"/>
+              </w:rPr>
+            </w:pPr>
+            <w:r>
+              <w:rPr>
+                <w:lang w:val="en-US"/>
+              </w:rPr>
+              <w:t>pass</w:t>
+            </w:r>
           </w:p>
         </w:tc>
         <w:tc>
@@ -12227,19 +12936,25 @@
               <w:jc w:val="center"/>
             </w:pPr>
             <w:r>
-              <w:t>Тест-кейс №203</w:t>
-            </w:r>
-          </w:p>
-        </w:tc>
-        <w:tc>
-          <w:tcPr>
-            <w:tcW w:w="1560" w:type="dxa"/>
-            <w:vAlign w:val="center"/>
-          </w:tcPr>
-          <w:p>
-            <w:pPr>
-              <w:jc w:val="center"/>
-            </w:pPr>
+              <w:t>Тест-кейс №206</w:t>
+            </w:r>
+          </w:p>
+        </w:tc>
+        <w:tc>
+          <w:tcPr>
+            <w:tcW w:w="1560" w:type="dxa"/>
+            <w:vAlign w:val="center"/>
+          </w:tcPr>
+          <w:p>
+            <w:pPr>
+              <w:jc w:val="center"/>
+            </w:pPr>
+            <w:r>
+              <w:rPr>
+                <w:lang w:val="en-US"/>
+              </w:rPr>
+              <w:t>pass</w:t>
+            </w:r>
           </w:p>
         </w:tc>
         <w:tc>
@@ -12259,30 +12974,27 @@
           <w:p>
             <w:pPr>
               <w:jc w:val="center"/>
-              <w:rPr>
-                <w:lang w:val="en-US"/>
-              </w:rPr>
-            </w:pPr>
-            <w:r>
-              <w:t>Тест-кейс №</w:t>
-            </w:r>
-            <w:r>
-              <w:rPr>
-                <w:lang w:val="en-US"/>
-              </w:rPr>
-              <w:t>204</w:t>
-            </w:r>
-          </w:p>
-        </w:tc>
-        <w:tc>
-          <w:tcPr>
-            <w:tcW w:w="1560" w:type="dxa"/>
-            <w:vAlign w:val="center"/>
-          </w:tcPr>
-          <w:p>
-            <w:pPr>
-              <w:jc w:val="center"/>
-            </w:pPr>
+            </w:pPr>
+            <w:r>
+              <w:t>Тест-кейс №207</w:t>
+            </w:r>
+          </w:p>
+        </w:tc>
+        <w:tc>
+          <w:tcPr>
+            <w:tcW w:w="1560" w:type="dxa"/>
+            <w:vAlign w:val="center"/>
+          </w:tcPr>
+          <w:p>
+            <w:pPr>
+              <w:jc w:val="center"/>
+            </w:pPr>
+            <w:r>
+              <w:rPr>
+                <w:lang w:val="en-US"/>
+              </w:rPr>
+              <w:t>pass</w:t>
+            </w:r>
           </w:p>
         </w:tc>
         <w:tc>
@@ -12302,30 +13014,165 @@
           <w:p>
             <w:pPr>
               <w:jc w:val="center"/>
-              <w:rPr>
-                <w:lang w:val="en-US"/>
-              </w:rPr>
-            </w:pPr>
-            <w:r>
-              <w:t>Тест-кейс №</w:t>
-            </w:r>
-            <w:r>
-              <w:rPr>
-                <w:lang w:val="en-US"/>
-              </w:rPr>
-              <w:t>205</w:t>
-            </w:r>
-          </w:p>
-        </w:tc>
-        <w:tc>
-          <w:tcPr>
-            <w:tcW w:w="1560" w:type="dxa"/>
-            <w:vAlign w:val="center"/>
-          </w:tcPr>
-          <w:p>
-            <w:pPr>
-              <w:jc w:val="center"/>
-            </w:pPr>
+            </w:pPr>
+            <w:r>
+              <w:t>Тест-кейс №208</w:t>
+            </w:r>
+          </w:p>
+        </w:tc>
+        <w:tc>
+          <w:tcPr>
+            <w:tcW w:w="1560" w:type="dxa"/>
+            <w:vAlign w:val="center"/>
+          </w:tcPr>
+          <w:p>
+            <w:pPr>
+              <w:jc w:val="center"/>
+              <w:rPr>
+                <w:lang w:val="en-US"/>
+              </w:rPr>
+            </w:pPr>
+            <w:r>
+              <w:rPr>
+                <w:lang w:val="en-US"/>
+              </w:rPr>
+              <w:t>fail</w:t>
+            </w:r>
+          </w:p>
+        </w:tc>
+        <w:tc>
+          <w:tcPr>
+            <w:tcW w:w="5522" w:type="dxa"/>
+            <w:vAlign w:val="center"/>
+          </w:tcPr>
+          <w:p>
+            <w:r>
+              <w:t>Нет ограничения в 2001 символ + нет верстки</w:t>
+            </w:r>
+          </w:p>
+        </w:tc>
+      </w:tr>
+      <w:tr>
+        <w:tc>
+          <w:tcPr>
+            <w:tcW w:w="2263" w:type="dxa"/>
+            <w:vAlign w:val="center"/>
+          </w:tcPr>
+          <w:p>
+            <w:pPr>
+              <w:jc w:val="center"/>
+            </w:pPr>
+            <w:r>
+              <w:t>Тест-кейс №209</w:t>
+            </w:r>
+          </w:p>
+        </w:tc>
+        <w:tc>
+          <w:tcPr>
+            <w:tcW w:w="1560" w:type="dxa"/>
+            <w:vAlign w:val="center"/>
+          </w:tcPr>
+          <w:p>
+            <w:pPr>
+              <w:jc w:val="center"/>
+            </w:pPr>
+            <w:r>
+              <w:rPr>
+                <w:lang w:val="en-US"/>
+              </w:rPr>
+              <w:t>fail</w:t>
+            </w:r>
+          </w:p>
+        </w:tc>
+        <w:tc>
+          <w:tcPr>
+            <w:tcW w:w="5522" w:type="dxa"/>
+            <w:vAlign w:val="center"/>
+          </w:tcPr>
+          <w:p>
+            <w:r>
+              <w:t>аналогично</w:t>
+            </w:r>
+          </w:p>
+        </w:tc>
+      </w:tr>
+      <w:tr>
+        <w:tc>
+          <w:tcPr>
+            <w:tcW w:w="2263" w:type="dxa"/>
+            <w:vAlign w:val="center"/>
+          </w:tcPr>
+          <w:p>
+            <w:pPr>
+              <w:jc w:val="center"/>
+            </w:pPr>
+            <w:r>
+              <w:t>Тест-кейс №210</w:t>
+            </w:r>
+          </w:p>
+        </w:tc>
+        <w:tc>
+          <w:tcPr>
+            <w:tcW w:w="1560" w:type="dxa"/>
+            <w:vAlign w:val="center"/>
+          </w:tcPr>
+          <w:p>
+            <w:pPr>
+              <w:jc w:val="center"/>
+              <w:rPr>
+                <w:lang w:val="en-US"/>
+              </w:rPr>
+            </w:pPr>
+            <w:r>
+              <w:rPr>
+                <w:lang w:val="en-US"/>
+              </w:rPr>
+              <w:t>fail</w:t>
+            </w:r>
+          </w:p>
+        </w:tc>
+        <w:tc>
+          <w:tcPr>
+            <w:tcW w:w="5522" w:type="dxa"/>
+            <w:vAlign w:val="center"/>
+          </w:tcPr>
+          <w:p>
+            <w:r>
+              <w:t>Можно оставить пустой комментарий</w:t>
+            </w:r>
+          </w:p>
+        </w:tc>
+      </w:tr>
+      <w:tr>
+        <w:tc>
+          <w:tcPr>
+            <w:tcW w:w="2263" w:type="dxa"/>
+            <w:vAlign w:val="center"/>
+          </w:tcPr>
+          <w:p>
+            <w:pPr>
+              <w:jc w:val="center"/>
+            </w:pPr>
+            <w:r>
+              <w:t>Тест-кейс №211</w:t>
+            </w:r>
+          </w:p>
+        </w:tc>
+        <w:tc>
+          <w:tcPr>
+            <w:tcW w:w="1560" w:type="dxa"/>
+            <w:vAlign w:val="center"/>
+          </w:tcPr>
+          <w:p>
+            <w:pPr>
+              <w:jc w:val="center"/>
+            </w:pPr>
+            <w:r>
+              <w:rPr>
+                <w:lang w:val="en-US"/>
+              </w:rPr>
+              <w:t>pass</w:t>
+            </w:r>
           </w:p>
         </w:tc>
         <w:tc>
@@ -12347,19 +13194,25 @@
               <w:jc w:val="center"/>
             </w:pPr>
             <w:r>
-              <w:t>Тест-кейс №206</w:t>
-            </w:r>
-          </w:p>
-        </w:tc>
-        <w:tc>
-          <w:tcPr>
-            <w:tcW w:w="1560" w:type="dxa"/>
-            <w:vAlign w:val="center"/>
-          </w:tcPr>
-          <w:p>
-            <w:pPr>
-              <w:jc w:val="center"/>
-            </w:pPr>
+              <w:t>Тест-кейс №212</w:t>
+            </w:r>
+          </w:p>
+        </w:tc>
+        <w:tc>
+          <w:tcPr>
+            <w:tcW w:w="1560" w:type="dxa"/>
+            <w:vAlign w:val="center"/>
+          </w:tcPr>
+          <w:p>
+            <w:pPr>
+              <w:jc w:val="center"/>
+            </w:pPr>
+            <w:r>
+              <w:rPr>
+                <w:lang w:val="en-US"/>
+              </w:rPr>
+              <w:t>pass</w:t>
+            </w:r>
           </w:p>
         </w:tc>
         <w:tc>
@@ -12381,19 +13234,25 @@
               <w:jc w:val="center"/>
             </w:pPr>
             <w:r>
-              <w:t>Тест-кейс №207</w:t>
-            </w:r>
-          </w:p>
-        </w:tc>
-        <w:tc>
-          <w:tcPr>
-            <w:tcW w:w="1560" w:type="dxa"/>
-            <w:vAlign w:val="center"/>
-          </w:tcPr>
-          <w:p>
-            <w:pPr>
-              <w:jc w:val="center"/>
-            </w:pPr>
+              <w:t>Тест-кейс №213</w:t>
+            </w:r>
+          </w:p>
+        </w:tc>
+        <w:tc>
+          <w:tcPr>
+            <w:tcW w:w="1560" w:type="dxa"/>
+            <w:vAlign w:val="center"/>
+          </w:tcPr>
+          <w:p>
+            <w:pPr>
+              <w:jc w:val="center"/>
+            </w:pPr>
+            <w:r>
+              <w:rPr>
+                <w:lang w:val="en-US"/>
+              </w:rPr>
+              <w:t>pass</w:t>
+            </w:r>
           </w:p>
         </w:tc>
         <w:tc>
@@ -12414,9 +13273,6 @@
             <w:pPr>
               <w:jc w:val="center"/>
             </w:pPr>
-            <w:r>
-              <w:t>Тест-кейс №208</w:t>
-            </w:r>
           </w:p>
         </w:tc>
         <w:tc>
@@ -12447,10 +13303,10 @@
           <w:p>
             <w:pPr>
               <w:jc w:val="center"/>
-            </w:pPr>
-            <w:r>
-              <w:t>Тест-кейс №209</w:t>
-            </w:r>
+              <w:rPr>
+                <w:lang w:val="en-US"/>
+              </w:rPr>
+            </w:pPr>
           </w:p>
         </w:tc>
         <w:tc>
@@ -12482,9 +13338,6 @@
             <w:pPr>
               <w:jc w:val="center"/>
             </w:pPr>
-            <w:r>
-              <w:t>Тест-кейс №210</w:t>
-            </w:r>
           </w:p>
         </w:tc>
         <w:tc>
@@ -12516,213 +13369,6 @@
             <w:pPr>
               <w:jc w:val="center"/>
             </w:pPr>
-            <w:r>
-              <w:t>Тест-кейс №211</w:t>
-            </w:r>
-          </w:p>
-        </w:tc>
-        <w:tc>
-          <w:tcPr>
-            <w:tcW w:w="1560" w:type="dxa"/>
-            <w:vAlign w:val="center"/>
-          </w:tcPr>
-          <w:p>
-            <w:pPr>
-              <w:jc w:val="center"/>
-            </w:pPr>
-          </w:p>
-        </w:tc>
-        <w:tc>
-          <w:tcPr>
-            <w:tcW w:w="5522" w:type="dxa"/>
-            <w:vAlign w:val="center"/>
-          </w:tcPr>
-          <w:p/>
-        </w:tc>
-      </w:tr>
-      <w:tr>
-        <w:tc>
-          <w:tcPr>
-            <w:tcW w:w="2263" w:type="dxa"/>
-            <w:vAlign w:val="center"/>
-          </w:tcPr>
-          <w:p>
-            <w:pPr>
-              <w:jc w:val="center"/>
-            </w:pPr>
-            <w:r>
-              <w:t>Тест-кейс №212</w:t>
-            </w:r>
-          </w:p>
-        </w:tc>
-        <w:tc>
-          <w:tcPr>
-            <w:tcW w:w="1560" w:type="dxa"/>
-            <w:vAlign w:val="center"/>
-          </w:tcPr>
-          <w:p>
-            <w:pPr>
-              <w:jc w:val="center"/>
-            </w:pPr>
-          </w:p>
-        </w:tc>
-        <w:tc>
-          <w:tcPr>
-            <w:tcW w:w="5522" w:type="dxa"/>
-            <w:vAlign w:val="center"/>
-          </w:tcPr>
-          <w:p/>
-        </w:tc>
-      </w:tr>
-      <w:tr>
-        <w:tc>
-          <w:tcPr>
-            <w:tcW w:w="2263" w:type="dxa"/>
-            <w:vAlign w:val="center"/>
-          </w:tcPr>
-          <w:p>
-            <w:pPr>
-              <w:jc w:val="center"/>
-            </w:pPr>
-            <w:r>
-              <w:t>Тест-кейс №213</w:t>
-            </w:r>
-          </w:p>
-        </w:tc>
-        <w:tc>
-          <w:tcPr>
-            <w:tcW w:w="1560" w:type="dxa"/>
-            <w:vAlign w:val="center"/>
-          </w:tcPr>
-          <w:p>
-            <w:pPr>
-              <w:jc w:val="center"/>
-            </w:pPr>
-          </w:p>
-        </w:tc>
-        <w:tc>
-          <w:tcPr>
-            <w:tcW w:w="5522" w:type="dxa"/>
-            <w:vAlign w:val="center"/>
-          </w:tcPr>
-          <w:p/>
-        </w:tc>
-      </w:tr>
-      <w:tr>
-        <w:tc>
-          <w:tcPr>
-            <w:tcW w:w="2263" w:type="dxa"/>
-            <w:vAlign w:val="center"/>
-          </w:tcPr>
-          <w:p>
-            <w:pPr>
-              <w:jc w:val="center"/>
-            </w:pPr>
-            <w:r>
-              <w:t>Тест-кейс №214</w:t>
-            </w:r>
-          </w:p>
-        </w:tc>
-        <w:tc>
-          <w:tcPr>
-            <w:tcW w:w="1560" w:type="dxa"/>
-            <w:vAlign w:val="center"/>
-          </w:tcPr>
-          <w:p>
-            <w:pPr>
-              <w:jc w:val="center"/>
-            </w:pPr>
-          </w:p>
-        </w:tc>
-        <w:tc>
-          <w:tcPr>
-            <w:tcW w:w="5522" w:type="dxa"/>
-            <w:vAlign w:val="center"/>
-          </w:tcPr>
-          <w:p/>
-        </w:tc>
-      </w:tr>
-      <w:tr>
-        <w:tc>
-          <w:tcPr>
-            <w:tcW w:w="2263" w:type="dxa"/>
-            <w:vAlign w:val="center"/>
-          </w:tcPr>
-          <w:p>
-            <w:pPr>
-              <w:jc w:val="center"/>
-            </w:pPr>
-            <w:r>
-              <w:t>Тест-кейс №215</w:t>
-            </w:r>
-          </w:p>
-        </w:tc>
-        <w:tc>
-          <w:tcPr>
-            <w:tcW w:w="1560" w:type="dxa"/>
-            <w:vAlign w:val="center"/>
-          </w:tcPr>
-          <w:p>
-            <w:pPr>
-              <w:jc w:val="center"/>
-            </w:pPr>
-          </w:p>
-        </w:tc>
-        <w:tc>
-          <w:tcPr>
-            <w:tcW w:w="5522" w:type="dxa"/>
-            <w:vAlign w:val="center"/>
-          </w:tcPr>
-          <w:p/>
-        </w:tc>
-      </w:tr>
-      <w:tr>
-        <w:tc>
-          <w:tcPr>
-            <w:tcW w:w="2263" w:type="dxa"/>
-            <w:vAlign w:val="center"/>
-          </w:tcPr>
-          <w:p>
-            <w:pPr>
-              <w:jc w:val="center"/>
-            </w:pPr>
-            <w:r>
-              <w:t>Тест-кейс №216</w:t>
-            </w:r>
-          </w:p>
-        </w:tc>
-        <w:tc>
-          <w:tcPr>
-            <w:tcW w:w="1560" w:type="dxa"/>
-            <w:vAlign w:val="center"/>
-          </w:tcPr>
-          <w:p>
-            <w:pPr>
-              <w:jc w:val="center"/>
-            </w:pPr>
-          </w:p>
-        </w:tc>
-        <w:tc>
-          <w:tcPr>
-            <w:tcW w:w="5522" w:type="dxa"/>
-            <w:vAlign w:val="center"/>
-          </w:tcPr>
-          <w:p/>
-        </w:tc>
-      </w:tr>
-      <w:tr>
-        <w:tc>
-          <w:tcPr>
-            <w:tcW w:w="2263" w:type="dxa"/>
-            <w:vAlign w:val="center"/>
-          </w:tcPr>
-          <w:p>
-            <w:pPr>
-              <w:jc w:val="center"/>
-            </w:pPr>
-            <w:r>
-              <w:t>Тест-кейс №217</w:t>
-            </w:r>
           </w:p>
         </w:tc>
         <w:tc>
@@ -14795,7 +15441,7 @@
 </file>
 
 <file path=customXml/itemProps1.xml><?xml version="1.0" encoding="utf-8"?>
-<ds:datastoreItem xmlns:ds="http://schemas.openxmlformats.org/officeDocument/2006/customXml" ds:itemID="{B4C8CF28-E8A5-4F22-BD6B-85DD5BDC3231}">
+<ds:datastoreItem xmlns:ds="http://schemas.openxmlformats.org/officeDocument/2006/customXml" ds:itemID="{58C6396F-6FB6-4043-8C2A-2649A3246BDC}">
   <ds:schemaRefs>
     <ds:schemaRef ds:uri="http://schemas.openxmlformats.org/officeDocument/2006/bibliography"/>
   </ds:schemaRefs>
